--- a/mcs_bab_5/PRAKTIKUM MCS BAB 5.docx
+++ b/mcs_bab_5/PRAKTIKUM MCS BAB 5.docx
@@ -1298,14 +1298,27 @@
       <w:r>
         <w:t>Gambar 5.</w:t>
       </w:r>
-      <w:fldSimple w:instr=" SEQ Gambar_5. \* ARABIC ">
-        <w:r>
-          <w:rPr>
-            <w:noProof/>
-          </w:rPr>
-          <w:t>1</w:t>
-        </w:r>
-      </w:fldSimple>
+      <w:r>
+        <w:fldChar w:fldCharType="begin"/>
+      </w:r>
+      <w:r>
+        <w:instrText xml:space="preserve"> SEQ Gambar_5. \* ARABIC </w:instrText>
+      </w:r>
+      <w:r>
+        <w:fldChar w:fldCharType="separate"/>
+      </w:r>
+      <w:r>
+        <w:rPr>
+          <w:noProof/>
+        </w:rPr>
+        <w:t>1</w:t>
+      </w:r>
+      <w:r>
+        <w:rPr>
+          <w:noProof/>
+        </w:rPr>
+        <w:fldChar w:fldCharType="end"/>
+      </w:r>
       <w:r>
         <w:t xml:space="preserve"> </w:t>
       </w:r>
@@ -1394,14 +1407,27 @@
       <w:r>
         <w:t>Gambar 5.</w:t>
       </w:r>
-      <w:fldSimple w:instr=" SEQ Gambar_5. \* ARABIC ">
-        <w:r>
-          <w:rPr>
-            <w:noProof/>
-          </w:rPr>
-          <w:t>2</w:t>
-        </w:r>
-      </w:fldSimple>
+      <w:r>
+        <w:fldChar w:fldCharType="begin"/>
+      </w:r>
+      <w:r>
+        <w:instrText xml:space="preserve"> SEQ Gambar_5. \* ARABIC </w:instrText>
+      </w:r>
+      <w:r>
+        <w:fldChar w:fldCharType="separate"/>
+      </w:r>
+      <w:r>
+        <w:rPr>
+          <w:noProof/>
+        </w:rPr>
+        <w:t>2</w:t>
+      </w:r>
+      <w:r>
+        <w:rPr>
+          <w:noProof/>
+        </w:rPr>
+        <w:fldChar w:fldCharType="end"/>
+      </w:r>
       <w:r>
         <w:t xml:space="preserve"> </w:t>
       </w:r>
@@ -1487,14 +1513,27 @@
       <w:r>
         <w:t>Gambar 5.</w:t>
       </w:r>
-      <w:fldSimple w:instr=" SEQ Gambar_5. \* ARABIC ">
-        <w:r>
-          <w:rPr>
-            <w:noProof/>
-          </w:rPr>
-          <w:t>3</w:t>
-        </w:r>
-      </w:fldSimple>
+      <w:r>
+        <w:fldChar w:fldCharType="begin"/>
+      </w:r>
+      <w:r>
+        <w:instrText xml:space="preserve"> SEQ Gambar_5. \* ARABIC </w:instrText>
+      </w:r>
+      <w:r>
+        <w:fldChar w:fldCharType="separate"/>
+      </w:r>
+      <w:r>
+        <w:rPr>
+          <w:noProof/>
+        </w:rPr>
+        <w:t>3</w:t>
+      </w:r>
+      <w:r>
+        <w:rPr>
+          <w:noProof/>
+        </w:rPr>
+        <w:fldChar w:fldCharType="end"/>
+      </w:r>
       <w:r>
         <w:t xml:space="preserve"> </w:t>
       </w:r>
@@ -1659,14 +1698,27 @@
       <w:r>
         <w:t>Gambar 5.</w:t>
       </w:r>
-      <w:fldSimple w:instr=" SEQ Gambar_5. \* ARABIC ">
-        <w:r>
-          <w:rPr>
-            <w:noProof/>
-          </w:rPr>
-          <w:t>4</w:t>
-        </w:r>
-      </w:fldSimple>
+      <w:r>
+        <w:fldChar w:fldCharType="begin"/>
+      </w:r>
+      <w:r>
+        <w:instrText xml:space="preserve"> SEQ Gambar_5. \* ARABIC </w:instrText>
+      </w:r>
+      <w:r>
+        <w:fldChar w:fldCharType="separate"/>
+      </w:r>
+      <w:r>
+        <w:rPr>
+          <w:noProof/>
+        </w:rPr>
+        <w:t>4</w:t>
+      </w:r>
+      <w:r>
+        <w:rPr>
+          <w:noProof/>
+        </w:rPr>
+        <w:fldChar w:fldCharType="end"/>
+      </w:r>
       <w:r>
         <w:t xml:space="preserve"> Tampilan Halaman Aplikasi yang Akan diimplementasikan</w:t>
       </w:r>
@@ -1813,14 +1865,27 @@
       <w:r>
         <w:t>Gambar 5.</w:t>
       </w:r>
-      <w:fldSimple w:instr=" SEQ Gambar_5. \* ARABIC ">
-        <w:r>
-          <w:rPr>
-            <w:noProof/>
-          </w:rPr>
-          <w:t>5</w:t>
-        </w:r>
-      </w:fldSimple>
+      <w:r>
+        <w:fldChar w:fldCharType="begin"/>
+      </w:r>
+      <w:r>
+        <w:instrText xml:space="preserve"> SEQ Gambar_5. \* ARABIC </w:instrText>
+      </w:r>
+      <w:r>
+        <w:fldChar w:fldCharType="separate"/>
+      </w:r>
+      <w:r>
+        <w:rPr>
+          <w:noProof/>
+        </w:rPr>
+        <w:t>5</w:t>
+      </w:r>
+      <w:r>
+        <w:rPr>
+          <w:noProof/>
+        </w:rPr>
+        <w:fldChar w:fldCharType="end"/>
+      </w:r>
       <w:r>
         <w:t xml:space="preserve"> Tampilan Halaman </w:t>
       </w:r>
@@ -1898,14 +1963,27 @@
       <w:r>
         <w:t>Gambar 5.</w:t>
       </w:r>
-      <w:fldSimple w:instr=" SEQ Gambar_5. \* ARABIC ">
-        <w:r>
-          <w:rPr>
-            <w:noProof/>
-          </w:rPr>
-          <w:t>6</w:t>
-        </w:r>
-      </w:fldSimple>
+      <w:r>
+        <w:fldChar w:fldCharType="begin"/>
+      </w:r>
+      <w:r>
+        <w:instrText xml:space="preserve"> SEQ Gambar_5. \* ARABIC </w:instrText>
+      </w:r>
+      <w:r>
+        <w:fldChar w:fldCharType="separate"/>
+      </w:r>
+      <w:r>
+        <w:rPr>
+          <w:noProof/>
+        </w:rPr>
+        <w:t>6</w:t>
+      </w:r>
+      <w:r>
+        <w:rPr>
+          <w:noProof/>
+        </w:rPr>
+        <w:fldChar w:fldCharType="end"/>
+      </w:r>
       <w:r>
         <w:t xml:space="preserve"> Proses Pembuatan Akun </w:t>
       </w:r>
@@ -1969,14 +2047,27 @@
       <w:r>
         <w:t>Gambar 5.</w:t>
       </w:r>
-      <w:fldSimple w:instr=" SEQ Gambar_5. \* ARABIC ">
-        <w:r>
-          <w:rPr>
-            <w:noProof/>
-          </w:rPr>
-          <w:t>7</w:t>
-        </w:r>
-      </w:fldSimple>
+      <w:r>
+        <w:fldChar w:fldCharType="begin"/>
+      </w:r>
+      <w:r>
+        <w:instrText xml:space="preserve"> SEQ Gambar_5. \* ARABIC </w:instrText>
+      </w:r>
+      <w:r>
+        <w:fldChar w:fldCharType="separate"/>
+      </w:r>
+      <w:r>
+        <w:rPr>
+          <w:noProof/>
+        </w:rPr>
+        <w:t>7</w:t>
+      </w:r>
+      <w:r>
+        <w:rPr>
+          <w:noProof/>
+        </w:rPr>
+        <w:fldChar w:fldCharType="end"/>
+      </w:r>
       <w:r>
         <w:t xml:space="preserve"> Proses Pengisian Data Diri </w:t>
       </w:r>
@@ -2198,14 +2289,27 @@
       <w:r>
         <w:t>Gambar 5.</w:t>
       </w:r>
-      <w:fldSimple w:instr=" SEQ Gambar_5. \* ARABIC ">
-        <w:r>
-          <w:rPr>
-            <w:noProof/>
-          </w:rPr>
-          <w:t>8</w:t>
-        </w:r>
-      </w:fldSimple>
+      <w:r>
+        <w:fldChar w:fldCharType="begin"/>
+      </w:r>
+      <w:r>
+        <w:instrText xml:space="preserve"> SEQ Gambar_5. \* ARABIC </w:instrText>
+      </w:r>
+      <w:r>
+        <w:fldChar w:fldCharType="separate"/>
+      </w:r>
+      <w:r>
+        <w:rPr>
+          <w:noProof/>
+        </w:rPr>
+        <w:t>8</w:t>
+      </w:r>
+      <w:r>
+        <w:rPr>
+          <w:noProof/>
+        </w:rPr>
+        <w:fldChar w:fldCharType="end"/>
+      </w:r>
       <w:r>
         <w:t xml:space="preserve"> Hasil Verifikasi Akun </w:t>
       </w:r>
@@ -2308,14 +2412,27 @@
       <w:r>
         <w:t>Gambar 5.</w:t>
       </w:r>
-      <w:fldSimple w:instr=" SEQ Gambar_5. \* ARABIC ">
-        <w:r>
-          <w:rPr>
-            <w:noProof/>
-          </w:rPr>
-          <w:t>9</w:t>
-        </w:r>
-      </w:fldSimple>
+      <w:r>
+        <w:fldChar w:fldCharType="begin"/>
+      </w:r>
+      <w:r>
+        <w:instrText xml:space="preserve"> SEQ Gambar_5. \* ARABIC </w:instrText>
+      </w:r>
+      <w:r>
+        <w:fldChar w:fldCharType="separate"/>
+      </w:r>
+      <w:r>
+        <w:rPr>
+          <w:noProof/>
+        </w:rPr>
+        <w:t>9</w:t>
+      </w:r>
+      <w:r>
+        <w:rPr>
+          <w:noProof/>
+        </w:rPr>
+        <w:fldChar w:fldCharType="end"/>
+      </w:r>
       <w:r>
         <w:t xml:space="preserve"> Konfigurasi </w:t>
       </w:r>
@@ -2400,14 +2517,27 @@
       <w:r>
         <w:t>Gambar 5.</w:t>
       </w:r>
-      <w:fldSimple w:instr=" SEQ Gambar_5. \* ARABIC ">
-        <w:r>
-          <w:rPr>
-            <w:noProof/>
-          </w:rPr>
-          <w:t>10</w:t>
-        </w:r>
-      </w:fldSimple>
+      <w:r>
+        <w:fldChar w:fldCharType="begin"/>
+      </w:r>
+      <w:r>
+        <w:instrText xml:space="preserve"> SEQ Gambar_5. \* ARABIC </w:instrText>
+      </w:r>
+      <w:r>
+        <w:fldChar w:fldCharType="separate"/>
+      </w:r>
+      <w:r>
+        <w:rPr>
+          <w:noProof/>
+        </w:rPr>
+        <w:t>10</w:t>
+      </w:r>
+      <w:r>
+        <w:rPr>
+          <w:noProof/>
+        </w:rPr>
+        <w:fldChar w:fldCharType="end"/>
+      </w:r>
       <w:r>
         <w:t xml:space="preserve"> Tampilan Ketika Proses Registrasi Akun Berhasil </w:t>
       </w:r>
@@ -2637,14 +2767,27 @@
       <w:r>
         <w:t>Gambar 5.</w:t>
       </w:r>
-      <w:fldSimple w:instr=" SEQ Gambar_5. \* ARABIC ">
-        <w:r>
-          <w:rPr>
-            <w:noProof/>
-          </w:rPr>
-          <w:t>11</w:t>
-        </w:r>
-      </w:fldSimple>
+      <w:r>
+        <w:fldChar w:fldCharType="begin"/>
+      </w:r>
+      <w:r>
+        <w:instrText xml:space="preserve"> SEQ Gambar_5. \* ARABIC </w:instrText>
+      </w:r>
+      <w:r>
+        <w:fldChar w:fldCharType="separate"/>
+      </w:r>
+      <w:r>
+        <w:rPr>
+          <w:noProof/>
+        </w:rPr>
+        <w:t>11</w:t>
+      </w:r>
+      <w:r>
+        <w:rPr>
+          <w:noProof/>
+        </w:rPr>
+        <w:fldChar w:fldCharType="end"/>
+      </w:r>
       <w:r>
         <w:t xml:space="preserve"> Proses Pembuatan </w:t>
       </w:r>
@@ -2730,14 +2873,27 @@
       <w:r>
         <w:t>Gambar 5.</w:t>
       </w:r>
-      <w:fldSimple w:instr=" SEQ Gambar_5. \* ARABIC ">
-        <w:r>
-          <w:rPr>
-            <w:noProof/>
-          </w:rPr>
-          <w:t>12</w:t>
-        </w:r>
-      </w:fldSimple>
+      <w:r>
+        <w:fldChar w:fldCharType="begin"/>
+      </w:r>
+      <w:r>
+        <w:instrText xml:space="preserve"> SEQ Gambar_5. \* ARABIC </w:instrText>
+      </w:r>
+      <w:r>
+        <w:fldChar w:fldCharType="separate"/>
+      </w:r>
+      <w:r>
+        <w:rPr>
+          <w:noProof/>
+        </w:rPr>
+        <w:t>12</w:t>
+      </w:r>
+      <w:r>
+        <w:rPr>
+          <w:noProof/>
+        </w:rPr>
+        <w:fldChar w:fldCharType="end"/>
+      </w:r>
       <w:r>
         <w:t xml:space="preserve"> Proses Pembuatan </w:t>
       </w:r>
@@ -2901,14 +3057,27 @@
       <w:r>
         <w:t>Gambar 5.</w:t>
       </w:r>
-      <w:fldSimple w:instr=" SEQ Gambar_5. \* ARABIC ">
-        <w:r>
-          <w:rPr>
-            <w:noProof/>
-          </w:rPr>
-          <w:t>13</w:t>
-        </w:r>
-      </w:fldSimple>
+      <w:r>
+        <w:fldChar w:fldCharType="begin"/>
+      </w:r>
+      <w:r>
+        <w:instrText xml:space="preserve"> SEQ Gambar_5. \* ARABIC </w:instrText>
+      </w:r>
+      <w:r>
+        <w:fldChar w:fldCharType="separate"/>
+      </w:r>
+      <w:r>
+        <w:rPr>
+          <w:noProof/>
+        </w:rPr>
+        <w:t>13</w:t>
+      </w:r>
+      <w:r>
+        <w:rPr>
+          <w:noProof/>
+        </w:rPr>
+        <w:fldChar w:fldCharType="end"/>
+      </w:r>
       <w:r>
         <w:t xml:space="preserve"> Proses Pengaksesan Menu API </w:t>
       </w:r>
@@ -2984,14 +3153,27 @@
       <w:r>
         <w:t>Gambar 5.</w:t>
       </w:r>
-      <w:fldSimple w:instr=" SEQ Gambar_5. \* ARABIC ">
-        <w:r>
-          <w:rPr>
-            <w:noProof/>
-          </w:rPr>
-          <w:t>14</w:t>
-        </w:r>
-      </w:fldSimple>
+      <w:r>
+        <w:fldChar w:fldCharType="begin"/>
+      </w:r>
+      <w:r>
+        <w:instrText xml:space="preserve"> SEQ Gambar_5. \* ARABIC </w:instrText>
+      </w:r>
+      <w:r>
+        <w:fldChar w:fldCharType="separate"/>
+      </w:r>
+      <w:r>
+        <w:rPr>
+          <w:noProof/>
+        </w:rPr>
+        <w:t>14</w:t>
+      </w:r>
+      <w:r>
+        <w:rPr>
+          <w:noProof/>
+        </w:rPr>
+        <w:fldChar w:fldCharType="end"/>
+      </w:r>
       <w:r>
         <w:t xml:space="preserve"> Tampilan Menu API </w:t>
       </w:r>
@@ -3582,14 +3764,27 @@
       <w:r>
         <w:t>Gambar 5.</w:t>
       </w:r>
-      <w:fldSimple w:instr=" SEQ Gambar_5. \* ARABIC ">
-        <w:r>
-          <w:rPr>
-            <w:noProof/>
-          </w:rPr>
-          <w:t>15</w:t>
-        </w:r>
-      </w:fldSimple>
+      <w:r>
+        <w:fldChar w:fldCharType="begin"/>
+      </w:r>
+      <w:r>
+        <w:instrText xml:space="preserve"> SEQ Gambar_5. \* ARABIC </w:instrText>
+      </w:r>
+      <w:r>
+        <w:fldChar w:fldCharType="separate"/>
+      </w:r>
+      <w:r>
+        <w:rPr>
+          <w:noProof/>
+        </w:rPr>
+        <w:t>15</w:t>
+      </w:r>
+      <w:r>
+        <w:rPr>
+          <w:noProof/>
+        </w:rPr>
+        <w:fldChar w:fldCharType="end"/>
+      </w:r>
       <w:r>
         <w:t xml:space="preserve"> Tampilan API </w:t>
       </w:r>
@@ -3764,14 +3959,27 @@
       <w:r>
         <w:t>Gambar 5.</w:t>
       </w:r>
-      <w:fldSimple w:instr=" SEQ Gambar_5. \* ARABIC ">
-        <w:r>
-          <w:rPr>
-            <w:noProof/>
-          </w:rPr>
-          <w:t>16</w:t>
-        </w:r>
-      </w:fldSimple>
+      <w:r>
+        <w:fldChar w:fldCharType="begin"/>
+      </w:r>
+      <w:r>
+        <w:instrText xml:space="preserve"> SEQ Gambar_5. \* ARABIC </w:instrText>
+      </w:r>
+      <w:r>
+        <w:fldChar w:fldCharType="separate"/>
+      </w:r>
+      <w:r>
+        <w:rPr>
+          <w:noProof/>
+        </w:rPr>
+        <w:t>16</w:t>
+      </w:r>
+      <w:r>
+        <w:rPr>
+          <w:noProof/>
+        </w:rPr>
+        <w:fldChar w:fldCharType="end"/>
+      </w:r>
       <w:r>
         <w:t xml:space="preserve"> Tampilan Awal </w:t>
       </w:r>
@@ -3874,14 +4082,27 @@
       <w:r>
         <w:t>Gambar 5.</w:t>
       </w:r>
-      <w:fldSimple w:instr=" SEQ Gambar_5. \* ARABIC ">
-        <w:r>
-          <w:rPr>
-            <w:noProof/>
-          </w:rPr>
-          <w:t>17</w:t>
-        </w:r>
-      </w:fldSimple>
+      <w:r>
+        <w:fldChar w:fldCharType="begin"/>
+      </w:r>
+      <w:r>
+        <w:instrText xml:space="preserve"> SEQ Gambar_5. \* ARABIC </w:instrText>
+      </w:r>
+      <w:r>
+        <w:fldChar w:fldCharType="separate"/>
+      </w:r>
+      <w:r>
+        <w:rPr>
+          <w:noProof/>
+        </w:rPr>
+        <w:t>17</w:t>
+      </w:r>
+      <w:r>
+        <w:rPr>
+          <w:noProof/>
+        </w:rPr>
+        <w:fldChar w:fldCharType="end"/>
+      </w:r>
       <w:r>
         <w:t xml:space="preserve"> Proses Pembuatan </w:t>
       </w:r>
@@ -4042,14 +4263,27 @@
       <w:r>
         <w:t>Gambar 5.</w:t>
       </w:r>
-      <w:fldSimple w:instr=" SEQ Gambar_5. \* ARABIC ">
-        <w:r>
-          <w:rPr>
-            <w:noProof/>
-          </w:rPr>
-          <w:t>18</w:t>
-        </w:r>
-      </w:fldSimple>
+      <w:r>
+        <w:fldChar w:fldCharType="begin"/>
+      </w:r>
+      <w:r>
+        <w:instrText xml:space="preserve"> SEQ Gambar_5. \* ARABIC </w:instrText>
+      </w:r>
+      <w:r>
+        <w:fldChar w:fldCharType="separate"/>
+      </w:r>
+      <w:r>
+        <w:rPr>
+          <w:noProof/>
+        </w:rPr>
+        <w:t>18</w:t>
+      </w:r>
+      <w:r>
+        <w:rPr>
+          <w:noProof/>
+        </w:rPr>
+        <w:fldChar w:fldCharType="end"/>
+      </w:r>
       <w:r>
         <w:t xml:space="preserve"> </w:t>
       </w:r>
@@ -4138,14 +4372,27 @@
       <w:r>
         <w:t>Gambar 5.</w:t>
       </w:r>
-      <w:fldSimple w:instr=" SEQ Gambar_5. \* ARABIC ">
-        <w:r>
-          <w:rPr>
-            <w:noProof/>
-          </w:rPr>
-          <w:t>19</w:t>
-        </w:r>
-      </w:fldSimple>
+      <w:r>
+        <w:fldChar w:fldCharType="begin"/>
+      </w:r>
+      <w:r>
+        <w:instrText xml:space="preserve"> SEQ Gambar_5. \* ARABIC </w:instrText>
+      </w:r>
+      <w:r>
+        <w:fldChar w:fldCharType="separate"/>
+      </w:r>
+      <w:r>
+        <w:rPr>
+          <w:noProof/>
+        </w:rPr>
+        <w:t>19</w:t>
+      </w:r>
+      <w:r>
+        <w:rPr>
+          <w:noProof/>
+        </w:rPr>
+        <w:fldChar w:fldCharType="end"/>
+      </w:r>
       <w:r>
         <w:t xml:space="preserve"> Struktur </w:t>
       </w:r>
@@ -4384,14 +4631,27 @@
       <w:r>
         <w:t>Gambar 5.</w:t>
       </w:r>
-      <w:fldSimple w:instr=" SEQ Gambar_5. \* ARABIC ">
-        <w:r>
-          <w:rPr>
-            <w:noProof/>
-          </w:rPr>
-          <w:t>20</w:t>
-        </w:r>
-      </w:fldSimple>
+      <w:r>
+        <w:fldChar w:fldCharType="begin"/>
+      </w:r>
+      <w:r>
+        <w:instrText xml:space="preserve"> SEQ Gambar_5. \* ARABIC </w:instrText>
+      </w:r>
+      <w:r>
+        <w:fldChar w:fldCharType="separate"/>
+      </w:r>
+      <w:r>
+        <w:rPr>
+          <w:noProof/>
+        </w:rPr>
+        <w:t>20</w:t>
+      </w:r>
+      <w:r>
+        <w:rPr>
+          <w:noProof/>
+        </w:rPr>
+        <w:fldChar w:fldCharType="end"/>
+      </w:r>
       <w:r>
         <w:t xml:space="preserve"> Tampilan Halaman </w:t>
       </w:r>
@@ -4575,14 +4835,27 @@
       <w:r>
         <w:t>Gambar 5.</w:t>
       </w:r>
-      <w:fldSimple w:instr=" SEQ Gambar_5. \* ARABIC ">
-        <w:r>
-          <w:rPr>
-            <w:noProof/>
-          </w:rPr>
-          <w:t>21</w:t>
-        </w:r>
-      </w:fldSimple>
+      <w:r>
+        <w:fldChar w:fldCharType="begin"/>
+      </w:r>
+      <w:r>
+        <w:instrText xml:space="preserve"> SEQ Gambar_5. \* ARABIC </w:instrText>
+      </w:r>
+      <w:r>
+        <w:fldChar w:fldCharType="separate"/>
+      </w:r>
+      <w:r>
+        <w:rPr>
+          <w:noProof/>
+        </w:rPr>
+        <w:t>21</w:t>
+      </w:r>
+      <w:r>
+        <w:rPr>
+          <w:noProof/>
+        </w:rPr>
+        <w:fldChar w:fldCharType="end"/>
+      </w:r>
       <w:r>
         <w:t xml:space="preserve"> Hasil </w:t>
       </w:r>
@@ -4809,7 +5082,25 @@
                 <w:sz w:val="20"/>
                 <w:szCs w:val="20"/>
               </w:rPr>
-              <w:t>import '</w:t>
+              <w:t>class ApiService {</w:t>
+            </w:r>
+          </w:p>
+          <w:p>
+            <w:pPr>
+              <w:ind w:firstLine="0"/>
+              <w:rPr>
+                <w:rFonts w:ascii="Courier New" w:hAnsi="Courier New" w:cs="Courier New"/>
+                <w:sz w:val="20"/>
+                <w:szCs w:val="20"/>
+              </w:rPr>
+            </w:pPr>
+            <w:r>
+              <w:rPr>
+                <w:rFonts w:ascii="Courier New" w:hAnsi="Courier New" w:cs="Courier New"/>
+                <w:sz w:val="20"/>
+                <w:szCs w:val="20"/>
+              </w:rPr>
+              <w:t xml:space="preserve">  Dio dio = </w:t>
             </w:r>
             <w:proofErr w:type="gramStart"/>
             <w:r>
@@ -4818,7 +5109,7 @@
                 <w:sz w:val="20"/>
                 <w:szCs w:val="20"/>
               </w:rPr>
-              <w:t>package:dio/dio.dart</w:t>
+              <w:t>Dio(</w:t>
             </w:r>
             <w:proofErr w:type="gramEnd"/>
             <w:r>
@@ -4827,142 +5118,6 @@
                 <w:sz w:val="20"/>
                 <w:szCs w:val="20"/>
               </w:rPr>
-              <w:t>';</w:t>
-            </w:r>
-          </w:p>
-          <w:p>
-            <w:pPr>
-              <w:ind w:firstLine="0"/>
-              <w:rPr>
-                <w:rFonts w:ascii="Courier New" w:hAnsi="Courier New" w:cs="Courier New"/>
-                <w:sz w:val="20"/>
-                <w:szCs w:val="20"/>
-              </w:rPr>
-            </w:pPr>
-            <w:r>
-              <w:rPr>
-                <w:rFonts w:ascii="Courier New" w:hAnsi="Courier New" w:cs="Courier New"/>
-                <w:sz w:val="20"/>
-                <w:szCs w:val="20"/>
-              </w:rPr>
-              <w:t>import '</w:t>
-            </w:r>
-            <w:proofErr w:type="gramStart"/>
-            <w:r>
-              <w:rPr>
-                <w:rFonts w:ascii="Courier New" w:hAnsi="Courier New" w:cs="Courier New"/>
-                <w:sz w:val="20"/>
-                <w:szCs w:val="20"/>
-              </w:rPr>
-              <w:t>package:mcs_bab_5/models/field1_model.dart</w:t>
-            </w:r>
-            <w:proofErr w:type="gramEnd"/>
-            <w:r>
-              <w:rPr>
-                <w:rFonts w:ascii="Courier New" w:hAnsi="Courier New" w:cs="Courier New"/>
-                <w:sz w:val="20"/>
-                <w:szCs w:val="20"/>
-              </w:rPr>
-              <w:t>';</w:t>
-            </w:r>
-          </w:p>
-          <w:p>
-            <w:pPr>
-              <w:ind w:firstLine="0"/>
-              <w:rPr>
-                <w:rFonts w:ascii="Courier New" w:hAnsi="Courier New" w:cs="Courier New"/>
-                <w:sz w:val="20"/>
-                <w:szCs w:val="20"/>
-              </w:rPr>
-            </w:pPr>
-            <w:r>
-              <w:rPr>
-                <w:rFonts w:ascii="Courier New" w:hAnsi="Courier New" w:cs="Courier New"/>
-                <w:sz w:val="20"/>
-                <w:szCs w:val="20"/>
-              </w:rPr>
-              <w:t>import '../models/field2_model.dart';</w:t>
-            </w:r>
-          </w:p>
-          <w:p>
-            <w:pPr>
-              <w:ind w:firstLine="0"/>
-              <w:rPr>
-                <w:rFonts w:ascii="Courier New" w:hAnsi="Courier New" w:cs="Courier New"/>
-                <w:sz w:val="20"/>
-                <w:szCs w:val="20"/>
-              </w:rPr>
-            </w:pPr>
-            <w:r>
-              <w:rPr>
-                <w:rFonts w:ascii="Courier New" w:hAnsi="Courier New" w:cs="Courier New"/>
-                <w:sz w:val="20"/>
-                <w:szCs w:val="20"/>
-              </w:rPr>
-              <w:t>import '../models/field3_model.dart';</w:t>
-            </w:r>
-          </w:p>
-          <w:p>
-            <w:pPr>
-              <w:ind w:firstLine="0"/>
-              <w:rPr>
-                <w:rFonts w:ascii="Courier New" w:hAnsi="Courier New" w:cs="Courier New"/>
-                <w:sz w:val="20"/>
-                <w:szCs w:val="20"/>
-              </w:rPr>
-            </w:pPr>
-          </w:p>
-          <w:p>
-            <w:pPr>
-              <w:ind w:firstLine="0"/>
-              <w:rPr>
-                <w:rFonts w:ascii="Courier New" w:hAnsi="Courier New" w:cs="Courier New"/>
-                <w:sz w:val="20"/>
-                <w:szCs w:val="20"/>
-              </w:rPr>
-            </w:pPr>
-            <w:r>
-              <w:rPr>
-                <w:rFonts w:ascii="Courier New" w:hAnsi="Courier New" w:cs="Courier New"/>
-                <w:sz w:val="20"/>
-                <w:szCs w:val="20"/>
-              </w:rPr>
-              <w:t>class ApiService {</w:t>
-            </w:r>
-          </w:p>
-          <w:p>
-            <w:pPr>
-              <w:ind w:firstLine="0"/>
-              <w:rPr>
-                <w:rFonts w:ascii="Courier New" w:hAnsi="Courier New" w:cs="Courier New"/>
-                <w:sz w:val="20"/>
-                <w:szCs w:val="20"/>
-              </w:rPr>
-            </w:pPr>
-            <w:r>
-              <w:rPr>
-                <w:rFonts w:ascii="Courier New" w:hAnsi="Courier New" w:cs="Courier New"/>
-                <w:sz w:val="20"/>
-                <w:szCs w:val="20"/>
-              </w:rPr>
-              <w:t xml:space="preserve">  Dio dio = </w:t>
-            </w:r>
-            <w:proofErr w:type="gramStart"/>
-            <w:r>
-              <w:rPr>
-                <w:rFonts w:ascii="Courier New" w:hAnsi="Courier New" w:cs="Courier New"/>
-                <w:sz w:val="20"/>
-                <w:szCs w:val="20"/>
-              </w:rPr>
-              <w:t>Dio(</w:t>
-            </w:r>
-            <w:proofErr w:type="gramEnd"/>
-            <w:r>
-              <w:rPr>
-                <w:rFonts w:ascii="Courier New" w:hAnsi="Courier New" w:cs="Courier New"/>
-                <w:sz w:val="20"/>
-                <w:szCs w:val="20"/>
-              </w:rPr>
               <w:t>);</w:t>
             </w:r>
           </w:p>
@@ -5037,61 +5192,61 @@
                 <w:sz w:val="20"/>
                 <w:szCs w:val="20"/>
               </w:rPr>
+              <w:t xml:space="preserve">  String field1Url =</w:t>
+            </w:r>
+          </w:p>
+          <w:p>
+            <w:pPr>
+              <w:ind w:firstLine="0"/>
+              <w:rPr>
+                <w:rFonts w:ascii="Courier New" w:hAnsi="Courier New" w:cs="Courier New"/>
+                <w:sz w:val="20"/>
+                <w:szCs w:val="20"/>
+              </w:rPr>
+            </w:pPr>
+            <w:r>
+              <w:rPr>
+                <w:rFonts w:ascii="Courier New" w:hAnsi="Courier New" w:cs="Courier New"/>
+                <w:sz w:val="20"/>
+                <w:szCs w:val="20"/>
+              </w:rPr>
+              <w:t xml:space="preserve">      "https://api.thingspeak.com/channels/&lt;CHANNEL ID&gt;/fields/1/last.json?api_key="; // SESUAIKAN DENGAN CHANNEL ID PADA AKUN MASING-MASING</w:t>
+            </w:r>
+          </w:p>
+          <w:p>
+            <w:pPr>
+              <w:ind w:firstLine="0"/>
+              <w:rPr>
+                <w:rFonts w:ascii="Courier New" w:hAnsi="Courier New" w:cs="Courier New"/>
+                <w:sz w:val="20"/>
+                <w:szCs w:val="20"/>
+              </w:rPr>
+            </w:pPr>
+            <w:r>
+              <w:rPr>
+                <w:rFonts w:ascii="Courier New" w:hAnsi="Courier New" w:cs="Courier New"/>
+                <w:sz w:val="20"/>
+                <w:szCs w:val="20"/>
+              </w:rPr>
+              <w:t xml:space="preserve">  String field2Url =</w:t>
+            </w:r>
+          </w:p>
+          <w:p>
+            <w:pPr>
+              <w:ind w:firstLine="0"/>
+              <w:rPr>
+                <w:rFonts w:ascii="Courier New" w:hAnsi="Courier New" w:cs="Courier New"/>
+                <w:sz w:val="20"/>
+                <w:szCs w:val="20"/>
+              </w:rPr>
+            </w:pPr>
+            <w:r>
+              <w:rPr>
+                <w:rFonts w:ascii="Courier New" w:hAnsi="Courier New" w:cs="Courier New"/>
+                <w:sz w:val="20"/>
+                <w:szCs w:val="20"/>
+              </w:rPr>
               <w:lastRenderedPageBreak/>
-              <w:t xml:space="preserve">  String field1Url =</w:t>
-            </w:r>
-          </w:p>
-          <w:p>
-            <w:pPr>
-              <w:ind w:firstLine="0"/>
-              <w:rPr>
-                <w:rFonts w:ascii="Courier New" w:hAnsi="Courier New" w:cs="Courier New"/>
-                <w:sz w:val="20"/>
-                <w:szCs w:val="20"/>
-              </w:rPr>
-            </w:pPr>
-            <w:r>
-              <w:rPr>
-                <w:rFonts w:ascii="Courier New" w:hAnsi="Courier New" w:cs="Courier New"/>
-                <w:sz w:val="20"/>
-                <w:szCs w:val="20"/>
-              </w:rPr>
-              <w:t xml:space="preserve">      "https://api.thingspeak.com/channels/&lt;CHANNEL ID&gt;/fields/1/last.json?api_key="; // SESUAIKAN DENGAN CHANNEL ID PADA AKUN MASING-MASING</w:t>
-            </w:r>
-          </w:p>
-          <w:p>
-            <w:pPr>
-              <w:ind w:firstLine="0"/>
-              <w:rPr>
-                <w:rFonts w:ascii="Courier New" w:hAnsi="Courier New" w:cs="Courier New"/>
-                <w:sz w:val="20"/>
-                <w:szCs w:val="20"/>
-              </w:rPr>
-            </w:pPr>
-            <w:r>
-              <w:rPr>
-                <w:rFonts w:ascii="Courier New" w:hAnsi="Courier New" w:cs="Courier New"/>
-                <w:sz w:val="20"/>
-                <w:szCs w:val="20"/>
-              </w:rPr>
-              <w:t xml:space="preserve">  String field2Url =</w:t>
-            </w:r>
-          </w:p>
-          <w:p>
-            <w:pPr>
-              <w:ind w:firstLine="0"/>
-              <w:rPr>
-                <w:rFonts w:ascii="Courier New" w:hAnsi="Courier New" w:cs="Courier New"/>
-                <w:sz w:val="20"/>
-                <w:szCs w:val="20"/>
-              </w:rPr>
-            </w:pPr>
-            <w:r>
-              <w:rPr>
-                <w:rFonts w:ascii="Courier New" w:hAnsi="Courier New" w:cs="Courier New"/>
-                <w:sz w:val="20"/>
-                <w:szCs w:val="20"/>
-              </w:rPr>
               <w:t xml:space="preserve">      "https://api.thingspeak.com/channels/&lt;CHANNEL ID&gt;/fields/2/last.json?api_key="; // SESUAIKAN DENGAN CHANNEL ID PADA AKUN MASING-MASING</w:t>
             </w:r>
           </w:p>
@@ -5572,7 +5727,6 @@
                 <w:sz w:val="20"/>
                 <w:szCs w:val="20"/>
               </w:rPr>
-              <w:lastRenderedPageBreak/>
               <w:t xml:space="preserve">      return Field3Model.fromJson(response.data);</w:t>
             </w:r>
           </w:p>
@@ -5645,25 +5799,7 @@
                 <w:sz w:val="20"/>
                 <w:szCs w:val="20"/>
               </w:rPr>
-              <w:t xml:space="preserve">  }</w:t>
-            </w:r>
-          </w:p>
-          <w:p>
-            <w:pPr>
-              <w:ind w:firstLine="0"/>
-              <w:rPr>
-                <w:rFonts w:ascii="Courier New" w:hAnsi="Courier New" w:cs="Courier New"/>
-                <w:sz w:val="20"/>
-                <w:szCs w:val="20"/>
-              </w:rPr>
-            </w:pPr>
-            <w:r>
-              <w:rPr>
-                <w:rFonts w:ascii="Courier New" w:hAnsi="Courier New" w:cs="Courier New"/>
-                <w:sz w:val="20"/>
-                <w:szCs w:val="20"/>
-              </w:rPr>
-              <w:t>}</w:t>
+              <w:t xml:space="preserve">  }}</w:t>
             </w:r>
           </w:p>
         </w:tc>
@@ -5690,6 +5826,7 @@
           <w:rFonts w:cs="Times New Roman"/>
           <w:szCs w:val="24"/>
         </w:rPr>
+        <w:lastRenderedPageBreak/>
         <w:t xml:space="preserve">Pada praktikum ini, kita menggunakan </w:t>
       </w:r>
       <w:r>
@@ -6247,14 +6384,27 @@
       <w:r>
         <w:t>Gambar 5.</w:t>
       </w:r>
-      <w:fldSimple w:instr=" SEQ Gambar_5. \* ARABIC ">
-        <w:r>
-          <w:rPr>
-            <w:noProof/>
-          </w:rPr>
-          <w:t>22</w:t>
-        </w:r>
-      </w:fldSimple>
+      <w:r>
+        <w:fldChar w:fldCharType="begin"/>
+      </w:r>
+      <w:r>
+        <w:instrText xml:space="preserve"> SEQ Gambar_5. \* ARABIC </w:instrText>
+      </w:r>
+      <w:r>
+        <w:fldChar w:fldCharType="separate"/>
+      </w:r>
+      <w:r>
+        <w:rPr>
+          <w:noProof/>
+        </w:rPr>
+        <w:t>22</w:t>
+      </w:r>
+      <w:r>
+        <w:rPr>
+          <w:noProof/>
+        </w:rPr>
+        <w:fldChar w:fldCharType="end"/>
+      </w:r>
       <w:r>
         <w:t xml:space="preserve"> Gambar pada </w:t>
       </w:r>
@@ -6381,7 +6531,6 @@
           <w:noProof/>
           <w:szCs w:val="24"/>
         </w:rPr>
-        <w:lastRenderedPageBreak/>
         <w:drawing>
           <wp:inline distT="0" distB="0" distL="0" distR="0" wp14:anchorId="63100756" wp14:editId="13618541">
             <wp:extent cx="1771650" cy="1358838"/>
@@ -6426,14 +6575,27 @@
       <w:r>
         <w:t>Gambar 5.</w:t>
       </w:r>
-      <w:fldSimple w:instr=" SEQ Gambar_5. \* ARABIC ">
-        <w:r>
-          <w:rPr>
-            <w:noProof/>
-          </w:rPr>
-          <w:t>23</w:t>
-        </w:r>
-      </w:fldSimple>
+      <w:r>
+        <w:fldChar w:fldCharType="begin"/>
+      </w:r>
+      <w:r>
+        <w:instrText xml:space="preserve"> SEQ Gambar_5. \* ARABIC </w:instrText>
+      </w:r>
+      <w:r>
+        <w:fldChar w:fldCharType="separate"/>
+      </w:r>
+      <w:r>
+        <w:rPr>
+          <w:noProof/>
+        </w:rPr>
+        <w:t>23</w:t>
+      </w:r>
+      <w:r>
+        <w:rPr>
+          <w:noProof/>
+        </w:rPr>
+        <w:fldChar w:fldCharType="end"/>
+      </w:r>
       <w:r>
         <w:t xml:space="preserve"> Tampilan Baris Assets pada Pubspec.yaml </w:t>
       </w:r>
@@ -6535,7 +6697,885 @@
                 <w:sz w:val="20"/>
                 <w:szCs w:val="20"/>
               </w:rPr>
-              <w:t>import '</w:t>
+              <w:lastRenderedPageBreak/>
+              <w:t>class AppProvider extends ChangeNotifier {</w:t>
+            </w:r>
+          </w:p>
+          <w:p>
+            <w:pPr>
+              <w:ind w:firstLine="0"/>
+              <w:rPr>
+                <w:rFonts w:ascii="Courier New" w:hAnsi="Courier New" w:cs="Courier New"/>
+                <w:sz w:val="20"/>
+                <w:szCs w:val="20"/>
+              </w:rPr>
+            </w:pPr>
+            <w:r>
+              <w:rPr>
+                <w:rFonts w:ascii="Courier New" w:hAnsi="Courier New" w:cs="Courier New"/>
+                <w:sz w:val="20"/>
+                <w:szCs w:val="20"/>
+              </w:rPr>
+              <w:t xml:space="preserve">  TextStyle roboto14Italic = GoogleFonts.roboto(</w:t>
+            </w:r>
+          </w:p>
+          <w:p>
+            <w:pPr>
+              <w:ind w:firstLine="0"/>
+              <w:rPr>
+                <w:rFonts w:ascii="Courier New" w:hAnsi="Courier New" w:cs="Courier New"/>
+                <w:sz w:val="20"/>
+                <w:szCs w:val="20"/>
+              </w:rPr>
+            </w:pPr>
+            <w:r>
+              <w:rPr>
+                <w:rFonts w:ascii="Courier New" w:hAnsi="Courier New" w:cs="Courier New"/>
+                <w:sz w:val="20"/>
+                <w:szCs w:val="20"/>
+              </w:rPr>
+              <w:t xml:space="preserve">    fontSize: 14,</w:t>
+            </w:r>
+          </w:p>
+          <w:p>
+            <w:pPr>
+              <w:ind w:firstLine="0"/>
+              <w:rPr>
+                <w:rFonts w:ascii="Courier New" w:hAnsi="Courier New" w:cs="Courier New"/>
+                <w:sz w:val="20"/>
+                <w:szCs w:val="20"/>
+              </w:rPr>
+            </w:pPr>
+            <w:r>
+              <w:rPr>
+                <w:rFonts w:ascii="Courier New" w:hAnsi="Courier New" w:cs="Courier New"/>
+                <w:sz w:val="20"/>
+                <w:szCs w:val="20"/>
+              </w:rPr>
+              <w:t xml:space="preserve">    fontWeight: FontWeight.w400,</w:t>
+            </w:r>
+          </w:p>
+          <w:p>
+            <w:pPr>
+              <w:ind w:firstLine="0"/>
+              <w:rPr>
+                <w:rFonts w:ascii="Courier New" w:hAnsi="Courier New" w:cs="Courier New"/>
+                <w:sz w:val="20"/>
+                <w:szCs w:val="20"/>
+              </w:rPr>
+            </w:pPr>
+            <w:r>
+              <w:rPr>
+                <w:rFonts w:ascii="Courier New" w:hAnsi="Courier New" w:cs="Courier New"/>
+                <w:sz w:val="20"/>
+                <w:szCs w:val="20"/>
+              </w:rPr>
+              <w:t xml:space="preserve">  );</w:t>
+            </w:r>
+          </w:p>
+          <w:p>
+            <w:pPr>
+              <w:ind w:firstLine="0"/>
+              <w:rPr>
+                <w:rFonts w:ascii="Courier New" w:hAnsi="Courier New" w:cs="Courier New"/>
+                <w:sz w:val="20"/>
+                <w:szCs w:val="20"/>
+              </w:rPr>
+            </w:pPr>
+            <w:r>
+              <w:rPr>
+                <w:rFonts w:ascii="Courier New" w:hAnsi="Courier New" w:cs="Courier New"/>
+                <w:sz w:val="20"/>
+                <w:szCs w:val="20"/>
+              </w:rPr>
+              <w:t xml:space="preserve">  TextStyle roboto14 = GoogleFonts.roboto(</w:t>
+            </w:r>
+          </w:p>
+          <w:p>
+            <w:pPr>
+              <w:ind w:firstLine="0"/>
+              <w:rPr>
+                <w:rFonts w:ascii="Courier New" w:hAnsi="Courier New" w:cs="Courier New"/>
+                <w:sz w:val="20"/>
+                <w:szCs w:val="20"/>
+              </w:rPr>
+            </w:pPr>
+            <w:r>
+              <w:rPr>
+                <w:rFonts w:ascii="Courier New" w:hAnsi="Courier New" w:cs="Courier New"/>
+                <w:sz w:val="20"/>
+                <w:szCs w:val="20"/>
+              </w:rPr>
+              <w:t xml:space="preserve">    fontSize: 14,</w:t>
+            </w:r>
+          </w:p>
+          <w:p>
+            <w:pPr>
+              <w:ind w:firstLine="0"/>
+              <w:rPr>
+                <w:rFonts w:ascii="Courier New" w:hAnsi="Courier New" w:cs="Courier New"/>
+                <w:sz w:val="20"/>
+                <w:szCs w:val="20"/>
+              </w:rPr>
+            </w:pPr>
+            <w:r>
+              <w:rPr>
+                <w:rFonts w:ascii="Courier New" w:hAnsi="Courier New" w:cs="Courier New"/>
+                <w:sz w:val="20"/>
+                <w:szCs w:val="20"/>
+              </w:rPr>
+              <w:t xml:space="preserve">    fontWeight: FontWeight.w500,</w:t>
+            </w:r>
+          </w:p>
+          <w:p>
+            <w:pPr>
+              <w:ind w:firstLine="0"/>
+              <w:rPr>
+                <w:rFonts w:ascii="Courier New" w:hAnsi="Courier New" w:cs="Courier New"/>
+                <w:sz w:val="20"/>
+                <w:szCs w:val="20"/>
+              </w:rPr>
+            </w:pPr>
+            <w:r>
+              <w:rPr>
+                <w:rFonts w:ascii="Courier New" w:hAnsi="Courier New" w:cs="Courier New"/>
+                <w:sz w:val="20"/>
+                <w:szCs w:val="20"/>
+              </w:rPr>
+              <w:t xml:space="preserve">  );</w:t>
+            </w:r>
+          </w:p>
+          <w:p>
+            <w:pPr>
+              <w:ind w:firstLine="0"/>
+              <w:rPr>
+                <w:rFonts w:ascii="Courier New" w:hAnsi="Courier New" w:cs="Courier New"/>
+                <w:sz w:val="20"/>
+                <w:szCs w:val="20"/>
+              </w:rPr>
+            </w:pPr>
+            <w:r>
+              <w:rPr>
+                <w:rFonts w:ascii="Courier New" w:hAnsi="Courier New" w:cs="Courier New"/>
+                <w:sz w:val="20"/>
+                <w:szCs w:val="20"/>
+              </w:rPr>
+              <w:t xml:space="preserve">  TextStyle roboto14SemiBold = GoogleFonts.roboto(</w:t>
+            </w:r>
+          </w:p>
+          <w:p>
+            <w:pPr>
+              <w:ind w:firstLine="0"/>
+              <w:rPr>
+                <w:rFonts w:ascii="Courier New" w:hAnsi="Courier New" w:cs="Courier New"/>
+                <w:sz w:val="20"/>
+                <w:szCs w:val="20"/>
+              </w:rPr>
+            </w:pPr>
+            <w:r>
+              <w:rPr>
+                <w:rFonts w:ascii="Courier New" w:hAnsi="Courier New" w:cs="Courier New"/>
+                <w:sz w:val="20"/>
+                <w:szCs w:val="20"/>
+              </w:rPr>
+              <w:t xml:space="preserve">    fontSize: 14,</w:t>
+            </w:r>
+          </w:p>
+          <w:p>
+            <w:pPr>
+              <w:ind w:firstLine="0"/>
+              <w:rPr>
+                <w:rFonts w:ascii="Courier New" w:hAnsi="Courier New" w:cs="Courier New"/>
+                <w:sz w:val="20"/>
+                <w:szCs w:val="20"/>
+              </w:rPr>
+            </w:pPr>
+            <w:r>
+              <w:rPr>
+                <w:rFonts w:ascii="Courier New" w:hAnsi="Courier New" w:cs="Courier New"/>
+                <w:sz w:val="20"/>
+                <w:szCs w:val="20"/>
+              </w:rPr>
+              <w:t xml:space="preserve">    fontWeight: FontWeight.w600,</w:t>
+            </w:r>
+          </w:p>
+          <w:p>
+            <w:pPr>
+              <w:ind w:firstLine="0"/>
+              <w:rPr>
+                <w:rFonts w:ascii="Courier New" w:hAnsi="Courier New" w:cs="Courier New"/>
+                <w:sz w:val="20"/>
+                <w:szCs w:val="20"/>
+              </w:rPr>
+            </w:pPr>
+            <w:r>
+              <w:rPr>
+                <w:rFonts w:ascii="Courier New" w:hAnsi="Courier New" w:cs="Courier New"/>
+                <w:sz w:val="20"/>
+                <w:szCs w:val="20"/>
+              </w:rPr>
+              <w:t xml:space="preserve">  );</w:t>
+            </w:r>
+          </w:p>
+          <w:p>
+            <w:pPr>
+              <w:ind w:firstLine="0"/>
+              <w:rPr>
+                <w:rFonts w:ascii="Courier New" w:hAnsi="Courier New" w:cs="Courier New"/>
+                <w:sz w:val="20"/>
+                <w:szCs w:val="20"/>
+              </w:rPr>
+            </w:pPr>
+            <w:r>
+              <w:rPr>
+                <w:rFonts w:ascii="Courier New" w:hAnsi="Courier New" w:cs="Courier New"/>
+                <w:sz w:val="20"/>
+                <w:szCs w:val="20"/>
+              </w:rPr>
+              <w:t xml:space="preserve">  TextStyle roboto14Bold = GoogleFonts.roboto(</w:t>
+            </w:r>
+          </w:p>
+          <w:p>
+            <w:pPr>
+              <w:ind w:firstLine="0"/>
+              <w:rPr>
+                <w:rFonts w:ascii="Courier New" w:hAnsi="Courier New" w:cs="Courier New"/>
+                <w:sz w:val="20"/>
+                <w:szCs w:val="20"/>
+              </w:rPr>
+            </w:pPr>
+            <w:r>
+              <w:rPr>
+                <w:rFonts w:ascii="Courier New" w:hAnsi="Courier New" w:cs="Courier New"/>
+                <w:sz w:val="20"/>
+                <w:szCs w:val="20"/>
+              </w:rPr>
+              <w:t xml:space="preserve">    fontSize: 14,</w:t>
+            </w:r>
+          </w:p>
+          <w:p>
+            <w:pPr>
+              <w:ind w:firstLine="0"/>
+              <w:rPr>
+                <w:rFonts w:ascii="Courier New" w:hAnsi="Courier New" w:cs="Courier New"/>
+                <w:sz w:val="20"/>
+                <w:szCs w:val="20"/>
+              </w:rPr>
+            </w:pPr>
+            <w:r>
+              <w:rPr>
+                <w:rFonts w:ascii="Courier New" w:hAnsi="Courier New" w:cs="Courier New"/>
+                <w:sz w:val="20"/>
+                <w:szCs w:val="20"/>
+              </w:rPr>
+              <w:t xml:space="preserve">    fontWeight: FontWeight.w700,</w:t>
+            </w:r>
+          </w:p>
+          <w:p>
+            <w:pPr>
+              <w:ind w:firstLine="0"/>
+              <w:rPr>
+                <w:rFonts w:ascii="Courier New" w:hAnsi="Courier New" w:cs="Courier New"/>
+                <w:sz w:val="20"/>
+                <w:szCs w:val="20"/>
+              </w:rPr>
+            </w:pPr>
+            <w:r>
+              <w:rPr>
+                <w:rFonts w:ascii="Courier New" w:hAnsi="Courier New" w:cs="Courier New"/>
+                <w:sz w:val="20"/>
+                <w:szCs w:val="20"/>
+              </w:rPr>
+              <w:t xml:space="preserve">  );</w:t>
+            </w:r>
+          </w:p>
+          <w:p>
+            <w:pPr>
+              <w:ind w:firstLine="0"/>
+              <w:rPr>
+                <w:rFonts w:ascii="Courier New" w:hAnsi="Courier New" w:cs="Courier New"/>
+                <w:sz w:val="20"/>
+                <w:szCs w:val="20"/>
+              </w:rPr>
+            </w:pPr>
+            <w:r>
+              <w:rPr>
+                <w:rFonts w:ascii="Courier New" w:hAnsi="Courier New" w:cs="Courier New"/>
+                <w:sz w:val="20"/>
+                <w:szCs w:val="20"/>
+              </w:rPr>
+              <w:t xml:space="preserve">  TextStyle roboto16Italic = GoogleFonts.roboto(</w:t>
+            </w:r>
+          </w:p>
+          <w:p>
+            <w:pPr>
+              <w:ind w:firstLine="0"/>
+              <w:rPr>
+                <w:rFonts w:ascii="Courier New" w:hAnsi="Courier New" w:cs="Courier New"/>
+                <w:sz w:val="20"/>
+                <w:szCs w:val="20"/>
+              </w:rPr>
+            </w:pPr>
+            <w:r>
+              <w:rPr>
+                <w:rFonts w:ascii="Courier New" w:hAnsi="Courier New" w:cs="Courier New"/>
+                <w:sz w:val="20"/>
+                <w:szCs w:val="20"/>
+              </w:rPr>
+              <w:t xml:space="preserve">    fontSize: 16,</w:t>
+            </w:r>
+          </w:p>
+          <w:p>
+            <w:pPr>
+              <w:ind w:firstLine="0"/>
+              <w:rPr>
+                <w:rFonts w:ascii="Courier New" w:hAnsi="Courier New" w:cs="Courier New"/>
+                <w:sz w:val="20"/>
+                <w:szCs w:val="20"/>
+              </w:rPr>
+            </w:pPr>
+            <w:r>
+              <w:rPr>
+                <w:rFonts w:ascii="Courier New" w:hAnsi="Courier New" w:cs="Courier New"/>
+                <w:sz w:val="20"/>
+                <w:szCs w:val="20"/>
+              </w:rPr>
+              <w:t xml:space="preserve">    fontWeight: FontWeight.w400,</w:t>
+            </w:r>
+          </w:p>
+          <w:p>
+            <w:pPr>
+              <w:ind w:firstLine="0"/>
+              <w:rPr>
+                <w:rFonts w:ascii="Courier New" w:hAnsi="Courier New" w:cs="Courier New"/>
+                <w:sz w:val="20"/>
+                <w:szCs w:val="20"/>
+              </w:rPr>
+            </w:pPr>
+            <w:r>
+              <w:rPr>
+                <w:rFonts w:ascii="Courier New" w:hAnsi="Courier New" w:cs="Courier New"/>
+                <w:sz w:val="20"/>
+                <w:szCs w:val="20"/>
+              </w:rPr>
+              <w:t xml:space="preserve">  );</w:t>
+            </w:r>
+          </w:p>
+          <w:p>
+            <w:pPr>
+              <w:ind w:firstLine="0"/>
+              <w:rPr>
+                <w:rFonts w:ascii="Courier New" w:hAnsi="Courier New" w:cs="Courier New"/>
+                <w:sz w:val="20"/>
+                <w:szCs w:val="20"/>
+              </w:rPr>
+            </w:pPr>
+            <w:r>
+              <w:rPr>
+                <w:rFonts w:ascii="Courier New" w:hAnsi="Courier New" w:cs="Courier New"/>
+                <w:sz w:val="20"/>
+                <w:szCs w:val="20"/>
+              </w:rPr>
+              <w:t xml:space="preserve">  TextStyle roboto16 = GoogleFonts.roboto(</w:t>
+            </w:r>
+          </w:p>
+          <w:p>
+            <w:pPr>
+              <w:ind w:firstLine="0"/>
+              <w:rPr>
+                <w:rFonts w:ascii="Courier New" w:hAnsi="Courier New" w:cs="Courier New"/>
+                <w:sz w:val="20"/>
+                <w:szCs w:val="20"/>
+              </w:rPr>
+            </w:pPr>
+            <w:r>
+              <w:rPr>
+                <w:rFonts w:ascii="Courier New" w:hAnsi="Courier New" w:cs="Courier New"/>
+                <w:sz w:val="20"/>
+                <w:szCs w:val="20"/>
+              </w:rPr>
+              <w:t xml:space="preserve">    fontSize: 16,</w:t>
+            </w:r>
+          </w:p>
+          <w:p>
+            <w:pPr>
+              <w:ind w:firstLine="0"/>
+              <w:rPr>
+                <w:rFonts w:ascii="Courier New" w:hAnsi="Courier New" w:cs="Courier New"/>
+                <w:sz w:val="20"/>
+                <w:szCs w:val="20"/>
+              </w:rPr>
+            </w:pPr>
+            <w:r>
+              <w:rPr>
+                <w:rFonts w:ascii="Courier New" w:hAnsi="Courier New" w:cs="Courier New"/>
+                <w:sz w:val="20"/>
+                <w:szCs w:val="20"/>
+              </w:rPr>
+              <w:t xml:space="preserve">    fontWeight: FontWeight.w500,</w:t>
+            </w:r>
+          </w:p>
+          <w:p>
+            <w:pPr>
+              <w:ind w:firstLine="0"/>
+              <w:rPr>
+                <w:rFonts w:ascii="Courier New" w:hAnsi="Courier New" w:cs="Courier New"/>
+                <w:sz w:val="20"/>
+                <w:szCs w:val="20"/>
+              </w:rPr>
+            </w:pPr>
+            <w:r>
+              <w:rPr>
+                <w:rFonts w:ascii="Courier New" w:hAnsi="Courier New" w:cs="Courier New"/>
+                <w:sz w:val="20"/>
+                <w:szCs w:val="20"/>
+              </w:rPr>
+              <w:t xml:space="preserve">  );</w:t>
+            </w:r>
+          </w:p>
+          <w:p>
+            <w:pPr>
+              <w:ind w:firstLine="0"/>
+              <w:rPr>
+                <w:rFonts w:ascii="Courier New" w:hAnsi="Courier New" w:cs="Courier New"/>
+                <w:sz w:val="20"/>
+                <w:szCs w:val="20"/>
+              </w:rPr>
+            </w:pPr>
+            <w:r>
+              <w:rPr>
+                <w:rFonts w:ascii="Courier New" w:hAnsi="Courier New" w:cs="Courier New"/>
+                <w:sz w:val="20"/>
+                <w:szCs w:val="20"/>
+              </w:rPr>
+              <w:t xml:space="preserve">  TextStyle roboto16SemiBold = GoogleFonts.roboto(</w:t>
+            </w:r>
+          </w:p>
+          <w:p>
+            <w:pPr>
+              <w:ind w:firstLine="0"/>
+              <w:rPr>
+                <w:rFonts w:ascii="Courier New" w:hAnsi="Courier New" w:cs="Courier New"/>
+                <w:sz w:val="20"/>
+                <w:szCs w:val="20"/>
+              </w:rPr>
+            </w:pPr>
+            <w:r>
+              <w:rPr>
+                <w:rFonts w:ascii="Courier New" w:hAnsi="Courier New" w:cs="Courier New"/>
+                <w:sz w:val="20"/>
+                <w:szCs w:val="20"/>
+              </w:rPr>
+              <w:t xml:space="preserve">    fontSize: 16,</w:t>
+            </w:r>
+          </w:p>
+          <w:p>
+            <w:pPr>
+              <w:ind w:firstLine="0"/>
+              <w:rPr>
+                <w:rFonts w:ascii="Courier New" w:hAnsi="Courier New" w:cs="Courier New"/>
+                <w:sz w:val="20"/>
+                <w:szCs w:val="20"/>
+              </w:rPr>
+            </w:pPr>
+            <w:r>
+              <w:rPr>
+                <w:rFonts w:ascii="Courier New" w:hAnsi="Courier New" w:cs="Courier New"/>
+                <w:sz w:val="20"/>
+                <w:szCs w:val="20"/>
+              </w:rPr>
+              <w:t xml:space="preserve">    fontWeight: FontWeight.w600,</w:t>
+            </w:r>
+          </w:p>
+          <w:p>
+            <w:pPr>
+              <w:ind w:firstLine="0"/>
+              <w:rPr>
+                <w:rFonts w:ascii="Courier New" w:hAnsi="Courier New" w:cs="Courier New"/>
+                <w:sz w:val="20"/>
+                <w:szCs w:val="20"/>
+              </w:rPr>
+            </w:pPr>
+            <w:r>
+              <w:rPr>
+                <w:rFonts w:ascii="Courier New" w:hAnsi="Courier New" w:cs="Courier New"/>
+                <w:sz w:val="20"/>
+                <w:szCs w:val="20"/>
+              </w:rPr>
+              <w:t xml:space="preserve">  );</w:t>
+            </w:r>
+          </w:p>
+          <w:p>
+            <w:pPr>
+              <w:ind w:firstLine="0"/>
+              <w:rPr>
+                <w:rFonts w:ascii="Courier New" w:hAnsi="Courier New" w:cs="Courier New"/>
+                <w:sz w:val="20"/>
+                <w:szCs w:val="20"/>
+              </w:rPr>
+            </w:pPr>
+            <w:r>
+              <w:rPr>
+                <w:rFonts w:ascii="Courier New" w:hAnsi="Courier New" w:cs="Courier New"/>
+                <w:sz w:val="20"/>
+                <w:szCs w:val="20"/>
+              </w:rPr>
+              <w:t xml:space="preserve">  TextStyle roboto16Bold = GoogleFonts.roboto(</w:t>
+            </w:r>
+          </w:p>
+          <w:p>
+            <w:pPr>
+              <w:ind w:firstLine="0"/>
+              <w:rPr>
+                <w:rFonts w:ascii="Courier New" w:hAnsi="Courier New" w:cs="Courier New"/>
+                <w:sz w:val="20"/>
+                <w:szCs w:val="20"/>
+              </w:rPr>
+            </w:pPr>
+            <w:r>
+              <w:rPr>
+                <w:rFonts w:ascii="Courier New" w:hAnsi="Courier New" w:cs="Courier New"/>
+                <w:sz w:val="20"/>
+                <w:szCs w:val="20"/>
+              </w:rPr>
+              <w:t xml:space="preserve">    fontSize: 16,</w:t>
+            </w:r>
+          </w:p>
+          <w:p>
+            <w:pPr>
+              <w:ind w:firstLine="0"/>
+              <w:rPr>
+                <w:rFonts w:ascii="Courier New" w:hAnsi="Courier New" w:cs="Courier New"/>
+                <w:sz w:val="20"/>
+                <w:szCs w:val="20"/>
+              </w:rPr>
+            </w:pPr>
+            <w:r>
+              <w:rPr>
+                <w:rFonts w:ascii="Courier New" w:hAnsi="Courier New" w:cs="Courier New"/>
+                <w:sz w:val="20"/>
+                <w:szCs w:val="20"/>
+              </w:rPr>
+              <w:t xml:space="preserve">    fontWeight: FontWeight.w700,</w:t>
+            </w:r>
+          </w:p>
+          <w:p>
+            <w:pPr>
+              <w:ind w:firstLine="0"/>
+              <w:rPr>
+                <w:rFonts w:ascii="Courier New" w:hAnsi="Courier New" w:cs="Courier New"/>
+                <w:sz w:val="20"/>
+                <w:szCs w:val="20"/>
+              </w:rPr>
+            </w:pPr>
+            <w:r>
+              <w:rPr>
+                <w:rFonts w:ascii="Courier New" w:hAnsi="Courier New" w:cs="Courier New"/>
+                <w:sz w:val="20"/>
+                <w:szCs w:val="20"/>
+              </w:rPr>
+              <w:t xml:space="preserve">  );</w:t>
+            </w:r>
+          </w:p>
+          <w:p>
+            <w:pPr>
+              <w:ind w:firstLine="0"/>
+              <w:rPr>
+                <w:rFonts w:ascii="Courier New" w:hAnsi="Courier New" w:cs="Courier New"/>
+                <w:sz w:val="20"/>
+                <w:szCs w:val="20"/>
+              </w:rPr>
+            </w:pPr>
+          </w:p>
+          <w:p>
+            <w:pPr>
+              <w:ind w:firstLine="0"/>
+              <w:rPr>
+                <w:rFonts w:ascii="Courier New" w:hAnsi="Courier New" w:cs="Courier New"/>
+                <w:sz w:val="20"/>
+                <w:szCs w:val="20"/>
+              </w:rPr>
+            </w:pPr>
+            <w:r>
+              <w:rPr>
+                <w:rFonts w:ascii="Courier New" w:hAnsi="Courier New" w:cs="Courier New"/>
+                <w:sz w:val="20"/>
+                <w:szCs w:val="20"/>
+              </w:rPr>
+              <w:t xml:space="preserve">  TextStyle whiteRoboto14Bold = GoogleFonts.roboto(</w:t>
+            </w:r>
+          </w:p>
+          <w:p>
+            <w:pPr>
+              <w:ind w:firstLine="0"/>
+              <w:rPr>
+                <w:rFonts w:ascii="Courier New" w:hAnsi="Courier New" w:cs="Courier New"/>
+                <w:sz w:val="20"/>
+                <w:szCs w:val="20"/>
+              </w:rPr>
+            </w:pPr>
+            <w:r>
+              <w:rPr>
+                <w:rFonts w:ascii="Courier New" w:hAnsi="Courier New" w:cs="Courier New"/>
+                <w:sz w:val="20"/>
+                <w:szCs w:val="20"/>
+              </w:rPr>
+              <w:t xml:space="preserve">    fontSize: 14,</w:t>
+            </w:r>
+          </w:p>
+          <w:p>
+            <w:pPr>
+              <w:ind w:firstLine="0"/>
+              <w:rPr>
+                <w:rFonts w:ascii="Courier New" w:hAnsi="Courier New" w:cs="Courier New"/>
+                <w:sz w:val="20"/>
+                <w:szCs w:val="20"/>
+              </w:rPr>
+            </w:pPr>
+            <w:r>
+              <w:rPr>
+                <w:rFonts w:ascii="Courier New" w:hAnsi="Courier New" w:cs="Courier New"/>
+                <w:sz w:val="20"/>
+                <w:szCs w:val="20"/>
+              </w:rPr>
+              <w:t xml:space="preserve">    fontWeight: FontWeight.w700,</w:t>
+            </w:r>
+          </w:p>
+          <w:p>
+            <w:pPr>
+              <w:ind w:firstLine="0"/>
+              <w:rPr>
+                <w:rFonts w:ascii="Courier New" w:hAnsi="Courier New" w:cs="Courier New"/>
+                <w:sz w:val="20"/>
+                <w:szCs w:val="20"/>
+              </w:rPr>
+            </w:pPr>
+            <w:r>
+              <w:rPr>
+                <w:rFonts w:ascii="Courier New" w:hAnsi="Courier New" w:cs="Courier New"/>
+                <w:sz w:val="20"/>
+                <w:szCs w:val="20"/>
+              </w:rPr>
+              <w:lastRenderedPageBreak/>
+              <w:t xml:space="preserve">    color: Colors.white,</w:t>
+            </w:r>
+          </w:p>
+          <w:p>
+            <w:pPr>
+              <w:ind w:firstLine="0"/>
+              <w:rPr>
+                <w:rFonts w:ascii="Courier New" w:hAnsi="Courier New" w:cs="Courier New"/>
+                <w:sz w:val="20"/>
+                <w:szCs w:val="20"/>
+              </w:rPr>
+            </w:pPr>
+            <w:r>
+              <w:rPr>
+                <w:rFonts w:ascii="Courier New" w:hAnsi="Courier New" w:cs="Courier New"/>
+                <w:sz w:val="20"/>
+                <w:szCs w:val="20"/>
+              </w:rPr>
+              <w:t xml:space="preserve">  );</w:t>
+            </w:r>
+          </w:p>
+          <w:p>
+            <w:pPr>
+              <w:ind w:firstLine="0"/>
+              <w:rPr>
+                <w:rFonts w:ascii="Courier New" w:hAnsi="Courier New" w:cs="Courier New"/>
+                <w:sz w:val="20"/>
+                <w:szCs w:val="20"/>
+              </w:rPr>
+            </w:pPr>
+          </w:p>
+          <w:p>
+            <w:pPr>
+              <w:ind w:firstLine="0"/>
+              <w:rPr>
+                <w:rFonts w:ascii="Courier New" w:hAnsi="Courier New" w:cs="Courier New"/>
+                <w:sz w:val="20"/>
+                <w:szCs w:val="20"/>
+              </w:rPr>
+            </w:pPr>
+            <w:r>
+              <w:rPr>
+                <w:rFonts w:ascii="Courier New" w:hAnsi="Courier New" w:cs="Courier New"/>
+                <w:sz w:val="20"/>
+                <w:szCs w:val="20"/>
+              </w:rPr>
+              <w:t xml:space="preserve">  Color mainColor = const Color(0xff36725D);</w:t>
+            </w:r>
+          </w:p>
+          <w:p>
+            <w:pPr>
+              <w:ind w:firstLine="0"/>
+              <w:rPr>
+                <w:rFonts w:ascii="Courier New" w:hAnsi="Courier New" w:cs="Courier New"/>
+                <w:sz w:val="20"/>
+                <w:szCs w:val="20"/>
+              </w:rPr>
+            </w:pPr>
+            <w:r>
+              <w:rPr>
+                <w:rFonts w:ascii="Courier New" w:hAnsi="Courier New" w:cs="Courier New"/>
+                <w:sz w:val="20"/>
+                <w:szCs w:val="20"/>
+              </w:rPr>
+              <w:t xml:space="preserve">  String loremIpsum =</w:t>
+            </w:r>
+          </w:p>
+          <w:p>
+            <w:pPr>
+              <w:ind w:firstLine="0"/>
+              <w:rPr>
+                <w:rFonts w:ascii="Courier New" w:hAnsi="Courier New" w:cs="Courier New"/>
+                <w:sz w:val="20"/>
+                <w:szCs w:val="20"/>
+              </w:rPr>
+            </w:pPr>
+            <w:r>
+              <w:rPr>
+                <w:rFonts w:ascii="Courier New" w:hAnsi="Courier New" w:cs="Courier New"/>
+                <w:sz w:val="20"/>
+                <w:szCs w:val="20"/>
+              </w:rPr>
+              <w:t xml:space="preserve">      "Lorem Ipsum is simply dummy text of the printing and typesetting industry. Lorem Ipsum has been the industry's standard dummy text ever since the 1500s, when an unknown printer took a galley of type and scrambled it to make a type specimen book. It has survived not only five centuries, but also the leap into electronic typesetting, remaining essentially unchanged. It was popularised in the 1960s with the release of Letraset sheets containing Lorem Ipsum passages, and more recently with desktop publishing software like Aldus PageMaker including versions of Lorem Ipsum.";</w:t>
+            </w:r>
+          </w:p>
+          <w:p>
+            <w:pPr>
+              <w:ind w:firstLine="0"/>
+              <w:rPr>
+                <w:rFonts w:ascii="Courier New" w:hAnsi="Courier New" w:cs="Courier New"/>
+                <w:sz w:val="20"/>
+                <w:szCs w:val="20"/>
+              </w:rPr>
+            </w:pPr>
+            <w:r>
+              <w:rPr>
+                <w:rFonts w:ascii="Courier New" w:hAnsi="Courier New" w:cs="Courier New"/>
+                <w:sz w:val="20"/>
+                <w:szCs w:val="20"/>
+              </w:rPr>
+              <w:t xml:space="preserve">  String thermoMeterImage = "assets/thermometer.png";</w:t>
+            </w:r>
+          </w:p>
+          <w:p>
+            <w:pPr>
+              <w:ind w:firstLine="0"/>
+              <w:rPr>
+                <w:rFonts w:ascii="Courier New" w:hAnsi="Courier New" w:cs="Courier New"/>
+                <w:sz w:val="20"/>
+                <w:szCs w:val="20"/>
+              </w:rPr>
+            </w:pPr>
+            <w:r>
+              <w:rPr>
+                <w:rFonts w:ascii="Courier New" w:hAnsi="Courier New" w:cs="Courier New"/>
+                <w:sz w:val="20"/>
+                <w:szCs w:val="20"/>
+              </w:rPr>
+              <w:t xml:space="preserve">  String humiditySensorImage = "assets/humidity_sensor.png";</w:t>
+            </w:r>
+          </w:p>
+          <w:p>
+            <w:pPr>
+              <w:ind w:firstLine="0"/>
+              <w:rPr>
+                <w:rFonts w:ascii="Courier New" w:hAnsi="Courier New" w:cs="Courier New"/>
+                <w:sz w:val="20"/>
+                <w:szCs w:val="20"/>
+              </w:rPr>
+            </w:pPr>
+            <w:r>
+              <w:rPr>
+                <w:rFonts w:ascii="Courier New" w:hAnsi="Courier New" w:cs="Courier New"/>
+                <w:sz w:val="20"/>
+                <w:szCs w:val="20"/>
+              </w:rPr>
+              <w:t xml:space="preserve">  String soilAnalysisImage = "assets/soil_analysis.png";</w:t>
+            </w:r>
+          </w:p>
+          <w:p>
+            <w:pPr>
+              <w:ind w:firstLine="0"/>
+              <w:rPr>
+                <w:rFonts w:ascii="Courier New" w:hAnsi="Courier New" w:cs="Courier New"/>
+                <w:sz w:val="20"/>
+                <w:szCs w:val="20"/>
+              </w:rPr>
+            </w:pPr>
+            <w:r>
+              <w:rPr>
+                <w:rFonts w:ascii="Courier New" w:hAnsi="Courier New" w:cs="Courier New"/>
+                <w:sz w:val="20"/>
+                <w:szCs w:val="20"/>
+              </w:rPr>
+              <w:t xml:space="preserve">  Field1Model? field1model;</w:t>
+            </w:r>
+          </w:p>
+          <w:p>
+            <w:pPr>
+              <w:ind w:firstLine="0"/>
+              <w:rPr>
+                <w:rFonts w:ascii="Courier New" w:hAnsi="Courier New" w:cs="Courier New"/>
+                <w:sz w:val="20"/>
+                <w:szCs w:val="20"/>
+              </w:rPr>
+            </w:pPr>
+            <w:r>
+              <w:rPr>
+                <w:rFonts w:ascii="Courier New" w:hAnsi="Courier New" w:cs="Courier New"/>
+                <w:sz w:val="20"/>
+                <w:szCs w:val="20"/>
+              </w:rPr>
+              <w:t xml:space="preserve">  Field2Model? field2model;</w:t>
+            </w:r>
+          </w:p>
+          <w:p>
+            <w:pPr>
+              <w:ind w:firstLine="0"/>
+              <w:rPr>
+                <w:rFonts w:ascii="Courier New" w:hAnsi="Courier New" w:cs="Courier New"/>
+                <w:sz w:val="20"/>
+                <w:szCs w:val="20"/>
+              </w:rPr>
+            </w:pPr>
+            <w:r>
+              <w:rPr>
+                <w:rFonts w:ascii="Courier New" w:hAnsi="Courier New" w:cs="Courier New"/>
+                <w:sz w:val="20"/>
+                <w:szCs w:val="20"/>
+              </w:rPr>
+              <w:t xml:space="preserve">  Field3Model? field3model;</w:t>
+            </w:r>
+          </w:p>
+          <w:p>
+            <w:pPr>
+              <w:ind w:firstLine="0"/>
+              <w:rPr>
+                <w:rFonts w:ascii="Courier New" w:hAnsi="Courier New" w:cs="Courier New"/>
+                <w:sz w:val="20"/>
+                <w:szCs w:val="20"/>
+              </w:rPr>
+            </w:pPr>
+          </w:p>
+          <w:p>
+            <w:pPr>
+              <w:ind w:firstLine="0"/>
+              <w:rPr>
+                <w:rFonts w:ascii="Courier New" w:hAnsi="Courier New" w:cs="Courier New"/>
+                <w:sz w:val="20"/>
+                <w:szCs w:val="20"/>
+              </w:rPr>
+            </w:pPr>
+            <w:r>
+              <w:rPr>
+                <w:rFonts w:ascii="Courier New" w:hAnsi="Courier New" w:cs="Courier New"/>
+                <w:sz w:val="20"/>
+                <w:szCs w:val="20"/>
+              </w:rPr>
+              <w:t xml:space="preserve">  </w:t>
             </w:r>
             <w:proofErr w:type="gramStart"/>
             <w:r>
@@ -6544,7 +7584,7 @@
                 <w:sz w:val="20"/>
                 <w:szCs w:val="20"/>
               </w:rPr>
-              <w:t>package:flutter/material.dart</w:t>
+              <w:t>goToNextPage(</w:t>
             </w:r>
             <w:proofErr w:type="gramEnd"/>
             <w:r>
@@ -6553,25 +7593,61 @@
                 <w:sz w:val="20"/>
                 <w:szCs w:val="20"/>
               </w:rPr>
-              <w:t>';</w:t>
-            </w:r>
-          </w:p>
-          <w:p>
-            <w:pPr>
-              <w:ind w:firstLine="0"/>
-              <w:rPr>
-                <w:rFonts w:ascii="Courier New" w:hAnsi="Courier New" w:cs="Courier New"/>
-                <w:sz w:val="20"/>
-                <w:szCs w:val="20"/>
-              </w:rPr>
-            </w:pPr>
-            <w:r>
-              <w:rPr>
-                <w:rFonts w:ascii="Courier New" w:hAnsi="Courier New" w:cs="Courier New"/>
-                <w:sz w:val="20"/>
-                <w:szCs w:val="20"/>
-              </w:rPr>
-              <w:t>import '</w:t>
+              <w:t>{required BuildContext context, required navigationPage}) {</w:t>
+            </w:r>
+          </w:p>
+          <w:p>
+            <w:pPr>
+              <w:ind w:firstLine="0"/>
+              <w:rPr>
+                <w:rFonts w:ascii="Courier New" w:hAnsi="Courier New" w:cs="Courier New"/>
+                <w:sz w:val="20"/>
+                <w:szCs w:val="20"/>
+              </w:rPr>
+            </w:pPr>
+            <w:r>
+              <w:rPr>
+                <w:rFonts w:ascii="Courier New" w:hAnsi="Courier New" w:cs="Courier New"/>
+                <w:sz w:val="20"/>
+                <w:szCs w:val="20"/>
+              </w:rPr>
+              <w:t xml:space="preserve">    Navigator.push(</w:t>
+            </w:r>
+          </w:p>
+          <w:p>
+            <w:pPr>
+              <w:ind w:firstLine="0"/>
+              <w:rPr>
+                <w:rFonts w:ascii="Courier New" w:hAnsi="Courier New" w:cs="Courier New"/>
+                <w:sz w:val="20"/>
+                <w:szCs w:val="20"/>
+              </w:rPr>
+            </w:pPr>
+            <w:r>
+              <w:rPr>
+                <w:rFonts w:ascii="Courier New" w:hAnsi="Courier New" w:cs="Courier New"/>
+                <w:sz w:val="20"/>
+                <w:szCs w:val="20"/>
+              </w:rPr>
+              <w:t xml:space="preserve">      context,</w:t>
+            </w:r>
+          </w:p>
+          <w:p>
+            <w:pPr>
+              <w:ind w:firstLine="0"/>
+              <w:rPr>
+                <w:rFonts w:ascii="Courier New" w:hAnsi="Courier New" w:cs="Courier New"/>
+                <w:sz w:val="20"/>
+                <w:szCs w:val="20"/>
+              </w:rPr>
+            </w:pPr>
+            <w:r>
+              <w:rPr>
+                <w:rFonts w:ascii="Courier New" w:hAnsi="Courier New" w:cs="Courier New"/>
+                <w:sz w:val="20"/>
+                <w:szCs w:val="20"/>
+              </w:rPr>
+              <w:t xml:space="preserve">      </w:t>
             </w:r>
             <w:proofErr w:type="gramStart"/>
             <w:r>
@@ -6580,7 +7656,7 @@
                 <w:sz w:val="20"/>
                 <w:szCs w:val="20"/>
               </w:rPr>
-              <w:t>package:google_fonts/google_fonts.dart</w:t>
+              <w:t>MaterialPageRoute(</w:t>
             </w:r>
             <w:proofErr w:type="gramEnd"/>
             <w:r>
@@ -6589,25 +7665,43 @@
                 <w:sz w:val="20"/>
                 <w:szCs w:val="20"/>
               </w:rPr>
-              <w:t>';</w:t>
-            </w:r>
-          </w:p>
-          <w:p>
-            <w:pPr>
-              <w:ind w:firstLine="0"/>
-              <w:rPr>
-                <w:rFonts w:ascii="Courier New" w:hAnsi="Courier New" w:cs="Courier New"/>
-                <w:sz w:val="20"/>
-                <w:szCs w:val="20"/>
-              </w:rPr>
-            </w:pPr>
-            <w:r>
-              <w:rPr>
-                <w:rFonts w:ascii="Courier New" w:hAnsi="Courier New" w:cs="Courier New"/>
-                <w:sz w:val="20"/>
-                <w:szCs w:val="20"/>
-              </w:rPr>
-              <w:t>import '</w:t>
+              <w:t>builder: (context) =&gt; navigationPage),</w:t>
+            </w:r>
+          </w:p>
+          <w:p>
+            <w:pPr>
+              <w:ind w:firstLine="0"/>
+              <w:rPr>
+                <w:rFonts w:ascii="Courier New" w:hAnsi="Courier New" w:cs="Courier New"/>
+                <w:sz w:val="20"/>
+                <w:szCs w:val="20"/>
+              </w:rPr>
+            </w:pPr>
+            <w:r>
+              <w:rPr>
+                <w:rFonts w:ascii="Courier New" w:hAnsi="Courier New" w:cs="Courier New"/>
+                <w:sz w:val="20"/>
+                <w:szCs w:val="20"/>
+              </w:rPr>
+              <w:t xml:space="preserve">    );</w:t>
+            </w:r>
+          </w:p>
+          <w:p>
+            <w:pPr>
+              <w:ind w:firstLine="0"/>
+              <w:rPr>
+                <w:rFonts w:ascii="Courier New" w:hAnsi="Courier New" w:cs="Courier New"/>
+                <w:sz w:val="20"/>
+                <w:szCs w:val="20"/>
+              </w:rPr>
+            </w:pPr>
+            <w:r>
+              <w:rPr>
+                <w:rFonts w:ascii="Courier New" w:hAnsi="Courier New" w:cs="Courier New"/>
+                <w:sz w:val="20"/>
+                <w:szCs w:val="20"/>
+              </w:rPr>
+              <w:t xml:space="preserve">    </w:t>
             </w:r>
             <w:proofErr w:type="gramStart"/>
             <w:r>
@@ -6616,7 +7710,7 @@
                 <w:sz w:val="20"/>
                 <w:szCs w:val="20"/>
               </w:rPr>
-              <w:t>package:mcs_bab_5/models/field1_model.dart</w:t>
+              <w:t>notifyListeners(</w:t>
             </w:r>
             <w:proofErr w:type="gramEnd"/>
             <w:r>
@@ -6625,25 +7719,53 @@
                 <w:sz w:val="20"/>
                 <w:szCs w:val="20"/>
               </w:rPr>
-              <w:t>';</w:t>
-            </w:r>
-          </w:p>
-          <w:p>
-            <w:pPr>
-              <w:ind w:firstLine="0"/>
-              <w:rPr>
-                <w:rFonts w:ascii="Courier New" w:hAnsi="Courier New" w:cs="Courier New"/>
-                <w:sz w:val="20"/>
-                <w:szCs w:val="20"/>
-              </w:rPr>
-            </w:pPr>
-            <w:r>
-              <w:rPr>
-                <w:rFonts w:ascii="Courier New" w:hAnsi="Courier New" w:cs="Courier New"/>
-                <w:sz w:val="20"/>
-                <w:szCs w:val="20"/>
-              </w:rPr>
-              <w:t>import '</w:t>
+              <w:t>);</w:t>
+            </w:r>
+          </w:p>
+          <w:p>
+            <w:pPr>
+              <w:ind w:firstLine="0"/>
+              <w:rPr>
+                <w:rFonts w:ascii="Courier New" w:hAnsi="Courier New" w:cs="Courier New"/>
+                <w:sz w:val="20"/>
+                <w:szCs w:val="20"/>
+              </w:rPr>
+            </w:pPr>
+            <w:r>
+              <w:rPr>
+                <w:rFonts w:ascii="Courier New" w:hAnsi="Courier New" w:cs="Courier New"/>
+                <w:sz w:val="20"/>
+                <w:szCs w:val="20"/>
+              </w:rPr>
+              <w:t xml:space="preserve">  }</w:t>
+            </w:r>
+          </w:p>
+          <w:p>
+            <w:pPr>
+              <w:ind w:firstLine="0"/>
+              <w:rPr>
+                <w:rFonts w:ascii="Courier New" w:hAnsi="Courier New" w:cs="Courier New"/>
+                <w:sz w:val="20"/>
+                <w:szCs w:val="20"/>
+              </w:rPr>
+            </w:pPr>
+          </w:p>
+          <w:p>
+            <w:pPr>
+              <w:ind w:firstLine="0"/>
+              <w:rPr>
+                <w:rFonts w:ascii="Courier New" w:hAnsi="Courier New" w:cs="Courier New"/>
+                <w:sz w:val="20"/>
+                <w:szCs w:val="20"/>
+              </w:rPr>
+            </w:pPr>
+            <w:r>
+              <w:rPr>
+                <w:rFonts w:ascii="Courier New" w:hAnsi="Courier New" w:cs="Courier New"/>
+                <w:sz w:val="20"/>
+                <w:szCs w:val="20"/>
+              </w:rPr>
+              <w:t xml:space="preserve">  Future </w:t>
             </w:r>
             <w:proofErr w:type="gramStart"/>
             <w:r>
@@ -6652,7 +7774,7 @@
                 <w:sz w:val="20"/>
                 <w:szCs w:val="20"/>
               </w:rPr>
-              <w:t>package:mcs_bab_5/screens/home_page.dart</w:t>
+              <w:t>getTemperature(</w:t>
             </w:r>
             <w:proofErr w:type="gramEnd"/>
             <w:r>
@@ -6661,25 +7783,25 @@
                 <w:sz w:val="20"/>
                 <w:szCs w:val="20"/>
               </w:rPr>
-              <w:t>';</w:t>
-            </w:r>
-          </w:p>
-          <w:p>
-            <w:pPr>
-              <w:ind w:firstLine="0"/>
-              <w:rPr>
-                <w:rFonts w:ascii="Courier New" w:hAnsi="Courier New" w:cs="Courier New"/>
-                <w:sz w:val="20"/>
-                <w:szCs w:val="20"/>
-              </w:rPr>
-            </w:pPr>
-            <w:r>
-              <w:rPr>
-                <w:rFonts w:ascii="Courier New" w:hAnsi="Courier New" w:cs="Courier New"/>
-                <w:sz w:val="20"/>
-                <w:szCs w:val="20"/>
-              </w:rPr>
-              <w:t>import '</w:t>
+              <w:t>) async {</w:t>
+            </w:r>
+          </w:p>
+          <w:p>
+            <w:pPr>
+              <w:ind w:firstLine="0"/>
+              <w:rPr>
+                <w:rFonts w:ascii="Courier New" w:hAnsi="Courier New" w:cs="Courier New"/>
+                <w:sz w:val="20"/>
+                <w:szCs w:val="20"/>
+              </w:rPr>
+            </w:pPr>
+            <w:r>
+              <w:rPr>
+                <w:rFonts w:ascii="Courier New" w:hAnsi="Courier New" w:cs="Courier New"/>
+                <w:sz w:val="20"/>
+                <w:szCs w:val="20"/>
+              </w:rPr>
+              <w:t xml:space="preserve">    </w:t>
             </w:r>
             <w:proofErr w:type="gramStart"/>
             <w:r>
@@ -6688,7 +7810,7 @@
                 <w:sz w:val="20"/>
                 <w:szCs w:val="20"/>
               </w:rPr>
-              <w:t>package:mcs_bab_5/services/api_service.dart</w:t>
+              <w:t>notifyListeners(</w:t>
             </w:r>
             <w:proofErr w:type="gramEnd"/>
             <w:r>
@@ -6697,359 +7819,107 @@
                 <w:sz w:val="20"/>
                 <w:szCs w:val="20"/>
               </w:rPr>
-              <w:t>';</w:t>
-            </w:r>
-          </w:p>
-          <w:p>
-            <w:pPr>
-              <w:ind w:firstLine="0"/>
-              <w:rPr>
-                <w:rFonts w:ascii="Courier New" w:hAnsi="Courier New" w:cs="Courier New"/>
-                <w:sz w:val="20"/>
-                <w:szCs w:val="20"/>
-              </w:rPr>
-            </w:pPr>
-            <w:r>
-              <w:rPr>
-                <w:rFonts w:ascii="Courier New" w:hAnsi="Courier New" w:cs="Courier New"/>
-                <w:sz w:val="20"/>
-                <w:szCs w:val="20"/>
-              </w:rPr>
-              <w:t>import '../models/field2_model.dart';</w:t>
-            </w:r>
-          </w:p>
-          <w:p>
-            <w:pPr>
-              <w:ind w:firstLine="0"/>
-              <w:rPr>
-                <w:rFonts w:ascii="Courier New" w:hAnsi="Courier New" w:cs="Courier New"/>
-                <w:sz w:val="20"/>
-                <w:szCs w:val="20"/>
-              </w:rPr>
-            </w:pPr>
-            <w:r>
-              <w:rPr>
-                <w:rFonts w:ascii="Courier New" w:hAnsi="Courier New" w:cs="Courier New"/>
-                <w:sz w:val="20"/>
-                <w:szCs w:val="20"/>
-              </w:rPr>
-              <w:t>import '../models/field3_model.dart';</w:t>
-            </w:r>
-          </w:p>
-          <w:p>
-            <w:pPr>
-              <w:ind w:firstLine="0"/>
-              <w:rPr>
-                <w:rFonts w:ascii="Courier New" w:hAnsi="Courier New" w:cs="Courier New"/>
-                <w:sz w:val="20"/>
-                <w:szCs w:val="20"/>
-              </w:rPr>
-            </w:pPr>
-          </w:p>
-          <w:p>
-            <w:pPr>
-              <w:ind w:firstLine="0"/>
-              <w:rPr>
-                <w:rFonts w:ascii="Courier New" w:hAnsi="Courier New" w:cs="Courier New"/>
-                <w:sz w:val="20"/>
-                <w:szCs w:val="20"/>
-              </w:rPr>
-            </w:pPr>
-            <w:r>
-              <w:rPr>
-                <w:rFonts w:ascii="Courier New" w:hAnsi="Courier New" w:cs="Courier New"/>
-                <w:sz w:val="20"/>
-                <w:szCs w:val="20"/>
-              </w:rPr>
-              <w:t>class AppProvider extends ChangeNotifier {</w:t>
-            </w:r>
-          </w:p>
-          <w:p>
-            <w:pPr>
-              <w:ind w:firstLine="0"/>
-              <w:rPr>
-                <w:rFonts w:ascii="Courier New" w:hAnsi="Courier New" w:cs="Courier New"/>
-                <w:sz w:val="20"/>
-                <w:szCs w:val="20"/>
-              </w:rPr>
-            </w:pPr>
-            <w:r>
-              <w:rPr>
-                <w:rFonts w:ascii="Courier New" w:hAnsi="Courier New" w:cs="Courier New"/>
-                <w:sz w:val="20"/>
-                <w:szCs w:val="20"/>
-              </w:rPr>
-              <w:t xml:space="preserve">  TextStyle roboto14Italic = GoogleFonts.roboto(</w:t>
-            </w:r>
-          </w:p>
-          <w:p>
-            <w:pPr>
-              <w:ind w:firstLine="0"/>
-              <w:rPr>
-                <w:rFonts w:ascii="Courier New" w:hAnsi="Courier New" w:cs="Courier New"/>
-                <w:sz w:val="20"/>
-                <w:szCs w:val="20"/>
-              </w:rPr>
-            </w:pPr>
-            <w:r>
-              <w:rPr>
-                <w:rFonts w:ascii="Courier New" w:hAnsi="Courier New" w:cs="Courier New"/>
-                <w:sz w:val="20"/>
-                <w:szCs w:val="20"/>
-              </w:rPr>
-              <w:t xml:space="preserve">    fontSize: 14,</w:t>
-            </w:r>
-          </w:p>
-          <w:p>
-            <w:pPr>
-              <w:ind w:firstLine="0"/>
-              <w:rPr>
-                <w:rFonts w:ascii="Courier New" w:hAnsi="Courier New" w:cs="Courier New"/>
-                <w:sz w:val="20"/>
-                <w:szCs w:val="20"/>
-              </w:rPr>
-            </w:pPr>
-            <w:r>
-              <w:rPr>
-                <w:rFonts w:ascii="Courier New" w:hAnsi="Courier New" w:cs="Courier New"/>
-                <w:sz w:val="20"/>
-                <w:szCs w:val="20"/>
-              </w:rPr>
-              <w:t xml:space="preserve">    fontWeight: FontWeight.w400,</w:t>
-            </w:r>
-          </w:p>
-          <w:p>
-            <w:pPr>
-              <w:ind w:firstLine="0"/>
-              <w:rPr>
-                <w:rFonts w:ascii="Courier New" w:hAnsi="Courier New" w:cs="Courier New"/>
-                <w:sz w:val="20"/>
-                <w:szCs w:val="20"/>
-              </w:rPr>
-            </w:pPr>
-            <w:r>
-              <w:rPr>
-                <w:rFonts w:ascii="Courier New" w:hAnsi="Courier New" w:cs="Courier New"/>
-                <w:sz w:val="20"/>
-                <w:szCs w:val="20"/>
-              </w:rPr>
-              <w:t xml:space="preserve">  );</w:t>
-            </w:r>
-          </w:p>
-          <w:p>
-            <w:pPr>
-              <w:ind w:firstLine="0"/>
-              <w:rPr>
-                <w:rFonts w:ascii="Courier New" w:hAnsi="Courier New" w:cs="Courier New"/>
-                <w:sz w:val="20"/>
-                <w:szCs w:val="20"/>
-              </w:rPr>
-            </w:pPr>
-            <w:r>
-              <w:rPr>
-                <w:rFonts w:ascii="Courier New" w:hAnsi="Courier New" w:cs="Courier New"/>
-                <w:sz w:val="20"/>
-                <w:szCs w:val="20"/>
-              </w:rPr>
-              <w:t xml:space="preserve">  TextStyle roboto14 = GoogleFonts.roboto(</w:t>
-            </w:r>
-          </w:p>
-          <w:p>
-            <w:pPr>
-              <w:ind w:firstLine="0"/>
-              <w:rPr>
-                <w:rFonts w:ascii="Courier New" w:hAnsi="Courier New" w:cs="Courier New"/>
-                <w:sz w:val="20"/>
-                <w:szCs w:val="20"/>
-              </w:rPr>
-            </w:pPr>
-            <w:r>
-              <w:rPr>
-                <w:rFonts w:ascii="Courier New" w:hAnsi="Courier New" w:cs="Courier New"/>
-                <w:sz w:val="20"/>
-                <w:szCs w:val="20"/>
-              </w:rPr>
-              <w:t xml:space="preserve">    fontSize: 14,</w:t>
-            </w:r>
-          </w:p>
-          <w:p>
-            <w:pPr>
-              <w:ind w:firstLine="0"/>
-              <w:rPr>
-                <w:rFonts w:ascii="Courier New" w:hAnsi="Courier New" w:cs="Courier New"/>
-                <w:sz w:val="20"/>
-                <w:szCs w:val="20"/>
-              </w:rPr>
-            </w:pPr>
-            <w:r>
-              <w:rPr>
-                <w:rFonts w:ascii="Courier New" w:hAnsi="Courier New" w:cs="Courier New"/>
-                <w:sz w:val="20"/>
-                <w:szCs w:val="20"/>
-              </w:rPr>
-              <w:t xml:space="preserve">    fontWeight: FontWeight.w500,</w:t>
-            </w:r>
-          </w:p>
-          <w:p>
-            <w:pPr>
-              <w:ind w:firstLine="0"/>
-              <w:rPr>
-                <w:rFonts w:ascii="Courier New" w:hAnsi="Courier New" w:cs="Courier New"/>
-                <w:sz w:val="20"/>
-                <w:szCs w:val="20"/>
-              </w:rPr>
-            </w:pPr>
-            <w:r>
-              <w:rPr>
-                <w:rFonts w:ascii="Courier New" w:hAnsi="Courier New" w:cs="Courier New"/>
-                <w:sz w:val="20"/>
-                <w:szCs w:val="20"/>
-              </w:rPr>
-              <w:t xml:space="preserve">  );</w:t>
-            </w:r>
-          </w:p>
-          <w:p>
-            <w:pPr>
-              <w:ind w:firstLine="0"/>
-              <w:rPr>
-                <w:rFonts w:ascii="Courier New" w:hAnsi="Courier New" w:cs="Courier New"/>
-                <w:sz w:val="20"/>
-                <w:szCs w:val="20"/>
-              </w:rPr>
-            </w:pPr>
-            <w:r>
-              <w:rPr>
-                <w:rFonts w:ascii="Courier New" w:hAnsi="Courier New" w:cs="Courier New"/>
-                <w:sz w:val="20"/>
-                <w:szCs w:val="20"/>
-              </w:rPr>
-              <w:t xml:space="preserve">  TextStyle roboto14SemiBold = GoogleFonts.roboto(</w:t>
-            </w:r>
-          </w:p>
-          <w:p>
-            <w:pPr>
-              <w:ind w:firstLine="0"/>
-              <w:rPr>
-                <w:rFonts w:ascii="Courier New" w:hAnsi="Courier New" w:cs="Courier New"/>
-                <w:sz w:val="20"/>
-                <w:szCs w:val="20"/>
-              </w:rPr>
-            </w:pPr>
-            <w:r>
-              <w:rPr>
-                <w:rFonts w:ascii="Courier New" w:hAnsi="Courier New" w:cs="Courier New"/>
-                <w:sz w:val="20"/>
-                <w:szCs w:val="20"/>
-              </w:rPr>
-              <w:t xml:space="preserve">    fontSize: 14,</w:t>
-            </w:r>
-          </w:p>
-          <w:p>
-            <w:pPr>
-              <w:ind w:firstLine="0"/>
-              <w:rPr>
-                <w:rFonts w:ascii="Courier New" w:hAnsi="Courier New" w:cs="Courier New"/>
-                <w:sz w:val="20"/>
-                <w:szCs w:val="20"/>
-              </w:rPr>
-            </w:pPr>
-            <w:r>
-              <w:rPr>
-                <w:rFonts w:ascii="Courier New" w:hAnsi="Courier New" w:cs="Courier New"/>
-                <w:sz w:val="20"/>
-                <w:szCs w:val="20"/>
-              </w:rPr>
-              <w:t xml:space="preserve">    fontWeight: FontWeight.w600,</w:t>
-            </w:r>
-          </w:p>
-          <w:p>
-            <w:pPr>
-              <w:ind w:firstLine="0"/>
-              <w:rPr>
-                <w:rFonts w:ascii="Courier New" w:hAnsi="Courier New" w:cs="Courier New"/>
-                <w:sz w:val="20"/>
-                <w:szCs w:val="20"/>
-              </w:rPr>
-            </w:pPr>
-            <w:r>
-              <w:rPr>
-                <w:rFonts w:ascii="Courier New" w:hAnsi="Courier New" w:cs="Courier New"/>
-                <w:sz w:val="20"/>
-                <w:szCs w:val="20"/>
-              </w:rPr>
-              <w:t xml:space="preserve">  );</w:t>
-            </w:r>
-          </w:p>
-          <w:p>
-            <w:pPr>
-              <w:ind w:firstLine="0"/>
-              <w:rPr>
-                <w:rFonts w:ascii="Courier New" w:hAnsi="Courier New" w:cs="Courier New"/>
-                <w:sz w:val="20"/>
-                <w:szCs w:val="20"/>
-              </w:rPr>
-            </w:pPr>
-            <w:r>
-              <w:rPr>
-                <w:rFonts w:ascii="Courier New" w:hAnsi="Courier New" w:cs="Courier New"/>
-                <w:sz w:val="20"/>
-                <w:szCs w:val="20"/>
-              </w:rPr>
-              <w:t xml:space="preserve">  TextStyle roboto14Bold = GoogleFonts.roboto(</w:t>
-            </w:r>
-          </w:p>
-          <w:p>
-            <w:pPr>
-              <w:ind w:firstLine="0"/>
-              <w:rPr>
-                <w:rFonts w:ascii="Courier New" w:hAnsi="Courier New" w:cs="Courier New"/>
-                <w:sz w:val="20"/>
-                <w:szCs w:val="20"/>
-              </w:rPr>
-            </w:pPr>
-            <w:r>
-              <w:rPr>
-                <w:rFonts w:ascii="Courier New" w:hAnsi="Courier New" w:cs="Courier New"/>
-                <w:sz w:val="20"/>
-                <w:szCs w:val="20"/>
-              </w:rPr>
-              <w:t xml:space="preserve">    fontSize: 14,</w:t>
-            </w:r>
-          </w:p>
-          <w:p>
-            <w:pPr>
-              <w:ind w:firstLine="0"/>
-              <w:rPr>
-                <w:rFonts w:ascii="Courier New" w:hAnsi="Courier New" w:cs="Courier New"/>
-                <w:sz w:val="20"/>
-                <w:szCs w:val="20"/>
-              </w:rPr>
-            </w:pPr>
-            <w:r>
-              <w:rPr>
-                <w:rFonts w:ascii="Courier New" w:hAnsi="Courier New" w:cs="Courier New"/>
-                <w:sz w:val="20"/>
-                <w:szCs w:val="20"/>
-              </w:rPr>
-              <w:t xml:space="preserve">    fontWeight: FontWeight.w700,</w:t>
-            </w:r>
-          </w:p>
-          <w:p>
-            <w:pPr>
-              <w:ind w:firstLine="0"/>
-              <w:rPr>
-                <w:rFonts w:ascii="Courier New" w:hAnsi="Courier New" w:cs="Courier New"/>
-                <w:sz w:val="20"/>
-                <w:szCs w:val="20"/>
-              </w:rPr>
-            </w:pPr>
-            <w:r>
-              <w:rPr>
-                <w:rFonts w:ascii="Courier New" w:hAnsi="Courier New" w:cs="Courier New"/>
-                <w:sz w:val="20"/>
-                <w:szCs w:val="20"/>
-              </w:rPr>
-              <w:t xml:space="preserve">  );</w:t>
+              <w:t>);</w:t>
+            </w:r>
+          </w:p>
+          <w:p>
+            <w:pPr>
+              <w:ind w:firstLine="0"/>
+              <w:rPr>
+                <w:rFonts w:ascii="Courier New" w:hAnsi="Courier New" w:cs="Courier New"/>
+                <w:sz w:val="20"/>
+                <w:szCs w:val="20"/>
+              </w:rPr>
+            </w:pPr>
+            <w:r>
+              <w:rPr>
+                <w:rFonts w:ascii="Courier New" w:hAnsi="Courier New" w:cs="Courier New"/>
+                <w:sz w:val="20"/>
+                <w:szCs w:val="20"/>
+              </w:rPr>
+              <w:t xml:space="preserve">    return field1model = await ApiService(</w:t>
+            </w:r>
+            <w:proofErr w:type="gramStart"/>
+            <w:r>
+              <w:rPr>
+                <w:rFonts w:ascii="Courier New" w:hAnsi="Courier New" w:cs="Courier New"/>
+                <w:sz w:val="20"/>
+                <w:szCs w:val="20"/>
+              </w:rPr>
+              <w:t>).getField</w:t>
+            </w:r>
+            <w:proofErr w:type="gramEnd"/>
+            <w:r>
+              <w:rPr>
+                <w:rFonts w:ascii="Courier New" w:hAnsi="Courier New" w:cs="Courier New"/>
+                <w:sz w:val="20"/>
+                <w:szCs w:val="20"/>
+              </w:rPr>
+              <w:t>1();</w:t>
+            </w:r>
+          </w:p>
+          <w:p>
+            <w:pPr>
+              <w:ind w:firstLine="0"/>
+              <w:rPr>
+                <w:rFonts w:ascii="Courier New" w:hAnsi="Courier New" w:cs="Courier New"/>
+                <w:sz w:val="20"/>
+                <w:szCs w:val="20"/>
+              </w:rPr>
+            </w:pPr>
+            <w:r>
+              <w:rPr>
+                <w:rFonts w:ascii="Courier New" w:hAnsi="Courier New" w:cs="Courier New"/>
+                <w:sz w:val="20"/>
+                <w:szCs w:val="20"/>
+              </w:rPr>
+              <w:t xml:space="preserve">  }</w:t>
+            </w:r>
+          </w:p>
+          <w:p>
+            <w:pPr>
+              <w:ind w:firstLine="0"/>
+              <w:rPr>
+                <w:rFonts w:ascii="Courier New" w:hAnsi="Courier New" w:cs="Courier New"/>
+                <w:sz w:val="20"/>
+                <w:szCs w:val="20"/>
+              </w:rPr>
+            </w:pPr>
+          </w:p>
+          <w:p>
+            <w:pPr>
+              <w:ind w:firstLine="0"/>
+              <w:rPr>
+                <w:rFonts w:ascii="Courier New" w:hAnsi="Courier New" w:cs="Courier New"/>
+                <w:sz w:val="20"/>
+                <w:szCs w:val="20"/>
+              </w:rPr>
+            </w:pPr>
+            <w:r>
+              <w:rPr>
+                <w:rFonts w:ascii="Courier New" w:hAnsi="Courier New" w:cs="Courier New"/>
+                <w:sz w:val="20"/>
+                <w:szCs w:val="20"/>
+              </w:rPr>
+              <w:t xml:space="preserve">  Future </w:t>
+            </w:r>
+            <w:proofErr w:type="gramStart"/>
+            <w:r>
+              <w:rPr>
+                <w:rFonts w:ascii="Courier New" w:hAnsi="Courier New" w:cs="Courier New"/>
+                <w:sz w:val="20"/>
+                <w:szCs w:val="20"/>
+              </w:rPr>
+              <w:t>getHumidity(</w:t>
+            </w:r>
+            <w:proofErr w:type="gramEnd"/>
+            <w:r>
+              <w:rPr>
+                <w:rFonts w:ascii="Courier New" w:hAnsi="Courier New" w:cs="Courier New"/>
+                <w:sz w:val="20"/>
+                <w:szCs w:val="20"/>
+              </w:rPr>
+              <w:t>) async {</w:t>
             </w:r>
           </w:p>
           <w:p>
@@ -7068,939 +7938,6 @@
                 <w:szCs w:val="20"/>
               </w:rPr>
               <w:lastRenderedPageBreak/>
-              <w:t xml:space="preserve">  TextStyle roboto16Italic = GoogleFonts.roboto(</w:t>
-            </w:r>
-          </w:p>
-          <w:p>
-            <w:pPr>
-              <w:ind w:firstLine="0"/>
-              <w:rPr>
-                <w:rFonts w:ascii="Courier New" w:hAnsi="Courier New" w:cs="Courier New"/>
-                <w:sz w:val="20"/>
-                <w:szCs w:val="20"/>
-              </w:rPr>
-            </w:pPr>
-            <w:r>
-              <w:rPr>
-                <w:rFonts w:ascii="Courier New" w:hAnsi="Courier New" w:cs="Courier New"/>
-                <w:sz w:val="20"/>
-                <w:szCs w:val="20"/>
-              </w:rPr>
-              <w:t xml:space="preserve">    fontSize: 16,</w:t>
-            </w:r>
-          </w:p>
-          <w:p>
-            <w:pPr>
-              <w:ind w:firstLine="0"/>
-              <w:rPr>
-                <w:rFonts w:ascii="Courier New" w:hAnsi="Courier New" w:cs="Courier New"/>
-                <w:sz w:val="20"/>
-                <w:szCs w:val="20"/>
-              </w:rPr>
-            </w:pPr>
-            <w:r>
-              <w:rPr>
-                <w:rFonts w:ascii="Courier New" w:hAnsi="Courier New" w:cs="Courier New"/>
-                <w:sz w:val="20"/>
-                <w:szCs w:val="20"/>
-              </w:rPr>
-              <w:t xml:space="preserve">    fontWeight: FontWeight.w400,</w:t>
-            </w:r>
-          </w:p>
-          <w:p>
-            <w:pPr>
-              <w:ind w:firstLine="0"/>
-              <w:rPr>
-                <w:rFonts w:ascii="Courier New" w:hAnsi="Courier New" w:cs="Courier New"/>
-                <w:sz w:val="20"/>
-                <w:szCs w:val="20"/>
-              </w:rPr>
-            </w:pPr>
-            <w:r>
-              <w:rPr>
-                <w:rFonts w:ascii="Courier New" w:hAnsi="Courier New" w:cs="Courier New"/>
-                <w:sz w:val="20"/>
-                <w:szCs w:val="20"/>
-              </w:rPr>
-              <w:t xml:space="preserve">  );</w:t>
-            </w:r>
-          </w:p>
-          <w:p>
-            <w:pPr>
-              <w:ind w:firstLine="0"/>
-              <w:rPr>
-                <w:rFonts w:ascii="Courier New" w:hAnsi="Courier New" w:cs="Courier New"/>
-                <w:sz w:val="20"/>
-                <w:szCs w:val="20"/>
-              </w:rPr>
-            </w:pPr>
-            <w:r>
-              <w:rPr>
-                <w:rFonts w:ascii="Courier New" w:hAnsi="Courier New" w:cs="Courier New"/>
-                <w:sz w:val="20"/>
-                <w:szCs w:val="20"/>
-              </w:rPr>
-              <w:t xml:space="preserve">  TextStyle roboto16 = GoogleFonts.roboto(</w:t>
-            </w:r>
-          </w:p>
-          <w:p>
-            <w:pPr>
-              <w:ind w:firstLine="0"/>
-              <w:rPr>
-                <w:rFonts w:ascii="Courier New" w:hAnsi="Courier New" w:cs="Courier New"/>
-                <w:sz w:val="20"/>
-                <w:szCs w:val="20"/>
-              </w:rPr>
-            </w:pPr>
-            <w:r>
-              <w:rPr>
-                <w:rFonts w:ascii="Courier New" w:hAnsi="Courier New" w:cs="Courier New"/>
-                <w:sz w:val="20"/>
-                <w:szCs w:val="20"/>
-              </w:rPr>
-              <w:t xml:space="preserve">    fontSize: 16,</w:t>
-            </w:r>
-          </w:p>
-          <w:p>
-            <w:pPr>
-              <w:ind w:firstLine="0"/>
-              <w:rPr>
-                <w:rFonts w:ascii="Courier New" w:hAnsi="Courier New" w:cs="Courier New"/>
-                <w:sz w:val="20"/>
-                <w:szCs w:val="20"/>
-              </w:rPr>
-            </w:pPr>
-            <w:r>
-              <w:rPr>
-                <w:rFonts w:ascii="Courier New" w:hAnsi="Courier New" w:cs="Courier New"/>
-                <w:sz w:val="20"/>
-                <w:szCs w:val="20"/>
-              </w:rPr>
-              <w:t xml:space="preserve">    fontWeight: FontWeight.w500,</w:t>
-            </w:r>
-          </w:p>
-          <w:p>
-            <w:pPr>
-              <w:ind w:firstLine="0"/>
-              <w:rPr>
-                <w:rFonts w:ascii="Courier New" w:hAnsi="Courier New" w:cs="Courier New"/>
-                <w:sz w:val="20"/>
-                <w:szCs w:val="20"/>
-              </w:rPr>
-            </w:pPr>
-            <w:r>
-              <w:rPr>
-                <w:rFonts w:ascii="Courier New" w:hAnsi="Courier New" w:cs="Courier New"/>
-                <w:sz w:val="20"/>
-                <w:szCs w:val="20"/>
-              </w:rPr>
-              <w:t xml:space="preserve">  );</w:t>
-            </w:r>
-          </w:p>
-          <w:p>
-            <w:pPr>
-              <w:ind w:firstLine="0"/>
-              <w:rPr>
-                <w:rFonts w:ascii="Courier New" w:hAnsi="Courier New" w:cs="Courier New"/>
-                <w:sz w:val="20"/>
-                <w:szCs w:val="20"/>
-              </w:rPr>
-            </w:pPr>
-            <w:r>
-              <w:rPr>
-                <w:rFonts w:ascii="Courier New" w:hAnsi="Courier New" w:cs="Courier New"/>
-                <w:sz w:val="20"/>
-                <w:szCs w:val="20"/>
-              </w:rPr>
-              <w:t xml:space="preserve">  TextStyle roboto16SemiBold = GoogleFonts.roboto(</w:t>
-            </w:r>
-          </w:p>
-          <w:p>
-            <w:pPr>
-              <w:ind w:firstLine="0"/>
-              <w:rPr>
-                <w:rFonts w:ascii="Courier New" w:hAnsi="Courier New" w:cs="Courier New"/>
-                <w:sz w:val="20"/>
-                <w:szCs w:val="20"/>
-              </w:rPr>
-            </w:pPr>
-            <w:r>
-              <w:rPr>
-                <w:rFonts w:ascii="Courier New" w:hAnsi="Courier New" w:cs="Courier New"/>
-                <w:sz w:val="20"/>
-                <w:szCs w:val="20"/>
-              </w:rPr>
-              <w:t xml:space="preserve">    fontSize: 16,</w:t>
-            </w:r>
-          </w:p>
-          <w:p>
-            <w:pPr>
-              <w:ind w:firstLine="0"/>
-              <w:rPr>
-                <w:rFonts w:ascii="Courier New" w:hAnsi="Courier New" w:cs="Courier New"/>
-                <w:sz w:val="20"/>
-                <w:szCs w:val="20"/>
-              </w:rPr>
-            </w:pPr>
-            <w:r>
-              <w:rPr>
-                <w:rFonts w:ascii="Courier New" w:hAnsi="Courier New" w:cs="Courier New"/>
-                <w:sz w:val="20"/>
-                <w:szCs w:val="20"/>
-              </w:rPr>
-              <w:t xml:space="preserve">    fontWeight: FontWeight.w600,</w:t>
-            </w:r>
-          </w:p>
-          <w:p>
-            <w:pPr>
-              <w:ind w:firstLine="0"/>
-              <w:rPr>
-                <w:rFonts w:ascii="Courier New" w:hAnsi="Courier New" w:cs="Courier New"/>
-                <w:sz w:val="20"/>
-                <w:szCs w:val="20"/>
-              </w:rPr>
-            </w:pPr>
-            <w:r>
-              <w:rPr>
-                <w:rFonts w:ascii="Courier New" w:hAnsi="Courier New" w:cs="Courier New"/>
-                <w:sz w:val="20"/>
-                <w:szCs w:val="20"/>
-              </w:rPr>
-              <w:t xml:space="preserve">  );</w:t>
-            </w:r>
-          </w:p>
-          <w:p>
-            <w:pPr>
-              <w:ind w:firstLine="0"/>
-              <w:rPr>
-                <w:rFonts w:ascii="Courier New" w:hAnsi="Courier New" w:cs="Courier New"/>
-                <w:sz w:val="20"/>
-                <w:szCs w:val="20"/>
-              </w:rPr>
-            </w:pPr>
-            <w:r>
-              <w:rPr>
-                <w:rFonts w:ascii="Courier New" w:hAnsi="Courier New" w:cs="Courier New"/>
-                <w:sz w:val="20"/>
-                <w:szCs w:val="20"/>
-              </w:rPr>
-              <w:t xml:space="preserve">  TextStyle roboto16Bold = GoogleFonts.roboto(</w:t>
-            </w:r>
-          </w:p>
-          <w:p>
-            <w:pPr>
-              <w:ind w:firstLine="0"/>
-              <w:rPr>
-                <w:rFonts w:ascii="Courier New" w:hAnsi="Courier New" w:cs="Courier New"/>
-                <w:sz w:val="20"/>
-                <w:szCs w:val="20"/>
-              </w:rPr>
-            </w:pPr>
-            <w:r>
-              <w:rPr>
-                <w:rFonts w:ascii="Courier New" w:hAnsi="Courier New" w:cs="Courier New"/>
-                <w:sz w:val="20"/>
-                <w:szCs w:val="20"/>
-              </w:rPr>
-              <w:t xml:space="preserve">    fontSize: 16,</w:t>
-            </w:r>
-          </w:p>
-          <w:p>
-            <w:pPr>
-              <w:ind w:firstLine="0"/>
-              <w:rPr>
-                <w:rFonts w:ascii="Courier New" w:hAnsi="Courier New" w:cs="Courier New"/>
-                <w:sz w:val="20"/>
-                <w:szCs w:val="20"/>
-              </w:rPr>
-            </w:pPr>
-            <w:r>
-              <w:rPr>
-                <w:rFonts w:ascii="Courier New" w:hAnsi="Courier New" w:cs="Courier New"/>
-                <w:sz w:val="20"/>
-                <w:szCs w:val="20"/>
-              </w:rPr>
-              <w:t xml:space="preserve">    fontWeight: FontWeight.w700,</w:t>
-            </w:r>
-          </w:p>
-          <w:p>
-            <w:pPr>
-              <w:ind w:firstLine="0"/>
-              <w:rPr>
-                <w:rFonts w:ascii="Courier New" w:hAnsi="Courier New" w:cs="Courier New"/>
-                <w:sz w:val="20"/>
-                <w:szCs w:val="20"/>
-              </w:rPr>
-            </w:pPr>
-            <w:r>
-              <w:rPr>
-                <w:rFonts w:ascii="Courier New" w:hAnsi="Courier New" w:cs="Courier New"/>
-                <w:sz w:val="20"/>
-                <w:szCs w:val="20"/>
-              </w:rPr>
-              <w:t xml:space="preserve">  );</w:t>
-            </w:r>
-          </w:p>
-          <w:p>
-            <w:pPr>
-              <w:ind w:firstLine="0"/>
-              <w:rPr>
-                <w:rFonts w:ascii="Courier New" w:hAnsi="Courier New" w:cs="Courier New"/>
-                <w:sz w:val="20"/>
-                <w:szCs w:val="20"/>
-              </w:rPr>
-            </w:pPr>
-          </w:p>
-          <w:p>
-            <w:pPr>
-              <w:ind w:firstLine="0"/>
-              <w:rPr>
-                <w:rFonts w:ascii="Courier New" w:hAnsi="Courier New" w:cs="Courier New"/>
-                <w:sz w:val="20"/>
-                <w:szCs w:val="20"/>
-              </w:rPr>
-            </w:pPr>
-            <w:r>
-              <w:rPr>
-                <w:rFonts w:ascii="Courier New" w:hAnsi="Courier New" w:cs="Courier New"/>
-                <w:sz w:val="20"/>
-                <w:szCs w:val="20"/>
-              </w:rPr>
-              <w:t xml:space="preserve">  TextStyle whiteRoboto14Bold = GoogleFonts.roboto(</w:t>
-            </w:r>
-          </w:p>
-          <w:p>
-            <w:pPr>
-              <w:ind w:firstLine="0"/>
-              <w:rPr>
-                <w:rFonts w:ascii="Courier New" w:hAnsi="Courier New" w:cs="Courier New"/>
-                <w:sz w:val="20"/>
-                <w:szCs w:val="20"/>
-              </w:rPr>
-            </w:pPr>
-            <w:r>
-              <w:rPr>
-                <w:rFonts w:ascii="Courier New" w:hAnsi="Courier New" w:cs="Courier New"/>
-                <w:sz w:val="20"/>
-                <w:szCs w:val="20"/>
-              </w:rPr>
-              <w:t xml:space="preserve">    fontSize: 14,</w:t>
-            </w:r>
-          </w:p>
-          <w:p>
-            <w:pPr>
-              <w:ind w:firstLine="0"/>
-              <w:rPr>
-                <w:rFonts w:ascii="Courier New" w:hAnsi="Courier New" w:cs="Courier New"/>
-                <w:sz w:val="20"/>
-                <w:szCs w:val="20"/>
-              </w:rPr>
-            </w:pPr>
-            <w:r>
-              <w:rPr>
-                <w:rFonts w:ascii="Courier New" w:hAnsi="Courier New" w:cs="Courier New"/>
-                <w:sz w:val="20"/>
-                <w:szCs w:val="20"/>
-              </w:rPr>
-              <w:t xml:space="preserve">    fontWeight: FontWeight.w700,</w:t>
-            </w:r>
-          </w:p>
-          <w:p>
-            <w:pPr>
-              <w:ind w:firstLine="0"/>
-              <w:rPr>
-                <w:rFonts w:ascii="Courier New" w:hAnsi="Courier New" w:cs="Courier New"/>
-                <w:sz w:val="20"/>
-                <w:szCs w:val="20"/>
-              </w:rPr>
-            </w:pPr>
-            <w:r>
-              <w:rPr>
-                <w:rFonts w:ascii="Courier New" w:hAnsi="Courier New" w:cs="Courier New"/>
-                <w:sz w:val="20"/>
-                <w:szCs w:val="20"/>
-              </w:rPr>
-              <w:t xml:space="preserve">    color: Colors.white,</w:t>
-            </w:r>
-          </w:p>
-          <w:p>
-            <w:pPr>
-              <w:ind w:firstLine="0"/>
-              <w:rPr>
-                <w:rFonts w:ascii="Courier New" w:hAnsi="Courier New" w:cs="Courier New"/>
-                <w:sz w:val="20"/>
-                <w:szCs w:val="20"/>
-              </w:rPr>
-            </w:pPr>
-            <w:r>
-              <w:rPr>
-                <w:rFonts w:ascii="Courier New" w:hAnsi="Courier New" w:cs="Courier New"/>
-                <w:sz w:val="20"/>
-                <w:szCs w:val="20"/>
-              </w:rPr>
-              <w:t xml:space="preserve">  );</w:t>
-            </w:r>
-          </w:p>
-          <w:p>
-            <w:pPr>
-              <w:ind w:firstLine="0"/>
-              <w:rPr>
-                <w:rFonts w:ascii="Courier New" w:hAnsi="Courier New" w:cs="Courier New"/>
-                <w:sz w:val="20"/>
-                <w:szCs w:val="20"/>
-              </w:rPr>
-            </w:pPr>
-          </w:p>
-          <w:p>
-            <w:pPr>
-              <w:ind w:firstLine="0"/>
-              <w:rPr>
-                <w:rFonts w:ascii="Courier New" w:hAnsi="Courier New" w:cs="Courier New"/>
-                <w:sz w:val="20"/>
-                <w:szCs w:val="20"/>
-              </w:rPr>
-            </w:pPr>
-            <w:r>
-              <w:rPr>
-                <w:rFonts w:ascii="Courier New" w:hAnsi="Courier New" w:cs="Courier New"/>
-                <w:sz w:val="20"/>
-                <w:szCs w:val="20"/>
-              </w:rPr>
-              <w:t xml:space="preserve">  Color mainColor = const Color(0xff36725D);</w:t>
-            </w:r>
-          </w:p>
-          <w:p>
-            <w:pPr>
-              <w:ind w:firstLine="0"/>
-              <w:rPr>
-                <w:rFonts w:ascii="Courier New" w:hAnsi="Courier New" w:cs="Courier New"/>
-                <w:sz w:val="20"/>
-                <w:szCs w:val="20"/>
-              </w:rPr>
-            </w:pPr>
-            <w:r>
-              <w:rPr>
-                <w:rFonts w:ascii="Courier New" w:hAnsi="Courier New" w:cs="Courier New"/>
-                <w:sz w:val="20"/>
-                <w:szCs w:val="20"/>
-              </w:rPr>
-              <w:t xml:space="preserve">  String loremIpsum =</w:t>
-            </w:r>
-          </w:p>
-          <w:p>
-            <w:pPr>
-              <w:ind w:firstLine="0"/>
-              <w:rPr>
-                <w:rFonts w:ascii="Courier New" w:hAnsi="Courier New" w:cs="Courier New"/>
-                <w:sz w:val="20"/>
-                <w:szCs w:val="20"/>
-              </w:rPr>
-            </w:pPr>
-            <w:r>
-              <w:rPr>
-                <w:rFonts w:ascii="Courier New" w:hAnsi="Courier New" w:cs="Courier New"/>
-                <w:sz w:val="20"/>
-                <w:szCs w:val="20"/>
-              </w:rPr>
-              <w:t xml:space="preserve">      "Lorem Ipsum is simply dummy text of the printing and typesetting industry. Lorem Ipsum has been the industry's standard dummy text ever since the 1500s, when an unknown printer took a galley of type and scrambled it to make a type specimen book. It has survived not only five centuries, but also the leap into electronic typesetting, remaining essentially unchanged. It was popularised in the 1960s with the release of Letraset sheets containing Lorem Ipsum passages, and more recently with desktop publishing software like Aldus PageMaker including versions of Lorem Ipsum.";</w:t>
-            </w:r>
-          </w:p>
-          <w:p>
-            <w:pPr>
-              <w:ind w:firstLine="0"/>
-              <w:rPr>
-                <w:rFonts w:ascii="Courier New" w:hAnsi="Courier New" w:cs="Courier New"/>
-                <w:sz w:val="20"/>
-                <w:szCs w:val="20"/>
-              </w:rPr>
-            </w:pPr>
-            <w:r>
-              <w:rPr>
-                <w:rFonts w:ascii="Courier New" w:hAnsi="Courier New" w:cs="Courier New"/>
-                <w:sz w:val="20"/>
-                <w:szCs w:val="20"/>
-              </w:rPr>
-              <w:t xml:space="preserve">  String thermoMeterImage = "assets/thermometer.png";</w:t>
-            </w:r>
-          </w:p>
-          <w:p>
-            <w:pPr>
-              <w:ind w:firstLine="0"/>
-              <w:rPr>
-                <w:rFonts w:ascii="Courier New" w:hAnsi="Courier New" w:cs="Courier New"/>
-                <w:sz w:val="20"/>
-                <w:szCs w:val="20"/>
-              </w:rPr>
-            </w:pPr>
-            <w:r>
-              <w:rPr>
-                <w:rFonts w:ascii="Courier New" w:hAnsi="Courier New" w:cs="Courier New"/>
-                <w:sz w:val="20"/>
-                <w:szCs w:val="20"/>
-              </w:rPr>
-              <w:t xml:space="preserve">  String humiditySensorImage = "assets/humidity_sensor.png";</w:t>
-            </w:r>
-          </w:p>
-          <w:p>
-            <w:pPr>
-              <w:ind w:firstLine="0"/>
-              <w:rPr>
-                <w:rFonts w:ascii="Courier New" w:hAnsi="Courier New" w:cs="Courier New"/>
-                <w:sz w:val="20"/>
-                <w:szCs w:val="20"/>
-              </w:rPr>
-            </w:pPr>
-            <w:r>
-              <w:rPr>
-                <w:rFonts w:ascii="Courier New" w:hAnsi="Courier New" w:cs="Courier New"/>
-                <w:sz w:val="20"/>
-                <w:szCs w:val="20"/>
-              </w:rPr>
-              <w:lastRenderedPageBreak/>
-              <w:t xml:space="preserve">  String soilAnalysisImage = "assets/soil_analysis.png";</w:t>
-            </w:r>
-          </w:p>
-          <w:p>
-            <w:pPr>
-              <w:ind w:firstLine="0"/>
-              <w:rPr>
-                <w:rFonts w:ascii="Courier New" w:hAnsi="Courier New" w:cs="Courier New"/>
-                <w:sz w:val="20"/>
-                <w:szCs w:val="20"/>
-              </w:rPr>
-            </w:pPr>
-            <w:r>
-              <w:rPr>
-                <w:rFonts w:ascii="Courier New" w:hAnsi="Courier New" w:cs="Courier New"/>
-                <w:sz w:val="20"/>
-                <w:szCs w:val="20"/>
-              </w:rPr>
-              <w:t xml:space="preserve">  Field1Model? field1model;</w:t>
-            </w:r>
-          </w:p>
-          <w:p>
-            <w:pPr>
-              <w:ind w:firstLine="0"/>
-              <w:rPr>
-                <w:rFonts w:ascii="Courier New" w:hAnsi="Courier New" w:cs="Courier New"/>
-                <w:sz w:val="20"/>
-                <w:szCs w:val="20"/>
-              </w:rPr>
-            </w:pPr>
-            <w:r>
-              <w:rPr>
-                <w:rFonts w:ascii="Courier New" w:hAnsi="Courier New" w:cs="Courier New"/>
-                <w:sz w:val="20"/>
-                <w:szCs w:val="20"/>
-              </w:rPr>
-              <w:t xml:space="preserve">  Field2Model? field2model;</w:t>
-            </w:r>
-          </w:p>
-          <w:p>
-            <w:pPr>
-              <w:ind w:firstLine="0"/>
-              <w:rPr>
-                <w:rFonts w:ascii="Courier New" w:hAnsi="Courier New" w:cs="Courier New"/>
-                <w:sz w:val="20"/>
-                <w:szCs w:val="20"/>
-              </w:rPr>
-            </w:pPr>
-            <w:r>
-              <w:rPr>
-                <w:rFonts w:ascii="Courier New" w:hAnsi="Courier New" w:cs="Courier New"/>
-                <w:sz w:val="20"/>
-                <w:szCs w:val="20"/>
-              </w:rPr>
-              <w:t xml:space="preserve">  Field3Model? field3model;</w:t>
-            </w:r>
-          </w:p>
-          <w:p>
-            <w:pPr>
-              <w:ind w:firstLine="0"/>
-              <w:rPr>
-                <w:rFonts w:ascii="Courier New" w:hAnsi="Courier New" w:cs="Courier New"/>
-                <w:sz w:val="20"/>
-                <w:szCs w:val="20"/>
-              </w:rPr>
-            </w:pPr>
-          </w:p>
-          <w:p>
-            <w:pPr>
-              <w:ind w:firstLine="0"/>
-              <w:rPr>
-                <w:rFonts w:ascii="Courier New" w:hAnsi="Courier New" w:cs="Courier New"/>
-                <w:sz w:val="20"/>
-                <w:szCs w:val="20"/>
-              </w:rPr>
-            </w:pPr>
-            <w:r>
-              <w:rPr>
-                <w:rFonts w:ascii="Courier New" w:hAnsi="Courier New" w:cs="Courier New"/>
-                <w:sz w:val="20"/>
-                <w:szCs w:val="20"/>
-              </w:rPr>
-              <w:t xml:space="preserve">  </w:t>
-            </w:r>
-            <w:proofErr w:type="gramStart"/>
-            <w:r>
-              <w:rPr>
-                <w:rFonts w:ascii="Courier New" w:hAnsi="Courier New" w:cs="Courier New"/>
-                <w:sz w:val="20"/>
-                <w:szCs w:val="20"/>
-              </w:rPr>
-              <w:t>goToNextPage(</w:t>
-            </w:r>
-            <w:proofErr w:type="gramEnd"/>
-            <w:r>
-              <w:rPr>
-                <w:rFonts w:ascii="Courier New" w:hAnsi="Courier New" w:cs="Courier New"/>
-                <w:sz w:val="20"/>
-                <w:szCs w:val="20"/>
-              </w:rPr>
-              <w:t>{required BuildContext context, required navigationPage}) {</w:t>
-            </w:r>
-          </w:p>
-          <w:p>
-            <w:pPr>
-              <w:ind w:firstLine="0"/>
-              <w:rPr>
-                <w:rFonts w:ascii="Courier New" w:hAnsi="Courier New" w:cs="Courier New"/>
-                <w:sz w:val="20"/>
-                <w:szCs w:val="20"/>
-              </w:rPr>
-            </w:pPr>
-            <w:r>
-              <w:rPr>
-                <w:rFonts w:ascii="Courier New" w:hAnsi="Courier New" w:cs="Courier New"/>
-                <w:sz w:val="20"/>
-                <w:szCs w:val="20"/>
-              </w:rPr>
-              <w:t xml:space="preserve">    Navigator.push(</w:t>
-            </w:r>
-          </w:p>
-          <w:p>
-            <w:pPr>
-              <w:ind w:firstLine="0"/>
-              <w:rPr>
-                <w:rFonts w:ascii="Courier New" w:hAnsi="Courier New" w:cs="Courier New"/>
-                <w:sz w:val="20"/>
-                <w:szCs w:val="20"/>
-              </w:rPr>
-            </w:pPr>
-            <w:r>
-              <w:rPr>
-                <w:rFonts w:ascii="Courier New" w:hAnsi="Courier New" w:cs="Courier New"/>
-                <w:sz w:val="20"/>
-                <w:szCs w:val="20"/>
-              </w:rPr>
-              <w:t xml:space="preserve">      context,</w:t>
-            </w:r>
-          </w:p>
-          <w:p>
-            <w:pPr>
-              <w:ind w:firstLine="0"/>
-              <w:rPr>
-                <w:rFonts w:ascii="Courier New" w:hAnsi="Courier New" w:cs="Courier New"/>
-                <w:sz w:val="20"/>
-                <w:szCs w:val="20"/>
-              </w:rPr>
-            </w:pPr>
-            <w:r>
-              <w:rPr>
-                <w:rFonts w:ascii="Courier New" w:hAnsi="Courier New" w:cs="Courier New"/>
-                <w:sz w:val="20"/>
-                <w:szCs w:val="20"/>
-              </w:rPr>
-              <w:t xml:space="preserve">      </w:t>
-            </w:r>
-            <w:proofErr w:type="gramStart"/>
-            <w:r>
-              <w:rPr>
-                <w:rFonts w:ascii="Courier New" w:hAnsi="Courier New" w:cs="Courier New"/>
-                <w:sz w:val="20"/>
-                <w:szCs w:val="20"/>
-              </w:rPr>
-              <w:t>MaterialPageRoute(</w:t>
-            </w:r>
-            <w:proofErr w:type="gramEnd"/>
-            <w:r>
-              <w:rPr>
-                <w:rFonts w:ascii="Courier New" w:hAnsi="Courier New" w:cs="Courier New"/>
-                <w:sz w:val="20"/>
-                <w:szCs w:val="20"/>
-              </w:rPr>
-              <w:t>builder: (context) =&gt; navigationPage),</w:t>
-            </w:r>
-          </w:p>
-          <w:p>
-            <w:pPr>
-              <w:ind w:firstLine="0"/>
-              <w:rPr>
-                <w:rFonts w:ascii="Courier New" w:hAnsi="Courier New" w:cs="Courier New"/>
-                <w:sz w:val="20"/>
-                <w:szCs w:val="20"/>
-              </w:rPr>
-            </w:pPr>
-            <w:r>
-              <w:rPr>
-                <w:rFonts w:ascii="Courier New" w:hAnsi="Courier New" w:cs="Courier New"/>
-                <w:sz w:val="20"/>
-                <w:szCs w:val="20"/>
-              </w:rPr>
-              <w:t xml:space="preserve">    );</w:t>
-            </w:r>
-          </w:p>
-          <w:p>
-            <w:pPr>
-              <w:ind w:firstLine="0"/>
-              <w:rPr>
-                <w:rFonts w:ascii="Courier New" w:hAnsi="Courier New" w:cs="Courier New"/>
-                <w:sz w:val="20"/>
-                <w:szCs w:val="20"/>
-              </w:rPr>
-            </w:pPr>
-            <w:r>
-              <w:rPr>
-                <w:rFonts w:ascii="Courier New" w:hAnsi="Courier New" w:cs="Courier New"/>
-                <w:sz w:val="20"/>
-                <w:szCs w:val="20"/>
-              </w:rPr>
-              <w:t xml:space="preserve">    </w:t>
-            </w:r>
-            <w:proofErr w:type="gramStart"/>
-            <w:r>
-              <w:rPr>
-                <w:rFonts w:ascii="Courier New" w:hAnsi="Courier New" w:cs="Courier New"/>
-                <w:sz w:val="20"/>
-                <w:szCs w:val="20"/>
-              </w:rPr>
-              <w:t>notifyListeners(</w:t>
-            </w:r>
-            <w:proofErr w:type="gramEnd"/>
-            <w:r>
-              <w:rPr>
-                <w:rFonts w:ascii="Courier New" w:hAnsi="Courier New" w:cs="Courier New"/>
-                <w:sz w:val="20"/>
-                <w:szCs w:val="20"/>
-              </w:rPr>
-              <w:t>);</w:t>
-            </w:r>
-          </w:p>
-          <w:p>
-            <w:pPr>
-              <w:ind w:firstLine="0"/>
-              <w:rPr>
-                <w:rFonts w:ascii="Courier New" w:hAnsi="Courier New" w:cs="Courier New"/>
-                <w:sz w:val="20"/>
-                <w:szCs w:val="20"/>
-              </w:rPr>
-            </w:pPr>
-            <w:r>
-              <w:rPr>
-                <w:rFonts w:ascii="Courier New" w:hAnsi="Courier New" w:cs="Courier New"/>
-                <w:sz w:val="20"/>
-                <w:szCs w:val="20"/>
-              </w:rPr>
-              <w:t xml:space="preserve">  }</w:t>
-            </w:r>
-          </w:p>
-          <w:p>
-            <w:pPr>
-              <w:ind w:firstLine="0"/>
-              <w:rPr>
-                <w:rFonts w:ascii="Courier New" w:hAnsi="Courier New" w:cs="Courier New"/>
-                <w:sz w:val="20"/>
-                <w:szCs w:val="20"/>
-              </w:rPr>
-            </w:pPr>
-          </w:p>
-          <w:p>
-            <w:pPr>
-              <w:ind w:firstLine="0"/>
-              <w:rPr>
-                <w:rFonts w:ascii="Courier New" w:hAnsi="Courier New" w:cs="Courier New"/>
-                <w:sz w:val="20"/>
-                <w:szCs w:val="20"/>
-              </w:rPr>
-            </w:pPr>
-            <w:r>
-              <w:rPr>
-                <w:rFonts w:ascii="Courier New" w:hAnsi="Courier New" w:cs="Courier New"/>
-                <w:sz w:val="20"/>
-                <w:szCs w:val="20"/>
-              </w:rPr>
-              <w:t xml:space="preserve">  Future </w:t>
-            </w:r>
-            <w:proofErr w:type="gramStart"/>
-            <w:r>
-              <w:rPr>
-                <w:rFonts w:ascii="Courier New" w:hAnsi="Courier New" w:cs="Courier New"/>
-                <w:sz w:val="20"/>
-                <w:szCs w:val="20"/>
-              </w:rPr>
-              <w:t>getTemperature(</w:t>
-            </w:r>
-            <w:proofErr w:type="gramEnd"/>
-            <w:r>
-              <w:rPr>
-                <w:rFonts w:ascii="Courier New" w:hAnsi="Courier New" w:cs="Courier New"/>
-                <w:sz w:val="20"/>
-                <w:szCs w:val="20"/>
-              </w:rPr>
-              <w:t>) async {</w:t>
-            </w:r>
-          </w:p>
-          <w:p>
-            <w:pPr>
-              <w:ind w:firstLine="0"/>
-              <w:rPr>
-                <w:rFonts w:ascii="Courier New" w:hAnsi="Courier New" w:cs="Courier New"/>
-                <w:sz w:val="20"/>
-                <w:szCs w:val="20"/>
-              </w:rPr>
-            </w:pPr>
-            <w:r>
-              <w:rPr>
-                <w:rFonts w:ascii="Courier New" w:hAnsi="Courier New" w:cs="Courier New"/>
-                <w:sz w:val="20"/>
-                <w:szCs w:val="20"/>
-              </w:rPr>
-              <w:t xml:space="preserve">    </w:t>
-            </w:r>
-            <w:proofErr w:type="gramStart"/>
-            <w:r>
-              <w:rPr>
-                <w:rFonts w:ascii="Courier New" w:hAnsi="Courier New" w:cs="Courier New"/>
-                <w:sz w:val="20"/>
-                <w:szCs w:val="20"/>
-              </w:rPr>
-              <w:t>notifyListeners(</w:t>
-            </w:r>
-            <w:proofErr w:type="gramEnd"/>
-            <w:r>
-              <w:rPr>
-                <w:rFonts w:ascii="Courier New" w:hAnsi="Courier New" w:cs="Courier New"/>
-                <w:sz w:val="20"/>
-                <w:szCs w:val="20"/>
-              </w:rPr>
-              <w:t>);</w:t>
-            </w:r>
-          </w:p>
-          <w:p>
-            <w:pPr>
-              <w:ind w:firstLine="0"/>
-              <w:rPr>
-                <w:rFonts w:ascii="Courier New" w:hAnsi="Courier New" w:cs="Courier New"/>
-                <w:sz w:val="20"/>
-                <w:szCs w:val="20"/>
-              </w:rPr>
-            </w:pPr>
-            <w:r>
-              <w:rPr>
-                <w:rFonts w:ascii="Courier New" w:hAnsi="Courier New" w:cs="Courier New"/>
-                <w:sz w:val="20"/>
-                <w:szCs w:val="20"/>
-              </w:rPr>
-              <w:t xml:space="preserve">    return field1model = await ApiService(</w:t>
-            </w:r>
-            <w:proofErr w:type="gramStart"/>
-            <w:r>
-              <w:rPr>
-                <w:rFonts w:ascii="Courier New" w:hAnsi="Courier New" w:cs="Courier New"/>
-                <w:sz w:val="20"/>
-                <w:szCs w:val="20"/>
-              </w:rPr>
-              <w:t>).getField</w:t>
-            </w:r>
-            <w:proofErr w:type="gramEnd"/>
-            <w:r>
-              <w:rPr>
-                <w:rFonts w:ascii="Courier New" w:hAnsi="Courier New" w:cs="Courier New"/>
-                <w:sz w:val="20"/>
-                <w:szCs w:val="20"/>
-              </w:rPr>
-              <w:t>1();</w:t>
-            </w:r>
-          </w:p>
-          <w:p>
-            <w:pPr>
-              <w:ind w:firstLine="0"/>
-              <w:rPr>
-                <w:rFonts w:ascii="Courier New" w:hAnsi="Courier New" w:cs="Courier New"/>
-                <w:sz w:val="20"/>
-                <w:szCs w:val="20"/>
-              </w:rPr>
-            </w:pPr>
-            <w:r>
-              <w:rPr>
-                <w:rFonts w:ascii="Courier New" w:hAnsi="Courier New" w:cs="Courier New"/>
-                <w:sz w:val="20"/>
-                <w:szCs w:val="20"/>
-              </w:rPr>
-              <w:t xml:space="preserve">  }</w:t>
-            </w:r>
-          </w:p>
-          <w:p>
-            <w:pPr>
-              <w:ind w:firstLine="0"/>
-              <w:rPr>
-                <w:rFonts w:ascii="Courier New" w:hAnsi="Courier New" w:cs="Courier New"/>
-                <w:sz w:val="20"/>
-                <w:szCs w:val="20"/>
-              </w:rPr>
-            </w:pPr>
-          </w:p>
-          <w:p>
-            <w:pPr>
-              <w:ind w:firstLine="0"/>
-              <w:rPr>
-                <w:rFonts w:ascii="Courier New" w:hAnsi="Courier New" w:cs="Courier New"/>
-                <w:sz w:val="20"/>
-                <w:szCs w:val="20"/>
-              </w:rPr>
-            </w:pPr>
-            <w:r>
-              <w:rPr>
-                <w:rFonts w:ascii="Courier New" w:hAnsi="Courier New" w:cs="Courier New"/>
-                <w:sz w:val="20"/>
-                <w:szCs w:val="20"/>
-              </w:rPr>
-              <w:t xml:space="preserve">  Future </w:t>
-            </w:r>
-            <w:proofErr w:type="gramStart"/>
-            <w:r>
-              <w:rPr>
-                <w:rFonts w:ascii="Courier New" w:hAnsi="Courier New" w:cs="Courier New"/>
-                <w:sz w:val="20"/>
-                <w:szCs w:val="20"/>
-              </w:rPr>
-              <w:t>getHumidity(</w:t>
-            </w:r>
-            <w:proofErr w:type="gramEnd"/>
-            <w:r>
-              <w:rPr>
-                <w:rFonts w:ascii="Courier New" w:hAnsi="Courier New" w:cs="Courier New"/>
-                <w:sz w:val="20"/>
-                <w:szCs w:val="20"/>
-              </w:rPr>
-              <w:t>) async {</w:t>
-            </w:r>
-          </w:p>
-          <w:p>
-            <w:pPr>
-              <w:ind w:firstLine="0"/>
-              <w:rPr>
-                <w:rFonts w:ascii="Courier New" w:hAnsi="Courier New" w:cs="Courier New"/>
-                <w:sz w:val="20"/>
-                <w:szCs w:val="20"/>
-              </w:rPr>
-            </w:pPr>
-            <w:r>
-              <w:rPr>
-                <w:rFonts w:ascii="Courier New" w:hAnsi="Courier New" w:cs="Courier New"/>
-                <w:sz w:val="20"/>
-                <w:szCs w:val="20"/>
-              </w:rPr>
               <w:t xml:space="preserve">    </w:t>
             </w:r>
             <w:proofErr w:type="gramStart"/>
@@ -8456,15 +8393,7 @@
           <w:rFonts w:cs="Times New Roman"/>
           <w:szCs w:val="24"/>
         </w:rPr>
-        <w:t xml:space="preserve">) bernama </w:t>
-      </w:r>
-      <w:r>
-        <w:rPr>
-          <w:rFonts w:cs="Times New Roman"/>
-          <w:szCs w:val="24"/>
-        </w:rPr>
-        <w:lastRenderedPageBreak/>
-        <w:t xml:space="preserve">getField1(), getField2() dan getField3() dipanggil. </w:t>
+        <w:t xml:space="preserve">) bernama getField1(), getField2() dan getField3() dipanggil. </w:t>
       </w:r>
       <w:r>
         <w:rPr>
@@ -8561,7 +8490,7 @@
                 <w:sz w:val="20"/>
                 <w:szCs w:val="20"/>
               </w:rPr>
-              <w:t>import '</w:t>
+              <w:t xml:space="preserve">void </w:t>
             </w:r>
             <w:proofErr w:type="gramStart"/>
             <w:r>
@@ -8570,7 +8499,7 @@
                 <w:sz w:val="20"/>
                 <w:szCs w:val="20"/>
               </w:rPr>
-              <w:t>package:flutter/material.dart</w:t>
+              <w:t>main(</w:t>
             </w:r>
             <w:proofErr w:type="gramEnd"/>
             <w:r>
@@ -8579,25 +8508,25 @@
                 <w:sz w:val="20"/>
                 <w:szCs w:val="20"/>
               </w:rPr>
-              <w:t>';</w:t>
-            </w:r>
-          </w:p>
-          <w:p>
-            <w:pPr>
-              <w:ind w:firstLine="0"/>
-              <w:rPr>
-                <w:rFonts w:ascii="Courier New" w:hAnsi="Courier New" w:cs="Courier New"/>
-                <w:sz w:val="20"/>
-                <w:szCs w:val="20"/>
-              </w:rPr>
-            </w:pPr>
-            <w:r>
-              <w:rPr>
-                <w:rFonts w:ascii="Courier New" w:hAnsi="Courier New" w:cs="Courier New"/>
-                <w:sz w:val="20"/>
-                <w:szCs w:val="20"/>
-              </w:rPr>
-              <w:t>import '</w:t>
+              <w:t>) {</w:t>
+            </w:r>
+          </w:p>
+          <w:p>
+            <w:pPr>
+              <w:ind w:firstLine="0"/>
+              <w:rPr>
+                <w:rFonts w:ascii="Courier New" w:hAnsi="Courier New" w:cs="Courier New"/>
+                <w:sz w:val="20"/>
+                <w:szCs w:val="20"/>
+              </w:rPr>
+            </w:pPr>
+            <w:r>
+              <w:rPr>
+                <w:rFonts w:ascii="Courier New" w:hAnsi="Courier New" w:cs="Courier New"/>
+                <w:sz w:val="20"/>
+                <w:szCs w:val="20"/>
+              </w:rPr>
+              <w:t xml:space="preserve">  </w:t>
             </w:r>
             <w:proofErr w:type="gramStart"/>
             <w:r>
@@ -8606,7 +8535,7 @@
                 <w:sz w:val="20"/>
                 <w:szCs w:val="20"/>
               </w:rPr>
-              <w:t>package:mcs_bab_5/providers/app_provider.dart</w:t>
+              <w:t>runApp(</w:t>
             </w:r>
             <w:proofErr w:type="gramEnd"/>
             <w:r>
@@ -8615,25 +8544,89 @@
                 <w:sz w:val="20"/>
                 <w:szCs w:val="20"/>
               </w:rPr>
-              <w:t>';</w:t>
-            </w:r>
-          </w:p>
-          <w:p>
-            <w:pPr>
-              <w:ind w:firstLine="0"/>
-              <w:rPr>
-                <w:rFonts w:ascii="Courier New" w:hAnsi="Courier New" w:cs="Courier New"/>
-                <w:sz w:val="20"/>
-                <w:szCs w:val="20"/>
-              </w:rPr>
-            </w:pPr>
-            <w:r>
-              <w:rPr>
-                <w:rFonts w:ascii="Courier New" w:hAnsi="Courier New" w:cs="Courier New"/>
-                <w:sz w:val="20"/>
-                <w:szCs w:val="20"/>
-              </w:rPr>
-              <w:t>import '</w:t>
+              <w:t>MyApp());</w:t>
+            </w:r>
+          </w:p>
+          <w:p>
+            <w:pPr>
+              <w:ind w:firstLine="0"/>
+              <w:rPr>
+                <w:rFonts w:ascii="Courier New" w:hAnsi="Courier New" w:cs="Courier New"/>
+                <w:sz w:val="20"/>
+                <w:szCs w:val="20"/>
+              </w:rPr>
+            </w:pPr>
+            <w:r>
+              <w:rPr>
+                <w:rFonts w:ascii="Courier New" w:hAnsi="Courier New" w:cs="Courier New"/>
+                <w:sz w:val="20"/>
+                <w:szCs w:val="20"/>
+              </w:rPr>
+              <w:t>}</w:t>
+            </w:r>
+          </w:p>
+          <w:p>
+            <w:pPr>
+              <w:ind w:firstLine="0"/>
+              <w:rPr>
+                <w:rFonts w:ascii="Courier New" w:hAnsi="Courier New" w:cs="Courier New"/>
+                <w:sz w:val="20"/>
+                <w:szCs w:val="20"/>
+              </w:rPr>
+            </w:pPr>
+          </w:p>
+          <w:p>
+            <w:pPr>
+              <w:ind w:firstLine="0"/>
+              <w:rPr>
+                <w:rFonts w:ascii="Courier New" w:hAnsi="Courier New" w:cs="Courier New"/>
+                <w:sz w:val="20"/>
+                <w:szCs w:val="20"/>
+              </w:rPr>
+            </w:pPr>
+            <w:r>
+              <w:rPr>
+                <w:rFonts w:ascii="Courier New" w:hAnsi="Courier New" w:cs="Courier New"/>
+                <w:sz w:val="20"/>
+                <w:szCs w:val="20"/>
+              </w:rPr>
+              <w:t>class MyApp extends StatelessWidget {</w:t>
+            </w:r>
+          </w:p>
+          <w:p>
+            <w:pPr>
+              <w:ind w:firstLine="0"/>
+              <w:rPr>
+                <w:rFonts w:ascii="Courier New" w:hAnsi="Courier New" w:cs="Courier New"/>
+                <w:sz w:val="20"/>
+                <w:szCs w:val="20"/>
+              </w:rPr>
+            </w:pPr>
+            <w:r>
+              <w:rPr>
+                <w:rFonts w:ascii="Courier New" w:hAnsi="Courier New" w:cs="Courier New"/>
+                <w:sz w:val="20"/>
+                <w:szCs w:val="20"/>
+              </w:rPr>
+              <w:t xml:space="preserve">  const MyApp({super.key});</w:t>
+            </w:r>
+          </w:p>
+          <w:p>
+            <w:pPr>
+              <w:ind w:firstLine="0"/>
+              <w:rPr>
+                <w:rFonts w:ascii="Courier New" w:hAnsi="Courier New" w:cs="Courier New"/>
+                <w:sz w:val="20"/>
+                <w:szCs w:val="20"/>
+              </w:rPr>
+            </w:pPr>
+            <w:r>
+              <w:rPr>
+                <w:rFonts w:ascii="Courier New" w:hAnsi="Courier New" w:cs="Courier New"/>
+                <w:sz w:val="20"/>
+                <w:szCs w:val="20"/>
+              </w:rPr>
+              <w:t xml:space="preserve">  @</w:t>
             </w:r>
             <w:proofErr w:type="gramStart"/>
             <w:r>
@@ -8642,34 +8635,26 @@
                 <w:sz w:val="20"/>
                 <w:szCs w:val="20"/>
               </w:rPr>
-              <w:t>package:mcs_bab_5/screens/splash_screen.dart</w:t>
+              <w:t>override</w:t>
             </w:r>
             <w:proofErr w:type="gramEnd"/>
-            <w:r>
-              <w:rPr>
-                <w:rFonts w:ascii="Courier New" w:hAnsi="Courier New" w:cs="Courier New"/>
-                <w:sz w:val="20"/>
-                <w:szCs w:val="20"/>
-              </w:rPr>
-              <w:t>';</w:t>
-            </w:r>
-          </w:p>
-          <w:p>
-            <w:pPr>
-              <w:ind w:firstLine="0"/>
-              <w:rPr>
-                <w:rFonts w:ascii="Courier New" w:hAnsi="Courier New" w:cs="Courier New"/>
-                <w:sz w:val="20"/>
-                <w:szCs w:val="20"/>
-              </w:rPr>
-            </w:pPr>
-            <w:r>
-              <w:rPr>
-                <w:rFonts w:ascii="Courier New" w:hAnsi="Courier New" w:cs="Courier New"/>
-                <w:sz w:val="20"/>
-                <w:szCs w:val="20"/>
-              </w:rPr>
-              <w:t>import '</w:t>
+          </w:p>
+          <w:p>
+            <w:pPr>
+              <w:ind w:firstLine="0"/>
+              <w:rPr>
+                <w:rFonts w:ascii="Courier New" w:hAnsi="Courier New" w:cs="Courier New"/>
+                <w:sz w:val="20"/>
+                <w:szCs w:val="20"/>
+              </w:rPr>
+            </w:pPr>
+            <w:r>
+              <w:rPr>
+                <w:rFonts w:ascii="Courier New" w:hAnsi="Courier New" w:cs="Courier New"/>
+                <w:sz w:val="20"/>
+                <w:szCs w:val="20"/>
+              </w:rPr>
+              <w:t xml:space="preserve">  Widget </w:t>
             </w:r>
             <w:proofErr w:type="gramStart"/>
             <w:r>
@@ -8678,7 +8663,7 @@
                 <w:sz w:val="20"/>
                 <w:szCs w:val="20"/>
               </w:rPr>
-              <w:t>package:provider/provider.dart</w:t>
+              <w:t>build(</w:t>
             </w:r>
             <w:proofErr w:type="gramEnd"/>
             <w:r>
@@ -8687,35 +8672,25 @@
                 <w:sz w:val="20"/>
                 <w:szCs w:val="20"/>
               </w:rPr>
-              <w:t>';</w:t>
-            </w:r>
-          </w:p>
-          <w:p>
-            <w:pPr>
-              <w:ind w:firstLine="0"/>
-              <w:rPr>
-                <w:rFonts w:ascii="Courier New" w:hAnsi="Courier New" w:cs="Courier New"/>
-                <w:sz w:val="20"/>
-                <w:szCs w:val="20"/>
-              </w:rPr>
-            </w:pPr>
-          </w:p>
-          <w:p>
-            <w:pPr>
-              <w:ind w:firstLine="0"/>
-              <w:rPr>
-                <w:rFonts w:ascii="Courier New" w:hAnsi="Courier New" w:cs="Courier New"/>
-                <w:sz w:val="20"/>
-                <w:szCs w:val="20"/>
-              </w:rPr>
-            </w:pPr>
-            <w:r>
-              <w:rPr>
-                <w:rFonts w:ascii="Courier New" w:hAnsi="Courier New" w:cs="Courier New"/>
-                <w:sz w:val="20"/>
-                <w:szCs w:val="20"/>
-              </w:rPr>
-              <w:t xml:space="preserve">void </w:t>
+              <w:t>BuildContext context) {</w:t>
+            </w:r>
+          </w:p>
+          <w:p>
+            <w:pPr>
+              <w:ind w:firstLine="0"/>
+              <w:rPr>
+                <w:rFonts w:ascii="Courier New" w:hAnsi="Courier New" w:cs="Courier New"/>
+                <w:sz w:val="20"/>
+                <w:szCs w:val="20"/>
+              </w:rPr>
+            </w:pPr>
+            <w:r>
+              <w:rPr>
+                <w:rFonts w:ascii="Courier New" w:hAnsi="Courier New" w:cs="Courier New"/>
+                <w:sz w:val="20"/>
+                <w:szCs w:val="20"/>
+              </w:rPr>
+              <w:t xml:space="preserve">    return </w:t>
             </w:r>
             <w:proofErr w:type="gramStart"/>
             <w:r>
@@ -8724,34 +8699,44 @@
                 <w:sz w:val="20"/>
                 <w:szCs w:val="20"/>
               </w:rPr>
-              <w:t>main(</w:t>
+              <w:t>MultiProvider(</w:t>
             </w:r>
             <w:proofErr w:type="gramEnd"/>
-            <w:r>
-              <w:rPr>
-                <w:rFonts w:ascii="Courier New" w:hAnsi="Courier New" w:cs="Courier New"/>
-                <w:sz w:val="20"/>
-                <w:szCs w:val="20"/>
-              </w:rPr>
-              <w:t>) {</w:t>
-            </w:r>
-          </w:p>
-          <w:p>
-            <w:pPr>
-              <w:ind w:firstLine="0"/>
-              <w:rPr>
-                <w:rFonts w:ascii="Courier New" w:hAnsi="Courier New" w:cs="Courier New"/>
-                <w:sz w:val="20"/>
-                <w:szCs w:val="20"/>
-              </w:rPr>
-            </w:pPr>
-            <w:r>
-              <w:rPr>
-                <w:rFonts w:ascii="Courier New" w:hAnsi="Courier New" w:cs="Courier New"/>
-                <w:sz w:val="20"/>
-                <w:szCs w:val="20"/>
-              </w:rPr>
-              <w:t xml:space="preserve">  </w:t>
+          </w:p>
+          <w:p>
+            <w:pPr>
+              <w:ind w:firstLine="0"/>
+              <w:rPr>
+                <w:rFonts w:ascii="Courier New" w:hAnsi="Courier New" w:cs="Courier New"/>
+                <w:sz w:val="20"/>
+                <w:szCs w:val="20"/>
+              </w:rPr>
+            </w:pPr>
+            <w:r>
+              <w:rPr>
+                <w:rFonts w:ascii="Courier New" w:hAnsi="Courier New" w:cs="Courier New"/>
+                <w:sz w:val="20"/>
+                <w:szCs w:val="20"/>
+              </w:rPr>
+              <w:t xml:space="preserve">      providers: [</w:t>
+            </w:r>
+          </w:p>
+          <w:p>
+            <w:pPr>
+              <w:ind w:firstLine="0"/>
+              <w:rPr>
+                <w:rFonts w:ascii="Courier New" w:hAnsi="Courier New" w:cs="Courier New"/>
+                <w:sz w:val="20"/>
+                <w:szCs w:val="20"/>
+              </w:rPr>
+            </w:pPr>
+            <w:r>
+              <w:rPr>
+                <w:rFonts w:ascii="Courier New" w:hAnsi="Courier New" w:cs="Courier New"/>
+                <w:sz w:val="20"/>
+                <w:szCs w:val="20"/>
+              </w:rPr>
+              <w:t xml:space="preserve">        ChangeNotifierProvider&lt;AppProvider</w:t>
             </w:r>
             <w:proofErr w:type="gramStart"/>
             <w:r>
@@ -8760,98 +8745,26 @@
                 <w:sz w:val="20"/>
                 <w:szCs w:val="20"/>
               </w:rPr>
-              <w:t>runApp(</w:t>
+              <w:t>&gt;(</w:t>
             </w:r>
             <w:proofErr w:type="gramEnd"/>
-            <w:r>
-              <w:rPr>
-                <w:rFonts w:ascii="Courier New" w:hAnsi="Courier New" w:cs="Courier New"/>
-                <w:sz w:val="20"/>
-                <w:szCs w:val="20"/>
-              </w:rPr>
-              <w:t>MyApp());</w:t>
-            </w:r>
-          </w:p>
-          <w:p>
-            <w:pPr>
-              <w:ind w:firstLine="0"/>
-              <w:rPr>
-                <w:rFonts w:ascii="Courier New" w:hAnsi="Courier New" w:cs="Courier New"/>
-                <w:sz w:val="20"/>
-                <w:szCs w:val="20"/>
-              </w:rPr>
-            </w:pPr>
-            <w:r>
-              <w:rPr>
-                <w:rFonts w:ascii="Courier New" w:hAnsi="Courier New" w:cs="Courier New"/>
-                <w:sz w:val="20"/>
-                <w:szCs w:val="20"/>
-              </w:rPr>
-              <w:t>}</w:t>
-            </w:r>
-          </w:p>
-          <w:p>
-            <w:pPr>
-              <w:ind w:firstLine="0"/>
-              <w:rPr>
-                <w:rFonts w:ascii="Courier New" w:hAnsi="Courier New" w:cs="Courier New"/>
-                <w:sz w:val="20"/>
-                <w:szCs w:val="20"/>
-              </w:rPr>
-            </w:pPr>
-          </w:p>
-          <w:p>
-            <w:pPr>
-              <w:ind w:firstLine="0"/>
-              <w:rPr>
-                <w:rFonts w:ascii="Courier New" w:hAnsi="Courier New" w:cs="Courier New"/>
-                <w:sz w:val="20"/>
-                <w:szCs w:val="20"/>
-              </w:rPr>
-            </w:pPr>
-            <w:r>
-              <w:rPr>
-                <w:rFonts w:ascii="Courier New" w:hAnsi="Courier New" w:cs="Courier New"/>
-                <w:sz w:val="20"/>
-                <w:szCs w:val="20"/>
-              </w:rPr>
-              <w:t>class MyApp extends StatelessWidget {</w:t>
-            </w:r>
-          </w:p>
-          <w:p>
-            <w:pPr>
-              <w:ind w:firstLine="0"/>
-              <w:rPr>
-                <w:rFonts w:ascii="Courier New" w:hAnsi="Courier New" w:cs="Courier New"/>
-                <w:sz w:val="20"/>
-                <w:szCs w:val="20"/>
-              </w:rPr>
-            </w:pPr>
-            <w:r>
-              <w:rPr>
-                <w:rFonts w:ascii="Courier New" w:hAnsi="Courier New" w:cs="Courier New"/>
-                <w:sz w:val="20"/>
-                <w:szCs w:val="20"/>
-              </w:rPr>
-              <w:t xml:space="preserve">  const MyApp({super.key});</w:t>
-            </w:r>
-          </w:p>
-          <w:p>
-            <w:pPr>
-              <w:ind w:firstLine="0"/>
-              <w:rPr>
-                <w:rFonts w:ascii="Courier New" w:hAnsi="Courier New" w:cs="Courier New"/>
-                <w:sz w:val="20"/>
-                <w:szCs w:val="20"/>
-              </w:rPr>
-            </w:pPr>
-            <w:r>
-              <w:rPr>
-                <w:rFonts w:ascii="Courier New" w:hAnsi="Courier New" w:cs="Courier New"/>
-                <w:sz w:val="20"/>
-                <w:szCs w:val="20"/>
-              </w:rPr>
-              <w:t xml:space="preserve">  @</w:t>
+          </w:p>
+          <w:p>
+            <w:pPr>
+              <w:ind w:firstLine="0"/>
+              <w:rPr>
+                <w:rFonts w:ascii="Courier New" w:hAnsi="Courier New" w:cs="Courier New"/>
+                <w:sz w:val="20"/>
+                <w:szCs w:val="20"/>
+              </w:rPr>
+            </w:pPr>
+            <w:r>
+              <w:rPr>
+                <w:rFonts w:ascii="Courier New" w:hAnsi="Courier New" w:cs="Courier New"/>
+                <w:sz w:val="20"/>
+                <w:szCs w:val="20"/>
+              </w:rPr>
+              <w:t xml:space="preserve">          create: (context) =&gt; </w:t>
             </w:r>
             <w:proofErr w:type="gramStart"/>
             <w:r>
@@ -8860,26 +8773,34 @@
                 <w:sz w:val="20"/>
                 <w:szCs w:val="20"/>
               </w:rPr>
-              <w:t>override</w:t>
+              <w:t>AppProvider(</w:t>
             </w:r>
             <w:proofErr w:type="gramEnd"/>
-          </w:p>
-          <w:p>
-            <w:pPr>
-              <w:ind w:firstLine="0"/>
-              <w:rPr>
-                <w:rFonts w:ascii="Courier New" w:hAnsi="Courier New" w:cs="Courier New"/>
-                <w:sz w:val="20"/>
-                <w:szCs w:val="20"/>
-              </w:rPr>
-            </w:pPr>
-            <w:r>
-              <w:rPr>
-                <w:rFonts w:ascii="Courier New" w:hAnsi="Courier New" w:cs="Courier New"/>
-                <w:sz w:val="20"/>
-                <w:szCs w:val="20"/>
-              </w:rPr>
-              <w:t xml:space="preserve">  Widget </w:t>
+            <w:r>
+              <w:rPr>
+                <w:rFonts w:ascii="Courier New" w:hAnsi="Courier New" w:cs="Courier New"/>
+                <w:sz w:val="20"/>
+                <w:szCs w:val="20"/>
+              </w:rPr>
+              <w:t>)</w:t>
+            </w:r>
+          </w:p>
+          <w:p>
+            <w:pPr>
+              <w:ind w:firstLine="0"/>
+              <w:rPr>
+                <w:rFonts w:ascii="Courier New" w:hAnsi="Courier New" w:cs="Courier New"/>
+                <w:sz w:val="20"/>
+                <w:szCs w:val="20"/>
+              </w:rPr>
+            </w:pPr>
+            <w:r>
+              <w:rPr>
+                <w:rFonts w:ascii="Courier New" w:hAnsi="Courier New" w:cs="Courier New"/>
+                <w:sz w:val="20"/>
+                <w:szCs w:val="20"/>
+              </w:rPr>
+              <w:t xml:space="preserve">            </w:t>
             </w:r>
             <w:proofErr w:type="gramStart"/>
             <w:r>
@@ -8888,7 +8809,7 @@
                 <w:sz w:val="20"/>
                 <w:szCs w:val="20"/>
               </w:rPr>
-              <w:t>build(</w:t>
+              <w:t>..</w:t>
             </w:r>
             <w:proofErr w:type="gramEnd"/>
             <w:r>
@@ -8897,25 +8818,25 @@
                 <w:sz w:val="20"/>
                 <w:szCs w:val="20"/>
               </w:rPr>
-              <w:t>BuildContext context) {</w:t>
-            </w:r>
-          </w:p>
-          <w:p>
-            <w:pPr>
-              <w:ind w:firstLine="0"/>
-              <w:rPr>
-                <w:rFonts w:ascii="Courier New" w:hAnsi="Courier New" w:cs="Courier New"/>
-                <w:sz w:val="20"/>
-                <w:szCs w:val="20"/>
-              </w:rPr>
-            </w:pPr>
-            <w:r>
-              <w:rPr>
-                <w:rFonts w:ascii="Courier New" w:hAnsi="Courier New" w:cs="Courier New"/>
-                <w:sz w:val="20"/>
-                <w:szCs w:val="20"/>
-              </w:rPr>
-              <w:t xml:space="preserve">    return </w:t>
+              <w:t>getTemperature()</w:t>
+            </w:r>
+          </w:p>
+          <w:p>
+            <w:pPr>
+              <w:ind w:firstLine="0"/>
+              <w:rPr>
+                <w:rFonts w:ascii="Courier New" w:hAnsi="Courier New" w:cs="Courier New"/>
+                <w:sz w:val="20"/>
+                <w:szCs w:val="20"/>
+              </w:rPr>
+            </w:pPr>
+            <w:r>
+              <w:rPr>
+                <w:rFonts w:ascii="Courier New" w:hAnsi="Courier New" w:cs="Courier New"/>
+                <w:sz w:val="20"/>
+                <w:szCs w:val="20"/>
+              </w:rPr>
+              <w:t xml:space="preserve">            </w:t>
             </w:r>
             <w:proofErr w:type="gramStart"/>
             <w:r>
@@ -8924,44 +8845,34 @@
                 <w:sz w:val="20"/>
                 <w:szCs w:val="20"/>
               </w:rPr>
-              <w:t>MultiProvider(</w:t>
+              <w:t>..</w:t>
             </w:r>
             <w:proofErr w:type="gramEnd"/>
-          </w:p>
-          <w:p>
-            <w:pPr>
-              <w:ind w:firstLine="0"/>
-              <w:rPr>
-                <w:rFonts w:ascii="Courier New" w:hAnsi="Courier New" w:cs="Courier New"/>
-                <w:sz w:val="20"/>
-                <w:szCs w:val="20"/>
-              </w:rPr>
-            </w:pPr>
-            <w:r>
-              <w:rPr>
-                <w:rFonts w:ascii="Courier New" w:hAnsi="Courier New" w:cs="Courier New"/>
-                <w:sz w:val="20"/>
-                <w:szCs w:val="20"/>
-              </w:rPr>
-              <w:t xml:space="preserve">      providers: [</w:t>
-            </w:r>
-          </w:p>
-          <w:p>
-            <w:pPr>
-              <w:ind w:firstLine="0"/>
-              <w:rPr>
-                <w:rFonts w:ascii="Courier New" w:hAnsi="Courier New" w:cs="Courier New"/>
-                <w:sz w:val="20"/>
-                <w:szCs w:val="20"/>
-              </w:rPr>
-            </w:pPr>
-            <w:r>
-              <w:rPr>
-                <w:rFonts w:ascii="Courier New" w:hAnsi="Courier New" w:cs="Courier New"/>
-                <w:sz w:val="20"/>
-                <w:szCs w:val="20"/>
-              </w:rPr>
-              <w:t xml:space="preserve">        ChangeNotifierProvider&lt;AppProvider</w:t>
+            <w:r>
+              <w:rPr>
+                <w:rFonts w:ascii="Courier New" w:hAnsi="Courier New" w:cs="Courier New"/>
+                <w:sz w:val="20"/>
+                <w:szCs w:val="20"/>
+              </w:rPr>
+              <w:t>getHumidity()</w:t>
+            </w:r>
+          </w:p>
+          <w:p>
+            <w:pPr>
+              <w:ind w:firstLine="0"/>
+              <w:rPr>
+                <w:rFonts w:ascii="Courier New" w:hAnsi="Courier New" w:cs="Courier New"/>
+                <w:sz w:val="20"/>
+                <w:szCs w:val="20"/>
+              </w:rPr>
+            </w:pPr>
+            <w:r>
+              <w:rPr>
+                <w:rFonts w:ascii="Courier New" w:hAnsi="Courier New" w:cs="Courier New"/>
+                <w:sz w:val="20"/>
+                <w:szCs w:val="20"/>
+              </w:rPr>
+              <w:t xml:space="preserve">            </w:t>
             </w:r>
             <w:proofErr w:type="gramStart"/>
             <w:r>
@@ -8970,145 +8881,9 @@
                 <w:sz w:val="20"/>
                 <w:szCs w:val="20"/>
               </w:rPr>
-              <w:t>&gt;(</w:t>
+              <w:t>..</w:t>
             </w:r>
             <w:proofErr w:type="gramEnd"/>
-          </w:p>
-          <w:p>
-            <w:pPr>
-              <w:ind w:firstLine="0"/>
-              <w:rPr>
-                <w:rFonts w:ascii="Courier New" w:hAnsi="Courier New" w:cs="Courier New"/>
-                <w:sz w:val="20"/>
-                <w:szCs w:val="20"/>
-              </w:rPr>
-            </w:pPr>
-            <w:r>
-              <w:rPr>
-                <w:rFonts w:ascii="Courier New" w:hAnsi="Courier New" w:cs="Courier New"/>
-                <w:sz w:val="20"/>
-                <w:szCs w:val="20"/>
-              </w:rPr>
-              <w:t xml:space="preserve">          create: (context) =&gt; </w:t>
-            </w:r>
-            <w:proofErr w:type="gramStart"/>
-            <w:r>
-              <w:rPr>
-                <w:rFonts w:ascii="Courier New" w:hAnsi="Courier New" w:cs="Courier New"/>
-                <w:sz w:val="20"/>
-                <w:szCs w:val="20"/>
-              </w:rPr>
-              <w:t>AppProvider(</w:t>
-            </w:r>
-            <w:proofErr w:type="gramEnd"/>
-            <w:r>
-              <w:rPr>
-                <w:rFonts w:ascii="Courier New" w:hAnsi="Courier New" w:cs="Courier New"/>
-                <w:sz w:val="20"/>
-                <w:szCs w:val="20"/>
-              </w:rPr>
-              <w:t>)</w:t>
-            </w:r>
-          </w:p>
-          <w:p>
-            <w:pPr>
-              <w:ind w:firstLine="0"/>
-              <w:rPr>
-                <w:rFonts w:ascii="Courier New" w:hAnsi="Courier New" w:cs="Courier New"/>
-                <w:sz w:val="20"/>
-                <w:szCs w:val="20"/>
-              </w:rPr>
-            </w:pPr>
-            <w:r>
-              <w:rPr>
-                <w:rFonts w:ascii="Courier New" w:hAnsi="Courier New" w:cs="Courier New"/>
-                <w:sz w:val="20"/>
-                <w:szCs w:val="20"/>
-              </w:rPr>
-              <w:t xml:space="preserve">            </w:t>
-            </w:r>
-            <w:proofErr w:type="gramStart"/>
-            <w:r>
-              <w:rPr>
-                <w:rFonts w:ascii="Courier New" w:hAnsi="Courier New" w:cs="Courier New"/>
-                <w:sz w:val="20"/>
-                <w:szCs w:val="20"/>
-              </w:rPr>
-              <w:t>..</w:t>
-            </w:r>
-            <w:proofErr w:type="gramEnd"/>
-            <w:r>
-              <w:rPr>
-                <w:rFonts w:ascii="Courier New" w:hAnsi="Courier New" w:cs="Courier New"/>
-                <w:sz w:val="20"/>
-                <w:szCs w:val="20"/>
-              </w:rPr>
-              <w:t>getTemperature()</w:t>
-            </w:r>
-          </w:p>
-          <w:p>
-            <w:pPr>
-              <w:ind w:firstLine="0"/>
-              <w:rPr>
-                <w:rFonts w:ascii="Courier New" w:hAnsi="Courier New" w:cs="Courier New"/>
-                <w:sz w:val="20"/>
-                <w:szCs w:val="20"/>
-              </w:rPr>
-            </w:pPr>
-            <w:r>
-              <w:rPr>
-                <w:rFonts w:ascii="Courier New" w:hAnsi="Courier New" w:cs="Courier New"/>
-                <w:sz w:val="20"/>
-                <w:szCs w:val="20"/>
-              </w:rPr>
-              <w:t xml:space="preserve">            </w:t>
-            </w:r>
-            <w:proofErr w:type="gramStart"/>
-            <w:r>
-              <w:rPr>
-                <w:rFonts w:ascii="Courier New" w:hAnsi="Courier New" w:cs="Courier New"/>
-                <w:sz w:val="20"/>
-                <w:szCs w:val="20"/>
-              </w:rPr>
-              <w:t>..</w:t>
-            </w:r>
-            <w:proofErr w:type="gramEnd"/>
-            <w:r>
-              <w:rPr>
-                <w:rFonts w:ascii="Courier New" w:hAnsi="Courier New" w:cs="Courier New"/>
-                <w:sz w:val="20"/>
-                <w:szCs w:val="20"/>
-              </w:rPr>
-              <w:t>getHumidity()</w:t>
-            </w:r>
-          </w:p>
-          <w:p>
-            <w:pPr>
-              <w:ind w:firstLine="0"/>
-              <w:rPr>
-                <w:rFonts w:ascii="Courier New" w:hAnsi="Courier New" w:cs="Courier New"/>
-                <w:sz w:val="20"/>
-                <w:szCs w:val="20"/>
-              </w:rPr>
-            </w:pPr>
-            <w:r>
-              <w:rPr>
-                <w:rFonts w:ascii="Courier New" w:hAnsi="Courier New" w:cs="Courier New"/>
-                <w:sz w:val="20"/>
-                <w:szCs w:val="20"/>
-              </w:rPr>
-              <w:t xml:space="preserve">            </w:t>
-            </w:r>
-            <w:proofErr w:type="gramStart"/>
-            <w:r>
-              <w:rPr>
-                <w:rFonts w:ascii="Courier New" w:hAnsi="Courier New" w:cs="Courier New"/>
-                <w:sz w:val="20"/>
-                <w:szCs w:val="20"/>
-              </w:rPr>
-              <w:t>..</w:t>
-            </w:r>
-            <w:proofErr w:type="gramEnd"/>
             <w:r>
               <w:rPr>
                 <w:rFonts w:ascii="Courier New" w:hAnsi="Courier New" w:cs="Courier New"/>
@@ -9151,6 +8926,7 @@
                 <w:sz w:val="20"/>
                 <w:szCs w:val="20"/>
               </w:rPr>
+              <w:lastRenderedPageBreak/>
               <w:t xml:space="preserve">      ],</w:t>
             </w:r>
           </w:p>
@@ -9400,12 +9176,19 @@
           <w:szCs w:val="24"/>
         </w:rPr>
       </w:pPr>
-      <w:r>
-        <w:rPr>
-          <w:rFonts w:cs="Times New Roman"/>
-          <w:szCs w:val="24"/>
-        </w:rPr>
-        <w:lastRenderedPageBreak/>
+    </w:p>
+    <w:p>
+      <w:pPr>
+        <w:rPr>
+          <w:rFonts w:cs="Times New Roman"/>
+          <w:szCs w:val="24"/>
+        </w:rPr>
+      </w:pPr>
+      <w:r>
+        <w:rPr>
+          <w:rFonts w:cs="Times New Roman"/>
+          <w:szCs w:val="24"/>
+        </w:rPr>
         <w:t xml:space="preserve">Pada file </w:t>
       </w:r>
       <w:proofErr w:type="gramStart"/>
@@ -9528,7 +9311,53 @@
                 <w:sz w:val="20"/>
                 <w:szCs w:val="20"/>
               </w:rPr>
-              <w:t>import '</w:t>
+              <w:t>class SplashScreen extends StatefulWidget {</w:t>
+            </w:r>
+          </w:p>
+          <w:p>
+            <w:pPr>
+              <w:ind w:firstLine="0"/>
+              <w:rPr>
+                <w:rFonts w:ascii="Courier New" w:hAnsi="Courier New" w:cs="Courier New"/>
+                <w:sz w:val="20"/>
+                <w:szCs w:val="20"/>
+              </w:rPr>
+            </w:pPr>
+            <w:r>
+              <w:rPr>
+                <w:rFonts w:ascii="Courier New" w:hAnsi="Courier New" w:cs="Courier New"/>
+                <w:sz w:val="20"/>
+                <w:szCs w:val="20"/>
+              </w:rPr>
+              <w:t xml:space="preserve">  const SplashScreen({super.key});</w:t>
+            </w:r>
+          </w:p>
+          <w:p>
+            <w:pPr>
+              <w:ind w:firstLine="0"/>
+              <w:rPr>
+                <w:rFonts w:ascii="Courier New" w:hAnsi="Courier New" w:cs="Courier New"/>
+                <w:sz w:val="20"/>
+                <w:szCs w:val="20"/>
+              </w:rPr>
+            </w:pPr>
+          </w:p>
+          <w:p>
+            <w:pPr>
+              <w:ind w:firstLine="0"/>
+              <w:rPr>
+                <w:rFonts w:ascii="Courier New" w:hAnsi="Courier New" w:cs="Courier New"/>
+                <w:sz w:val="20"/>
+                <w:szCs w:val="20"/>
+              </w:rPr>
+            </w:pPr>
+            <w:r>
+              <w:rPr>
+                <w:rFonts w:ascii="Courier New" w:hAnsi="Courier New" w:cs="Courier New"/>
+                <w:sz w:val="20"/>
+                <w:szCs w:val="20"/>
+              </w:rPr>
+              <w:t xml:space="preserve">  @</w:t>
             </w:r>
             <w:proofErr w:type="gramStart"/>
             <w:r>
@@ -9537,34 +9366,26 @@
                 <w:sz w:val="20"/>
                 <w:szCs w:val="20"/>
               </w:rPr>
-              <w:t>package:flutter/material.dart</w:t>
+              <w:t>override</w:t>
             </w:r>
             <w:proofErr w:type="gramEnd"/>
-            <w:r>
-              <w:rPr>
-                <w:rFonts w:ascii="Courier New" w:hAnsi="Courier New" w:cs="Courier New"/>
-                <w:sz w:val="20"/>
-                <w:szCs w:val="20"/>
-              </w:rPr>
-              <w:t>';</w:t>
-            </w:r>
-          </w:p>
-          <w:p>
-            <w:pPr>
-              <w:ind w:firstLine="0"/>
-              <w:rPr>
-                <w:rFonts w:ascii="Courier New" w:hAnsi="Courier New" w:cs="Courier New"/>
-                <w:sz w:val="20"/>
-                <w:szCs w:val="20"/>
-              </w:rPr>
-            </w:pPr>
-            <w:r>
-              <w:rPr>
-                <w:rFonts w:ascii="Courier New" w:hAnsi="Courier New" w:cs="Courier New"/>
-                <w:sz w:val="20"/>
-                <w:szCs w:val="20"/>
-              </w:rPr>
-              <w:t>import '</w:t>
+          </w:p>
+          <w:p>
+            <w:pPr>
+              <w:ind w:firstLine="0"/>
+              <w:rPr>
+                <w:rFonts w:ascii="Courier New" w:hAnsi="Courier New" w:cs="Courier New"/>
+                <w:sz w:val="20"/>
+                <w:szCs w:val="20"/>
+              </w:rPr>
+            </w:pPr>
+            <w:r>
+              <w:rPr>
+                <w:rFonts w:ascii="Courier New" w:hAnsi="Courier New" w:cs="Courier New"/>
+                <w:sz w:val="20"/>
+                <w:szCs w:val="20"/>
+              </w:rPr>
+              <w:t xml:space="preserve">  State&lt;SplashScreen&gt; </w:t>
             </w:r>
             <w:proofErr w:type="gramStart"/>
             <w:r>
@@ -9573,7 +9394,7 @@
                 <w:sz w:val="20"/>
                 <w:szCs w:val="20"/>
               </w:rPr>
-              <w:t>package:mcs_bab_5/providers/app_provider.dart</w:t>
+              <w:t>createState(</w:t>
             </w:r>
             <w:proofErr w:type="gramEnd"/>
             <w:r>
@@ -9582,25 +9403,71 @@
                 <w:sz w:val="20"/>
                 <w:szCs w:val="20"/>
               </w:rPr>
-              <w:t>';</w:t>
-            </w:r>
-          </w:p>
-          <w:p>
-            <w:pPr>
-              <w:ind w:firstLine="0"/>
-              <w:rPr>
-                <w:rFonts w:ascii="Courier New" w:hAnsi="Courier New" w:cs="Courier New"/>
-                <w:sz w:val="20"/>
-                <w:szCs w:val="20"/>
-              </w:rPr>
-            </w:pPr>
-            <w:r>
-              <w:rPr>
-                <w:rFonts w:ascii="Courier New" w:hAnsi="Courier New" w:cs="Courier New"/>
-                <w:sz w:val="20"/>
-                <w:szCs w:val="20"/>
-              </w:rPr>
-              <w:t>import '</w:t>
+              <w:t>) =&gt; _SplashScreenState();</w:t>
+            </w:r>
+          </w:p>
+          <w:p>
+            <w:pPr>
+              <w:ind w:firstLine="0"/>
+              <w:rPr>
+                <w:rFonts w:ascii="Courier New" w:hAnsi="Courier New" w:cs="Courier New"/>
+                <w:sz w:val="20"/>
+                <w:szCs w:val="20"/>
+              </w:rPr>
+            </w:pPr>
+            <w:r>
+              <w:rPr>
+                <w:rFonts w:ascii="Courier New" w:hAnsi="Courier New" w:cs="Courier New"/>
+                <w:sz w:val="20"/>
+                <w:szCs w:val="20"/>
+              </w:rPr>
+              <w:t>}</w:t>
+            </w:r>
+          </w:p>
+          <w:p>
+            <w:pPr>
+              <w:ind w:firstLine="0"/>
+              <w:rPr>
+                <w:rFonts w:ascii="Courier New" w:hAnsi="Courier New" w:cs="Courier New"/>
+                <w:sz w:val="20"/>
+                <w:szCs w:val="20"/>
+              </w:rPr>
+            </w:pPr>
+          </w:p>
+          <w:p>
+            <w:pPr>
+              <w:ind w:firstLine="0"/>
+              <w:rPr>
+                <w:rFonts w:ascii="Courier New" w:hAnsi="Courier New" w:cs="Courier New"/>
+                <w:sz w:val="20"/>
+                <w:szCs w:val="20"/>
+              </w:rPr>
+            </w:pPr>
+            <w:r>
+              <w:rPr>
+                <w:rFonts w:ascii="Courier New" w:hAnsi="Courier New" w:cs="Courier New"/>
+                <w:sz w:val="20"/>
+                <w:szCs w:val="20"/>
+              </w:rPr>
+              <w:t>class _SplashScreenState extends State&lt;SplashScreen&gt; {</w:t>
+            </w:r>
+          </w:p>
+          <w:p>
+            <w:pPr>
+              <w:ind w:firstLine="0"/>
+              <w:rPr>
+                <w:rFonts w:ascii="Courier New" w:hAnsi="Courier New" w:cs="Courier New"/>
+                <w:sz w:val="20"/>
+                <w:szCs w:val="20"/>
+              </w:rPr>
+            </w:pPr>
+            <w:r>
+              <w:rPr>
+                <w:rFonts w:ascii="Courier New" w:hAnsi="Courier New" w:cs="Courier New"/>
+                <w:sz w:val="20"/>
+                <w:szCs w:val="20"/>
+              </w:rPr>
+              <w:t xml:space="preserve">  void </w:t>
             </w:r>
             <w:proofErr w:type="gramStart"/>
             <w:r>
@@ -9609,7 +9476,7 @@
                 <w:sz w:val="20"/>
                 <w:szCs w:val="20"/>
               </w:rPr>
-              <w:t>package:mcs_bab_5/screens/home_page.dart</w:t>
+              <w:t>initState(</w:t>
             </w:r>
             <w:proofErr w:type="gramEnd"/>
             <w:r>
@@ -9618,25 +9485,25 @@
                 <w:sz w:val="20"/>
                 <w:szCs w:val="20"/>
               </w:rPr>
-              <w:t>';</w:t>
-            </w:r>
-          </w:p>
-          <w:p>
-            <w:pPr>
-              <w:ind w:firstLine="0"/>
-              <w:rPr>
-                <w:rFonts w:ascii="Courier New" w:hAnsi="Courier New" w:cs="Courier New"/>
-                <w:sz w:val="20"/>
-                <w:szCs w:val="20"/>
-              </w:rPr>
-            </w:pPr>
-            <w:r>
-              <w:rPr>
-                <w:rFonts w:ascii="Courier New" w:hAnsi="Courier New" w:cs="Courier New"/>
-                <w:sz w:val="20"/>
-                <w:szCs w:val="20"/>
-              </w:rPr>
-              <w:t>import '</w:t>
+              <w:t>) {</w:t>
+            </w:r>
+          </w:p>
+          <w:p>
+            <w:pPr>
+              <w:ind w:firstLine="0"/>
+              <w:rPr>
+                <w:rFonts w:ascii="Courier New" w:hAnsi="Courier New" w:cs="Courier New"/>
+                <w:sz w:val="20"/>
+                <w:szCs w:val="20"/>
+              </w:rPr>
+            </w:pPr>
+            <w:r>
+              <w:rPr>
+                <w:rFonts w:ascii="Courier New" w:hAnsi="Courier New" w:cs="Courier New"/>
+                <w:sz w:val="20"/>
+                <w:szCs w:val="20"/>
+              </w:rPr>
+              <w:t xml:space="preserve">    Provider.of&lt;AppProvider</w:t>
             </w:r>
             <w:proofErr w:type="gramStart"/>
             <w:r>
@@ -9645,7 +9512,7 @@
                 <w:sz w:val="20"/>
                 <w:szCs w:val="20"/>
               </w:rPr>
-              <w:t>package:provider/provider.dart</w:t>
+              <w:t>&gt;(</w:t>
             </w:r>
             <w:proofErr w:type="gramEnd"/>
             <w:r>
@@ -9654,53 +9521,134 @@
                 <w:sz w:val="20"/>
                 <w:szCs w:val="20"/>
               </w:rPr>
-              <w:t>';</w:t>
-            </w:r>
-          </w:p>
-          <w:p>
-            <w:pPr>
-              <w:ind w:firstLine="0"/>
-              <w:rPr>
-                <w:rFonts w:ascii="Courier New" w:hAnsi="Courier New" w:cs="Courier New"/>
-                <w:sz w:val="20"/>
-                <w:szCs w:val="20"/>
-              </w:rPr>
-            </w:pPr>
-          </w:p>
-          <w:p>
-            <w:pPr>
-              <w:ind w:firstLine="0"/>
-              <w:rPr>
-                <w:rFonts w:ascii="Courier New" w:hAnsi="Courier New" w:cs="Courier New"/>
-                <w:sz w:val="20"/>
-                <w:szCs w:val="20"/>
-              </w:rPr>
-            </w:pPr>
-            <w:r>
-              <w:rPr>
-                <w:rFonts w:ascii="Courier New" w:hAnsi="Courier New" w:cs="Courier New"/>
-                <w:sz w:val="20"/>
-                <w:szCs w:val="20"/>
-              </w:rPr>
-              <w:t>class SplashScreen extends StatefulWidget {</w:t>
-            </w:r>
-          </w:p>
-          <w:p>
-            <w:pPr>
-              <w:ind w:firstLine="0"/>
-              <w:rPr>
-                <w:rFonts w:ascii="Courier New" w:hAnsi="Courier New" w:cs="Courier New"/>
-                <w:sz w:val="20"/>
-                <w:szCs w:val="20"/>
-              </w:rPr>
-            </w:pPr>
-            <w:r>
-              <w:rPr>
-                <w:rFonts w:ascii="Courier New" w:hAnsi="Courier New" w:cs="Courier New"/>
-                <w:sz w:val="20"/>
-                <w:szCs w:val="20"/>
-              </w:rPr>
-              <w:t xml:space="preserve">  const SplashScreen({super.key});</w:t>
+              <w:t>context, listen: false).getTemperature();</w:t>
+            </w:r>
+          </w:p>
+          <w:p>
+            <w:pPr>
+              <w:ind w:firstLine="0"/>
+              <w:rPr>
+                <w:rFonts w:ascii="Courier New" w:hAnsi="Courier New" w:cs="Courier New"/>
+                <w:sz w:val="20"/>
+                <w:szCs w:val="20"/>
+              </w:rPr>
+            </w:pPr>
+            <w:r>
+              <w:rPr>
+                <w:rFonts w:ascii="Courier New" w:hAnsi="Courier New" w:cs="Courier New"/>
+                <w:sz w:val="20"/>
+                <w:szCs w:val="20"/>
+              </w:rPr>
+              <w:t xml:space="preserve">    Provider.of&lt;AppProvider</w:t>
+            </w:r>
+            <w:proofErr w:type="gramStart"/>
+            <w:r>
+              <w:rPr>
+                <w:rFonts w:ascii="Courier New" w:hAnsi="Courier New" w:cs="Courier New"/>
+                <w:sz w:val="20"/>
+                <w:szCs w:val="20"/>
+              </w:rPr>
+              <w:t>&gt;(</w:t>
+            </w:r>
+            <w:proofErr w:type="gramEnd"/>
+            <w:r>
+              <w:rPr>
+                <w:rFonts w:ascii="Courier New" w:hAnsi="Courier New" w:cs="Courier New"/>
+                <w:sz w:val="20"/>
+                <w:szCs w:val="20"/>
+              </w:rPr>
+              <w:t>context, listen: false).getHumidity();</w:t>
+            </w:r>
+          </w:p>
+          <w:p>
+            <w:pPr>
+              <w:ind w:firstLine="0"/>
+              <w:rPr>
+                <w:rFonts w:ascii="Courier New" w:hAnsi="Courier New" w:cs="Courier New"/>
+                <w:sz w:val="20"/>
+                <w:szCs w:val="20"/>
+              </w:rPr>
+            </w:pPr>
+            <w:r>
+              <w:rPr>
+                <w:rFonts w:ascii="Courier New" w:hAnsi="Courier New" w:cs="Courier New"/>
+                <w:sz w:val="20"/>
+                <w:szCs w:val="20"/>
+              </w:rPr>
+              <w:t xml:space="preserve">    Provider.of&lt;AppProvider</w:t>
+            </w:r>
+            <w:proofErr w:type="gramStart"/>
+            <w:r>
+              <w:rPr>
+                <w:rFonts w:ascii="Courier New" w:hAnsi="Courier New" w:cs="Courier New"/>
+                <w:sz w:val="20"/>
+                <w:szCs w:val="20"/>
+              </w:rPr>
+              <w:t>&gt;(</w:t>
+            </w:r>
+            <w:proofErr w:type="gramEnd"/>
+            <w:r>
+              <w:rPr>
+                <w:rFonts w:ascii="Courier New" w:hAnsi="Courier New" w:cs="Courier New"/>
+                <w:sz w:val="20"/>
+                <w:szCs w:val="20"/>
+              </w:rPr>
+              <w:t>context, listen: false).getSoilMoisture();</w:t>
+            </w:r>
+          </w:p>
+          <w:p>
+            <w:pPr>
+              <w:ind w:firstLine="0"/>
+              <w:rPr>
+                <w:rFonts w:ascii="Courier New" w:hAnsi="Courier New" w:cs="Courier New"/>
+                <w:sz w:val="20"/>
+                <w:szCs w:val="20"/>
+              </w:rPr>
+            </w:pPr>
+            <w:r>
+              <w:rPr>
+                <w:rFonts w:ascii="Courier New" w:hAnsi="Courier New" w:cs="Courier New"/>
+                <w:sz w:val="20"/>
+                <w:szCs w:val="20"/>
+              </w:rPr>
+              <w:lastRenderedPageBreak/>
+              <w:t xml:space="preserve">    </w:t>
+            </w:r>
+            <w:proofErr w:type="gramStart"/>
+            <w:r>
+              <w:rPr>
+                <w:rFonts w:ascii="Courier New" w:hAnsi="Courier New" w:cs="Courier New"/>
+                <w:sz w:val="20"/>
+                <w:szCs w:val="20"/>
+              </w:rPr>
+              <w:t>super.initState</w:t>
+            </w:r>
+            <w:proofErr w:type="gramEnd"/>
+            <w:r>
+              <w:rPr>
+                <w:rFonts w:ascii="Courier New" w:hAnsi="Courier New" w:cs="Courier New"/>
+                <w:sz w:val="20"/>
+                <w:szCs w:val="20"/>
+              </w:rPr>
+              <w:t>();</w:t>
+            </w:r>
+          </w:p>
+          <w:p>
+            <w:pPr>
+              <w:ind w:firstLine="0"/>
+              <w:rPr>
+                <w:rFonts w:ascii="Courier New" w:hAnsi="Courier New" w:cs="Courier New"/>
+                <w:sz w:val="20"/>
+                <w:szCs w:val="20"/>
+              </w:rPr>
+            </w:pPr>
+            <w:r>
+              <w:rPr>
+                <w:rFonts w:ascii="Courier New" w:hAnsi="Courier New" w:cs="Courier New"/>
+                <w:sz w:val="20"/>
+                <w:szCs w:val="20"/>
+              </w:rPr>
+              <w:t xml:space="preserve">  }</w:t>
             </w:r>
           </w:p>
           <w:p>
@@ -9756,7 +9704,7 @@
                 <w:sz w:val="20"/>
                 <w:szCs w:val="20"/>
               </w:rPr>
-              <w:t xml:space="preserve">  State&lt;SplashScreen&gt; </w:t>
+              <w:t xml:space="preserve">  Widget </w:t>
             </w:r>
             <w:proofErr w:type="gramStart"/>
             <w:r>
@@ -9765,7 +9713,7 @@
                 <w:sz w:val="20"/>
                 <w:szCs w:val="20"/>
               </w:rPr>
-              <w:t>createState(</w:t>
+              <w:t>build(</w:t>
             </w:r>
             <w:proofErr w:type="gramEnd"/>
             <w:r>
@@ -9774,71 +9722,25 @@
                 <w:sz w:val="20"/>
                 <w:szCs w:val="20"/>
               </w:rPr>
-              <w:t>) =&gt; _SplashScreenState();</w:t>
-            </w:r>
-          </w:p>
-          <w:p>
-            <w:pPr>
-              <w:ind w:firstLine="0"/>
-              <w:rPr>
-                <w:rFonts w:ascii="Courier New" w:hAnsi="Courier New" w:cs="Courier New"/>
-                <w:sz w:val="20"/>
-                <w:szCs w:val="20"/>
-              </w:rPr>
-            </w:pPr>
-            <w:r>
-              <w:rPr>
-                <w:rFonts w:ascii="Courier New" w:hAnsi="Courier New" w:cs="Courier New"/>
-                <w:sz w:val="20"/>
-                <w:szCs w:val="20"/>
-              </w:rPr>
-              <w:t>}</w:t>
-            </w:r>
-          </w:p>
-          <w:p>
-            <w:pPr>
-              <w:ind w:firstLine="0"/>
-              <w:rPr>
-                <w:rFonts w:ascii="Courier New" w:hAnsi="Courier New" w:cs="Courier New"/>
-                <w:sz w:val="20"/>
-                <w:szCs w:val="20"/>
-              </w:rPr>
-            </w:pPr>
-          </w:p>
-          <w:p>
-            <w:pPr>
-              <w:ind w:firstLine="0"/>
-              <w:rPr>
-                <w:rFonts w:ascii="Courier New" w:hAnsi="Courier New" w:cs="Courier New"/>
-                <w:sz w:val="20"/>
-                <w:szCs w:val="20"/>
-              </w:rPr>
-            </w:pPr>
-            <w:r>
-              <w:rPr>
-                <w:rFonts w:ascii="Courier New" w:hAnsi="Courier New" w:cs="Courier New"/>
-                <w:sz w:val="20"/>
-                <w:szCs w:val="20"/>
-              </w:rPr>
-              <w:t>class _SplashScreenState extends State&lt;SplashScreen&gt; {</w:t>
-            </w:r>
-          </w:p>
-          <w:p>
-            <w:pPr>
-              <w:ind w:firstLine="0"/>
-              <w:rPr>
-                <w:rFonts w:ascii="Courier New" w:hAnsi="Courier New" w:cs="Courier New"/>
-                <w:sz w:val="20"/>
-                <w:szCs w:val="20"/>
-              </w:rPr>
-            </w:pPr>
-            <w:r>
-              <w:rPr>
-                <w:rFonts w:ascii="Courier New" w:hAnsi="Courier New" w:cs="Courier New"/>
-                <w:sz w:val="20"/>
-                <w:szCs w:val="20"/>
-              </w:rPr>
-              <w:t xml:space="preserve">  void </w:t>
+              <w:t>BuildContext context) {</w:t>
+            </w:r>
+          </w:p>
+          <w:p>
+            <w:pPr>
+              <w:ind w:firstLine="0"/>
+              <w:rPr>
+                <w:rFonts w:ascii="Courier New" w:hAnsi="Courier New" w:cs="Courier New"/>
+                <w:sz w:val="20"/>
+                <w:szCs w:val="20"/>
+              </w:rPr>
+            </w:pPr>
+            <w:r>
+              <w:rPr>
+                <w:rFonts w:ascii="Courier New" w:hAnsi="Courier New" w:cs="Courier New"/>
+                <w:sz w:val="20"/>
+                <w:szCs w:val="20"/>
+              </w:rPr>
+              <w:t xml:space="preserve">    return Consumer&lt;AppProvider</w:t>
             </w:r>
             <w:proofErr w:type="gramStart"/>
             <w:r>
@@ -9847,34 +9749,44 @@
                 <w:sz w:val="20"/>
                 <w:szCs w:val="20"/>
               </w:rPr>
-              <w:t>initState(</w:t>
+              <w:t>&gt;(</w:t>
             </w:r>
             <w:proofErr w:type="gramEnd"/>
-            <w:r>
-              <w:rPr>
-                <w:rFonts w:ascii="Courier New" w:hAnsi="Courier New" w:cs="Courier New"/>
-                <w:sz w:val="20"/>
-                <w:szCs w:val="20"/>
-              </w:rPr>
-              <w:t>) {</w:t>
-            </w:r>
-          </w:p>
-          <w:p>
-            <w:pPr>
-              <w:ind w:firstLine="0"/>
-              <w:rPr>
-                <w:rFonts w:ascii="Courier New" w:hAnsi="Courier New" w:cs="Courier New"/>
-                <w:sz w:val="20"/>
-                <w:szCs w:val="20"/>
-              </w:rPr>
-            </w:pPr>
-            <w:r>
-              <w:rPr>
-                <w:rFonts w:ascii="Courier New" w:hAnsi="Courier New" w:cs="Courier New"/>
-                <w:sz w:val="20"/>
-                <w:szCs w:val="20"/>
-              </w:rPr>
-              <w:t xml:space="preserve">    Provider.of&lt;AppProvider</w:t>
+          </w:p>
+          <w:p>
+            <w:pPr>
+              <w:ind w:firstLine="0"/>
+              <w:rPr>
+                <w:rFonts w:ascii="Courier New" w:hAnsi="Courier New" w:cs="Courier New"/>
+                <w:sz w:val="20"/>
+                <w:szCs w:val="20"/>
+              </w:rPr>
+            </w:pPr>
+            <w:r>
+              <w:rPr>
+                <w:rFonts w:ascii="Courier New" w:hAnsi="Courier New" w:cs="Courier New"/>
+                <w:sz w:val="20"/>
+                <w:szCs w:val="20"/>
+              </w:rPr>
+              <w:t xml:space="preserve">      builder: (context, appProvider, child) {</w:t>
+            </w:r>
+          </w:p>
+          <w:p>
+            <w:pPr>
+              <w:ind w:firstLine="0"/>
+              <w:rPr>
+                <w:rFonts w:ascii="Courier New" w:hAnsi="Courier New" w:cs="Courier New"/>
+                <w:sz w:val="20"/>
+                <w:szCs w:val="20"/>
+              </w:rPr>
+            </w:pPr>
+            <w:r>
+              <w:rPr>
+                <w:rFonts w:ascii="Courier New" w:hAnsi="Courier New" w:cs="Courier New"/>
+                <w:sz w:val="20"/>
+                <w:szCs w:val="20"/>
+              </w:rPr>
+              <w:t xml:space="preserve">        return </w:t>
             </w:r>
             <w:proofErr w:type="gramStart"/>
             <w:r>
@@ -9883,34 +9795,26 @@
                 <w:sz w:val="20"/>
                 <w:szCs w:val="20"/>
               </w:rPr>
-              <w:t>&gt;(</w:t>
+              <w:t>Scaffold(</w:t>
             </w:r>
             <w:proofErr w:type="gramEnd"/>
-            <w:r>
-              <w:rPr>
-                <w:rFonts w:ascii="Courier New" w:hAnsi="Courier New" w:cs="Courier New"/>
-                <w:sz w:val="20"/>
-                <w:szCs w:val="20"/>
-              </w:rPr>
-              <w:t>context, listen: false).getTemperature();</w:t>
-            </w:r>
-          </w:p>
-          <w:p>
-            <w:pPr>
-              <w:ind w:firstLine="0"/>
-              <w:rPr>
-                <w:rFonts w:ascii="Courier New" w:hAnsi="Courier New" w:cs="Courier New"/>
-                <w:sz w:val="20"/>
-                <w:szCs w:val="20"/>
-              </w:rPr>
-            </w:pPr>
-            <w:r>
-              <w:rPr>
-                <w:rFonts w:ascii="Courier New" w:hAnsi="Courier New" w:cs="Courier New"/>
-                <w:sz w:val="20"/>
-                <w:szCs w:val="20"/>
-              </w:rPr>
-              <w:t xml:space="preserve">    Provider.of&lt;AppProvider</w:t>
+          </w:p>
+          <w:p>
+            <w:pPr>
+              <w:ind w:firstLine="0"/>
+              <w:rPr>
+                <w:rFonts w:ascii="Courier New" w:hAnsi="Courier New" w:cs="Courier New"/>
+                <w:sz w:val="20"/>
+                <w:szCs w:val="20"/>
+              </w:rPr>
+            </w:pPr>
+            <w:r>
+              <w:rPr>
+                <w:rFonts w:ascii="Courier New" w:hAnsi="Courier New" w:cs="Courier New"/>
+                <w:sz w:val="20"/>
+                <w:szCs w:val="20"/>
+              </w:rPr>
+              <w:t xml:space="preserve">          appBar: </w:t>
             </w:r>
             <w:proofErr w:type="gramStart"/>
             <w:r>
@@ -9919,34 +9823,26 @@
                 <w:sz w:val="20"/>
                 <w:szCs w:val="20"/>
               </w:rPr>
-              <w:t>&gt;(</w:t>
+              <w:t>AppBar(</w:t>
             </w:r>
             <w:proofErr w:type="gramEnd"/>
-            <w:r>
-              <w:rPr>
-                <w:rFonts w:ascii="Courier New" w:hAnsi="Courier New" w:cs="Courier New"/>
-                <w:sz w:val="20"/>
-                <w:szCs w:val="20"/>
-              </w:rPr>
-              <w:t>context, listen: false).getHumidity();</w:t>
-            </w:r>
-          </w:p>
-          <w:p>
-            <w:pPr>
-              <w:ind w:firstLine="0"/>
-              <w:rPr>
-                <w:rFonts w:ascii="Courier New" w:hAnsi="Courier New" w:cs="Courier New"/>
-                <w:sz w:val="20"/>
-                <w:szCs w:val="20"/>
-              </w:rPr>
-            </w:pPr>
-            <w:r>
-              <w:rPr>
-                <w:rFonts w:ascii="Courier New" w:hAnsi="Courier New" w:cs="Courier New"/>
-                <w:sz w:val="20"/>
-                <w:szCs w:val="20"/>
-              </w:rPr>
-              <w:t xml:space="preserve">    Provider.of&lt;AppProvider</w:t>
+          </w:p>
+          <w:p>
+            <w:pPr>
+              <w:ind w:firstLine="0"/>
+              <w:rPr>
+                <w:rFonts w:ascii="Courier New" w:hAnsi="Courier New" w:cs="Courier New"/>
+                <w:sz w:val="20"/>
+                <w:szCs w:val="20"/>
+              </w:rPr>
+            </w:pPr>
+            <w:r>
+              <w:rPr>
+                <w:rFonts w:ascii="Courier New" w:hAnsi="Courier New" w:cs="Courier New"/>
+                <w:sz w:val="20"/>
+                <w:szCs w:val="20"/>
+              </w:rPr>
+              <w:t xml:space="preserve">            title: </w:t>
             </w:r>
             <w:proofErr w:type="gramStart"/>
             <w:r>
@@ -9955,7 +9851,7 @@
                 <w:sz w:val="20"/>
                 <w:szCs w:val="20"/>
               </w:rPr>
-              <w:t>&gt;(</w:t>
+              <w:t>Text(</w:t>
             </w:r>
             <w:proofErr w:type="gramEnd"/>
             <w:r>
@@ -9964,25 +9860,79 @@
                 <w:sz w:val="20"/>
                 <w:szCs w:val="20"/>
               </w:rPr>
-              <w:t>context, listen: false).getSoilMoisture();</w:t>
-            </w:r>
-          </w:p>
-          <w:p>
-            <w:pPr>
-              <w:ind w:firstLine="0"/>
-              <w:rPr>
-                <w:rFonts w:ascii="Courier New" w:hAnsi="Courier New" w:cs="Courier New"/>
-                <w:sz w:val="20"/>
-                <w:szCs w:val="20"/>
-              </w:rPr>
-            </w:pPr>
-            <w:r>
-              <w:rPr>
-                <w:rFonts w:ascii="Courier New" w:hAnsi="Courier New" w:cs="Courier New"/>
-                <w:sz w:val="20"/>
-                <w:szCs w:val="20"/>
-              </w:rPr>
-              <w:t xml:space="preserve">    </w:t>
+              <w:t>"Agro Tech", style: appProvider.whiteRoboto14Bold),</w:t>
+            </w:r>
+          </w:p>
+          <w:p>
+            <w:pPr>
+              <w:ind w:firstLine="0"/>
+              <w:rPr>
+                <w:rFonts w:ascii="Courier New" w:hAnsi="Courier New" w:cs="Courier New"/>
+                <w:sz w:val="20"/>
+                <w:szCs w:val="20"/>
+              </w:rPr>
+            </w:pPr>
+            <w:r>
+              <w:rPr>
+                <w:rFonts w:ascii="Courier New" w:hAnsi="Courier New" w:cs="Courier New"/>
+                <w:sz w:val="20"/>
+                <w:szCs w:val="20"/>
+              </w:rPr>
+              <w:t xml:space="preserve">            centerTitle: true,</w:t>
+            </w:r>
+          </w:p>
+          <w:p>
+            <w:pPr>
+              <w:ind w:firstLine="0"/>
+              <w:rPr>
+                <w:rFonts w:ascii="Courier New" w:hAnsi="Courier New" w:cs="Courier New"/>
+                <w:sz w:val="20"/>
+                <w:szCs w:val="20"/>
+              </w:rPr>
+            </w:pPr>
+            <w:r>
+              <w:rPr>
+                <w:rFonts w:ascii="Courier New" w:hAnsi="Courier New" w:cs="Courier New"/>
+                <w:sz w:val="20"/>
+                <w:szCs w:val="20"/>
+              </w:rPr>
+              <w:t xml:space="preserve">            backgroundColor: appProvider.mainColor,</w:t>
+            </w:r>
+          </w:p>
+          <w:p>
+            <w:pPr>
+              <w:ind w:firstLine="0"/>
+              <w:rPr>
+                <w:rFonts w:ascii="Courier New" w:hAnsi="Courier New" w:cs="Courier New"/>
+                <w:sz w:val="20"/>
+                <w:szCs w:val="20"/>
+              </w:rPr>
+            </w:pPr>
+            <w:r>
+              <w:rPr>
+                <w:rFonts w:ascii="Courier New" w:hAnsi="Courier New" w:cs="Courier New"/>
+                <w:sz w:val="20"/>
+                <w:szCs w:val="20"/>
+              </w:rPr>
+              <w:t xml:space="preserve">          ),</w:t>
+            </w:r>
+          </w:p>
+          <w:p>
+            <w:pPr>
+              <w:ind w:firstLine="0"/>
+              <w:rPr>
+                <w:rFonts w:ascii="Courier New" w:hAnsi="Courier New" w:cs="Courier New"/>
+                <w:sz w:val="20"/>
+                <w:szCs w:val="20"/>
+              </w:rPr>
+            </w:pPr>
+            <w:r>
+              <w:rPr>
+                <w:rFonts w:ascii="Courier New" w:hAnsi="Courier New" w:cs="Courier New"/>
+                <w:sz w:val="20"/>
+                <w:szCs w:val="20"/>
+              </w:rPr>
+              <w:t xml:space="preserve">          body: </w:t>
             </w:r>
             <w:proofErr w:type="gramStart"/>
             <w:r>
@@ -9991,62 +9941,26 @@
                 <w:sz w:val="20"/>
                 <w:szCs w:val="20"/>
               </w:rPr>
-              <w:t>super.initState</w:t>
+              <w:t>Center(</w:t>
             </w:r>
             <w:proofErr w:type="gramEnd"/>
-            <w:r>
-              <w:rPr>
-                <w:rFonts w:ascii="Courier New" w:hAnsi="Courier New" w:cs="Courier New"/>
-                <w:sz w:val="20"/>
-                <w:szCs w:val="20"/>
-              </w:rPr>
-              <w:t>();</w:t>
-            </w:r>
-          </w:p>
-          <w:p>
-            <w:pPr>
-              <w:ind w:firstLine="0"/>
-              <w:rPr>
-                <w:rFonts w:ascii="Courier New" w:hAnsi="Courier New" w:cs="Courier New"/>
-                <w:sz w:val="20"/>
-                <w:szCs w:val="20"/>
-              </w:rPr>
-            </w:pPr>
-            <w:r>
-              <w:rPr>
-                <w:rFonts w:ascii="Courier New" w:hAnsi="Courier New" w:cs="Courier New"/>
-                <w:sz w:val="20"/>
-                <w:szCs w:val="20"/>
-              </w:rPr>
-              <w:t xml:space="preserve">  }</w:t>
-            </w:r>
-          </w:p>
-          <w:p>
-            <w:pPr>
-              <w:ind w:firstLine="0"/>
-              <w:rPr>
-                <w:rFonts w:ascii="Courier New" w:hAnsi="Courier New" w:cs="Courier New"/>
-                <w:sz w:val="20"/>
-                <w:szCs w:val="20"/>
-              </w:rPr>
-            </w:pPr>
-          </w:p>
-          <w:p>
-            <w:pPr>
-              <w:ind w:firstLine="0"/>
-              <w:rPr>
-                <w:rFonts w:ascii="Courier New" w:hAnsi="Courier New" w:cs="Courier New"/>
-                <w:sz w:val="20"/>
-                <w:szCs w:val="20"/>
-              </w:rPr>
-            </w:pPr>
-            <w:r>
-              <w:rPr>
-                <w:rFonts w:ascii="Courier New" w:hAnsi="Courier New" w:cs="Courier New"/>
-                <w:sz w:val="20"/>
-                <w:szCs w:val="20"/>
-              </w:rPr>
-              <w:t xml:space="preserve">  @</w:t>
+          </w:p>
+          <w:p>
+            <w:pPr>
+              <w:ind w:firstLine="0"/>
+              <w:rPr>
+                <w:rFonts w:ascii="Courier New" w:hAnsi="Courier New" w:cs="Courier New"/>
+                <w:sz w:val="20"/>
+                <w:szCs w:val="20"/>
+              </w:rPr>
+            </w:pPr>
+            <w:r>
+              <w:rPr>
+                <w:rFonts w:ascii="Courier New" w:hAnsi="Courier New" w:cs="Courier New"/>
+                <w:sz w:val="20"/>
+                <w:szCs w:val="20"/>
+              </w:rPr>
+              <w:t xml:space="preserve">            child: </w:t>
             </w:r>
             <w:proofErr w:type="gramStart"/>
             <w:r>
@@ -10055,7 +9969,7 @@
                 <w:sz w:val="20"/>
                 <w:szCs w:val="20"/>
               </w:rPr>
-              <w:t>override</w:t>
+              <w:t>ListView(</w:t>
             </w:r>
             <w:proofErr w:type="gramEnd"/>
           </w:p>
@@ -10074,7 +9988,25 @@
                 <w:sz w:val="20"/>
                 <w:szCs w:val="20"/>
               </w:rPr>
-              <w:t xml:space="preserve">  Widget </w:t>
+              <w:t xml:space="preserve">              shrinkWrap: true,</w:t>
+            </w:r>
+          </w:p>
+          <w:p>
+            <w:pPr>
+              <w:ind w:firstLine="0"/>
+              <w:rPr>
+                <w:rFonts w:ascii="Courier New" w:hAnsi="Courier New" w:cs="Courier New"/>
+                <w:sz w:val="20"/>
+                <w:szCs w:val="20"/>
+              </w:rPr>
+            </w:pPr>
+            <w:r>
+              <w:rPr>
+                <w:rFonts w:ascii="Courier New" w:hAnsi="Courier New" w:cs="Courier New"/>
+                <w:sz w:val="20"/>
+                <w:szCs w:val="20"/>
+              </w:rPr>
+              <w:t xml:space="preserve">              physics: const </w:t>
             </w:r>
             <w:proofErr w:type="gramStart"/>
             <w:r>
@@ -10083,7 +10015,7 @@
                 <w:sz w:val="20"/>
                 <w:szCs w:val="20"/>
               </w:rPr>
-              <w:t>build(</w:t>
+              <w:t>NeverScrollableScrollPhysics(</w:t>
             </w:r>
             <w:proofErr w:type="gramEnd"/>
             <w:r>
@@ -10092,25 +10024,43 @@
                 <w:sz w:val="20"/>
                 <w:szCs w:val="20"/>
               </w:rPr>
-              <w:t>BuildContext context) {</w:t>
-            </w:r>
-          </w:p>
-          <w:p>
-            <w:pPr>
-              <w:ind w:firstLine="0"/>
-              <w:rPr>
-                <w:rFonts w:ascii="Courier New" w:hAnsi="Courier New" w:cs="Courier New"/>
-                <w:sz w:val="20"/>
-                <w:szCs w:val="20"/>
-              </w:rPr>
-            </w:pPr>
-            <w:r>
-              <w:rPr>
-                <w:rFonts w:ascii="Courier New" w:hAnsi="Courier New" w:cs="Courier New"/>
-                <w:sz w:val="20"/>
-                <w:szCs w:val="20"/>
-              </w:rPr>
-              <w:t xml:space="preserve">    return Consumer&lt;AppProvider</w:t>
+              <w:t>),</w:t>
+            </w:r>
+          </w:p>
+          <w:p>
+            <w:pPr>
+              <w:ind w:firstLine="0"/>
+              <w:rPr>
+                <w:rFonts w:ascii="Courier New" w:hAnsi="Courier New" w:cs="Courier New"/>
+                <w:sz w:val="20"/>
+                <w:szCs w:val="20"/>
+              </w:rPr>
+            </w:pPr>
+            <w:r>
+              <w:rPr>
+                <w:rFonts w:ascii="Courier New" w:hAnsi="Courier New" w:cs="Courier New"/>
+                <w:sz w:val="20"/>
+                <w:szCs w:val="20"/>
+              </w:rPr>
+              <w:t xml:space="preserve">              children: [</w:t>
+            </w:r>
+          </w:p>
+          <w:p>
+            <w:pPr>
+              <w:ind w:firstLine="0"/>
+              <w:rPr>
+                <w:rFonts w:ascii="Courier New" w:hAnsi="Courier New" w:cs="Courier New"/>
+                <w:sz w:val="20"/>
+                <w:szCs w:val="20"/>
+              </w:rPr>
+            </w:pPr>
+            <w:r>
+              <w:rPr>
+                <w:rFonts w:ascii="Courier New" w:hAnsi="Courier New" w:cs="Courier New"/>
+                <w:sz w:val="20"/>
+                <w:szCs w:val="20"/>
+              </w:rPr>
+              <w:t xml:space="preserve">                </w:t>
             </w:r>
             <w:proofErr w:type="gramStart"/>
             <w:r>
@@ -10119,7 +10069,7 @@
                 <w:sz w:val="20"/>
                 <w:szCs w:val="20"/>
               </w:rPr>
-              <w:t>&gt;(</w:t>
+              <w:t>Container(</w:t>
             </w:r>
             <w:proofErr w:type="gramEnd"/>
           </w:p>
@@ -10138,25 +10088,25 @@
                 <w:sz w:val="20"/>
                 <w:szCs w:val="20"/>
               </w:rPr>
-              <w:t xml:space="preserve">      builder: (context, appProvider, child) {</w:t>
-            </w:r>
-          </w:p>
-          <w:p>
-            <w:pPr>
-              <w:ind w:firstLine="0"/>
-              <w:rPr>
-                <w:rFonts w:ascii="Courier New" w:hAnsi="Courier New" w:cs="Courier New"/>
-                <w:sz w:val="20"/>
-                <w:szCs w:val="20"/>
-              </w:rPr>
-            </w:pPr>
-            <w:r>
-              <w:rPr>
-                <w:rFonts w:ascii="Courier New" w:hAnsi="Courier New" w:cs="Courier New"/>
-                <w:sz w:val="20"/>
-                <w:szCs w:val="20"/>
-              </w:rPr>
-              <w:t xml:space="preserve">        return </w:t>
+              <w:t xml:space="preserve">                  margin: const EdgeInsets.symmetric(horizontal: 20),</w:t>
+            </w:r>
+          </w:p>
+          <w:p>
+            <w:pPr>
+              <w:ind w:firstLine="0"/>
+              <w:rPr>
+                <w:rFonts w:ascii="Courier New" w:hAnsi="Courier New" w:cs="Courier New"/>
+                <w:sz w:val="20"/>
+                <w:szCs w:val="20"/>
+              </w:rPr>
+            </w:pPr>
+            <w:r>
+              <w:rPr>
+                <w:rFonts w:ascii="Courier New" w:hAnsi="Courier New" w:cs="Courier New"/>
+                <w:sz w:val="20"/>
+                <w:szCs w:val="20"/>
+              </w:rPr>
+              <w:t xml:space="preserve">                  width: </w:t>
             </w:r>
             <w:proofErr w:type="gramStart"/>
             <w:r>
@@ -10165,26 +10115,34 @@
                 <w:sz w:val="20"/>
                 <w:szCs w:val="20"/>
               </w:rPr>
-              <w:t>Scaffold(</w:t>
+              <w:t>double.infinity</w:t>
             </w:r>
             <w:proofErr w:type="gramEnd"/>
-          </w:p>
-          <w:p>
-            <w:pPr>
-              <w:ind w:firstLine="0"/>
-              <w:rPr>
-                <w:rFonts w:ascii="Courier New" w:hAnsi="Courier New" w:cs="Courier New"/>
-                <w:sz w:val="20"/>
-                <w:szCs w:val="20"/>
-              </w:rPr>
-            </w:pPr>
-            <w:r>
-              <w:rPr>
-                <w:rFonts w:ascii="Courier New" w:hAnsi="Courier New" w:cs="Courier New"/>
-                <w:sz w:val="20"/>
-                <w:szCs w:val="20"/>
-              </w:rPr>
-              <w:t xml:space="preserve">          appBar: </w:t>
+            <w:r>
+              <w:rPr>
+                <w:rFonts w:ascii="Courier New" w:hAnsi="Courier New" w:cs="Courier New"/>
+                <w:sz w:val="20"/>
+                <w:szCs w:val="20"/>
+              </w:rPr>
+              <w:t>,</w:t>
+            </w:r>
+          </w:p>
+          <w:p>
+            <w:pPr>
+              <w:ind w:firstLine="0"/>
+              <w:rPr>
+                <w:rFonts w:ascii="Courier New" w:hAnsi="Courier New" w:cs="Courier New"/>
+                <w:sz w:val="20"/>
+                <w:szCs w:val="20"/>
+              </w:rPr>
+            </w:pPr>
+            <w:r>
+              <w:rPr>
+                <w:rFonts w:ascii="Courier New" w:hAnsi="Courier New" w:cs="Courier New"/>
+                <w:sz w:val="20"/>
+                <w:szCs w:val="20"/>
+              </w:rPr>
+              <w:t xml:space="preserve">                  child: </w:t>
             </w:r>
             <w:proofErr w:type="gramStart"/>
             <w:r>
@@ -10193,7 +10151,7 @@
                 <w:sz w:val="20"/>
                 <w:szCs w:val="20"/>
               </w:rPr>
-              <w:t>AppBar(</w:t>
+              <w:t>Text(</w:t>
             </w:r>
             <w:proofErr w:type="gramEnd"/>
           </w:p>
@@ -10212,8 +10170,364 @@
                 <w:sz w:val="20"/>
                 <w:szCs w:val="20"/>
               </w:rPr>
+              <w:t xml:space="preserve">                    appProvider.loremIpsum,</w:t>
+            </w:r>
+          </w:p>
+          <w:p>
+            <w:pPr>
+              <w:ind w:firstLine="0"/>
+              <w:rPr>
+                <w:rFonts w:ascii="Courier New" w:hAnsi="Courier New" w:cs="Courier New"/>
+                <w:sz w:val="20"/>
+                <w:szCs w:val="20"/>
+              </w:rPr>
+            </w:pPr>
+            <w:r>
+              <w:rPr>
+                <w:rFonts w:ascii="Courier New" w:hAnsi="Courier New" w:cs="Courier New"/>
+                <w:sz w:val="20"/>
+                <w:szCs w:val="20"/>
+              </w:rPr>
+              <w:t xml:space="preserve">                    style: appProvider.roboto14Bold,</w:t>
+            </w:r>
+          </w:p>
+          <w:p>
+            <w:pPr>
+              <w:ind w:firstLine="0"/>
+              <w:rPr>
+                <w:rFonts w:ascii="Courier New" w:hAnsi="Courier New" w:cs="Courier New"/>
+                <w:sz w:val="20"/>
+                <w:szCs w:val="20"/>
+              </w:rPr>
+            </w:pPr>
+            <w:r>
+              <w:rPr>
+                <w:rFonts w:ascii="Courier New" w:hAnsi="Courier New" w:cs="Courier New"/>
+                <w:sz w:val="20"/>
+                <w:szCs w:val="20"/>
+              </w:rPr>
+              <w:t xml:space="preserve">                    textAlign: TextAlign.justify,</w:t>
+            </w:r>
+          </w:p>
+          <w:p>
+            <w:pPr>
+              <w:ind w:firstLine="0"/>
+              <w:rPr>
+                <w:rFonts w:ascii="Courier New" w:hAnsi="Courier New" w:cs="Courier New"/>
+                <w:sz w:val="20"/>
+                <w:szCs w:val="20"/>
+              </w:rPr>
+            </w:pPr>
+            <w:r>
+              <w:rPr>
+                <w:rFonts w:ascii="Courier New" w:hAnsi="Courier New" w:cs="Courier New"/>
+                <w:sz w:val="20"/>
+                <w:szCs w:val="20"/>
+              </w:rPr>
+              <w:t xml:space="preserve">                  ),</w:t>
+            </w:r>
+          </w:p>
+          <w:p>
+            <w:pPr>
+              <w:ind w:firstLine="0"/>
+              <w:rPr>
+                <w:rFonts w:ascii="Courier New" w:hAnsi="Courier New" w:cs="Courier New"/>
+                <w:sz w:val="20"/>
+                <w:szCs w:val="20"/>
+              </w:rPr>
+            </w:pPr>
+            <w:r>
+              <w:rPr>
+                <w:rFonts w:ascii="Courier New" w:hAnsi="Courier New" w:cs="Courier New"/>
+                <w:sz w:val="20"/>
+                <w:szCs w:val="20"/>
+              </w:rPr>
+              <w:t xml:space="preserve">                ),</w:t>
+            </w:r>
+          </w:p>
+          <w:p>
+            <w:pPr>
+              <w:ind w:firstLine="0"/>
+              <w:rPr>
+                <w:rFonts w:ascii="Courier New" w:hAnsi="Courier New" w:cs="Courier New"/>
+                <w:sz w:val="20"/>
+                <w:szCs w:val="20"/>
+              </w:rPr>
+            </w:pPr>
+          </w:p>
+          <w:p>
+            <w:pPr>
+              <w:ind w:firstLine="0"/>
+              <w:rPr>
+                <w:rFonts w:ascii="Courier New" w:hAnsi="Courier New" w:cs="Courier New"/>
+                <w:sz w:val="20"/>
+                <w:szCs w:val="20"/>
+              </w:rPr>
+            </w:pPr>
+            <w:r>
+              <w:rPr>
+                <w:rFonts w:ascii="Courier New" w:hAnsi="Courier New" w:cs="Courier New"/>
+                <w:sz w:val="20"/>
+                <w:szCs w:val="20"/>
+              </w:rPr>
+              <w:t xml:space="preserve">                const </w:t>
+            </w:r>
+            <w:proofErr w:type="gramStart"/>
+            <w:r>
+              <w:rPr>
+                <w:rFonts w:ascii="Courier New" w:hAnsi="Courier New" w:cs="Courier New"/>
+                <w:sz w:val="20"/>
+                <w:szCs w:val="20"/>
+              </w:rPr>
+              <w:t>SizedBox(</w:t>
+            </w:r>
+            <w:proofErr w:type="gramEnd"/>
+            <w:r>
+              <w:rPr>
+                <w:rFonts w:ascii="Courier New" w:hAnsi="Courier New" w:cs="Courier New"/>
+                <w:sz w:val="20"/>
+                <w:szCs w:val="20"/>
+              </w:rPr>
+              <w:t>height: 30),</w:t>
+            </w:r>
+          </w:p>
+          <w:p>
+            <w:pPr>
+              <w:ind w:firstLine="0"/>
+              <w:rPr>
+                <w:rFonts w:ascii="Courier New" w:hAnsi="Courier New" w:cs="Courier New"/>
+                <w:sz w:val="20"/>
+                <w:szCs w:val="20"/>
+              </w:rPr>
+            </w:pPr>
+          </w:p>
+          <w:p>
+            <w:pPr>
+              <w:ind w:firstLine="0"/>
+              <w:rPr>
+                <w:rFonts w:ascii="Courier New" w:hAnsi="Courier New" w:cs="Courier New"/>
+                <w:sz w:val="20"/>
+                <w:szCs w:val="20"/>
+              </w:rPr>
+            </w:pPr>
+            <w:r>
+              <w:rPr>
+                <w:rFonts w:ascii="Courier New" w:hAnsi="Courier New" w:cs="Courier New"/>
+                <w:sz w:val="20"/>
+                <w:szCs w:val="20"/>
+              </w:rPr>
+              <w:t xml:space="preserve">                </w:t>
+            </w:r>
+            <w:proofErr w:type="gramStart"/>
+            <w:r>
+              <w:rPr>
+                <w:rFonts w:ascii="Courier New" w:hAnsi="Courier New" w:cs="Courier New"/>
+                <w:sz w:val="20"/>
+                <w:szCs w:val="20"/>
+              </w:rPr>
+              <w:t>Row(</w:t>
+            </w:r>
+            <w:proofErr w:type="gramEnd"/>
+          </w:p>
+          <w:p>
+            <w:pPr>
+              <w:ind w:firstLine="0"/>
+              <w:rPr>
+                <w:rFonts w:ascii="Courier New" w:hAnsi="Courier New" w:cs="Courier New"/>
+                <w:sz w:val="20"/>
+                <w:szCs w:val="20"/>
+              </w:rPr>
+            </w:pPr>
+            <w:r>
+              <w:rPr>
+                <w:rFonts w:ascii="Courier New" w:hAnsi="Courier New" w:cs="Courier New"/>
+                <w:sz w:val="20"/>
+                <w:szCs w:val="20"/>
+              </w:rPr>
+              <w:t xml:space="preserve">                  mainAxisAlignment: MainAxisAlignment.end,</w:t>
+            </w:r>
+          </w:p>
+          <w:p>
+            <w:pPr>
+              <w:ind w:firstLine="0"/>
+              <w:rPr>
+                <w:rFonts w:ascii="Courier New" w:hAnsi="Courier New" w:cs="Courier New"/>
+                <w:sz w:val="20"/>
+                <w:szCs w:val="20"/>
+              </w:rPr>
+            </w:pPr>
+            <w:r>
+              <w:rPr>
+                <w:rFonts w:ascii="Courier New" w:hAnsi="Courier New" w:cs="Courier New"/>
+                <w:sz w:val="20"/>
+                <w:szCs w:val="20"/>
+              </w:rPr>
+              <w:t xml:space="preserve">                  children: [</w:t>
+            </w:r>
+          </w:p>
+          <w:p>
+            <w:pPr>
+              <w:ind w:firstLine="0"/>
+              <w:rPr>
+                <w:rFonts w:ascii="Courier New" w:hAnsi="Courier New" w:cs="Courier New"/>
+                <w:sz w:val="20"/>
+                <w:szCs w:val="20"/>
+              </w:rPr>
+            </w:pPr>
+            <w:r>
+              <w:rPr>
+                <w:rFonts w:ascii="Courier New" w:hAnsi="Courier New" w:cs="Courier New"/>
+                <w:sz w:val="20"/>
+                <w:szCs w:val="20"/>
+              </w:rPr>
+              <w:t xml:space="preserve">                    </w:t>
+            </w:r>
+            <w:proofErr w:type="gramStart"/>
+            <w:r>
+              <w:rPr>
+                <w:rFonts w:ascii="Courier New" w:hAnsi="Courier New" w:cs="Courier New"/>
+                <w:sz w:val="20"/>
+                <w:szCs w:val="20"/>
+              </w:rPr>
+              <w:t>GestureDetector(</w:t>
+            </w:r>
+            <w:proofErr w:type="gramEnd"/>
+          </w:p>
+          <w:p>
+            <w:pPr>
+              <w:ind w:firstLine="0"/>
+              <w:rPr>
+                <w:rFonts w:ascii="Courier New" w:hAnsi="Courier New" w:cs="Courier New"/>
+                <w:sz w:val="20"/>
+                <w:szCs w:val="20"/>
+              </w:rPr>
+            </w:pPr>
+            <w:r>
+              <w:rPr>
+                <w:rFonts w:ascii="Courier New" w:hAnsi="Courier New" w:cs="Courier New"/>
+                <w:sz w:val="20"/>
+                <w:szCs w:val="20"/>
+              </w:rPr>
+              <w:t xml:space="preserve">                      child: </w:t>
+            </w:r>
+            <w:proofErr w:type="gramStart"/>
+            <w:r>
+              <w:rPr>
+                <w:rFonts w:ascii="Courier New" w:hAnsi="Courier New" w:cs="Courier New"/>
+                <w:sz w:val="20"/>
+                <w:szCs w:val="20"/>
+              </w:rPr>
+              <w:t>Container(</w:t>
+            </w:r>
+            <w:proofErr w:type="gramEnd"/>
+          </w:p>
+          <w:p>
+            <w:pPr>
+              <w:ind w:firstLine="0"/>
+              <w:rPr>
+                <w:rFonts w:ascii="Courier New" w:hAnsi="Courier New" w:cs="Courier New"/>
+                <w:sz w:val="20"/>
+                <w:szCs w:val="20"/>
+              </w:rPr>
+            </w:pPr>
+            <w:r>
+              <w:rPr>
+                <w:rFonts w:ascii="Courier New" w:hAnsi="Courier New" w:cs="Courier New"/>
+                <w:sz w:val="20"/>
+                <w:szCs w:val="20"/>
+              </w:rPr>
               <w:lastRenderedPageBreak/>
-              <w:t xml:space="preserve">            title: </w:t>
+              <w:t xml:space="preserve">                        margin: const EdgeInsets.symmetric(horizontal: 20),</w:t>
+            </w:r>
+          </w:p>
+          <w:p>
+            <w:pPr>
+              <w:ind w:firstLine="0"/>
+              <w:rPr>
+                <w:rFonts w:ascii="Courier New" w:hAnsi="Courier New" w:cs="Courier New"/>
+                <w:sz w:val="20"/>
+                <w:szCs w:val="20"/>
+              </w:rPr>
+            </w:pPr>
+            <w:r>
+              <w:rPr>
+                <w:rFonts w:ascii="Courier New" w:hAnsi="Courier New" w:cs="Courier New"/>
+                <w:sz w:val="20"/>
+                <w:szCs w:val="20"/>
+              </w:rPr>
+              <w:t xml:space="preserve">                        padding: const EdgeInsets.symmetric(</w:t>
+            </w:r>
+          </w:p>
+          <w:p>
+            <w:pPr>
+              <w:ind w:firstLine="0"/>
+              <w:rPr>
+                <w:rFonts w:ascii="Courier New" w:hAnsi="Courier New" w:cs="Courier New"/>
+                <w:sz w:val="20"/>
+                <w:szCs w:val="20"/>
+              </w:rPr>
+            </w:pPr>
+            <w:r>
+              <w:rPr>
+                <w:rFonts w:ascii="Courier New" w:hAnsi="Courier New" w:cs="Courier New"/>
+                <w:sz w:val="20"/>
+                <w:szCs w:val="20"/>
+              </w:rPr>
+              <w:t xml:space="preserve">                          vertical: 12,</w:t>
+            </w:r>
+          </w:p>
+          <w:p>
+            <w:pPr>
+              <w:ind w:firstLine="0"/>
+              <w:rPr>
+                <w:rFonts w:ascii="Courier New" w:hAnsi="Courier New" w:cs="Courier New"/>
+                <w:sz w:val="20"/>
+                <w:szCs w:val="20"/>
+              </w:rPr>
+            </w:pPr>
+            <w:r>
+              <w:rPr>
+                <w:rFonts w:ascii="Courier New" w:hAnsi="Courier New" w:cs="Courier New"/>
+                <w:sz w:val="20"/>
+                <w:szCs w:val="20"/>
+              </w:rPr>
+              <w:t xml:space="preserve">                          horizontal: 16,</w:t>
+            </w:r>
+          </w:p>
+          <w:p>
+            <w:pPr>
+              <w:ind w:firstLine="0"/>
+              <w:rPr>
+                <w:rFonts w:ascii="Courier New" w:hAnsi="Courier New" w:cs="Courier New"/>
+                <w:sz w:val="20"/>
+                <w:szCs w:val="20"/>
+              </w:rPr>
+            </w:pPr>
+            <w:r>
+              <w:rPr>
+                <w:rFonts w:ascii="Courier New" w:hAnsi="Courier New" w:cs="Courier New"/>
+                <w:sz w:val="20"/>
+                <w:szCs w:val="20"/>
+              </w:rPr>
+              <w:t xml:space="preserve">                        ),</w:t>
+            </w:r>
+          </w:p>
+          <w:p>
+            <w:pPr>
+              <w:ind w:firstLine="0"/>
+              <w:rPr>
+                <w:rFonts w:ascii="Courier New" w:hAnsi="Courier New" w:cs="Courier New"/>
+                <w:sz w:val="20"/>
+                <w:szCs w:val="20"/>
+              </w:rPr>
+            </w:pPr>
+            <w:r>
+              <w:rPr>
+                <w:rFonts w:ascii="Courier New" w:hAnsi="Courier New" w:cs="Courier New"/>
+                <w:sz w:val="20"/>
+                <w:szCs w:val="20"/>
+              </w:rPr>
+              <w:t xml:space="preserve">                        decoration: </w:t>
             </w:r>
             <w:proofErr w:type="gramStart"/>
             <w:r>
@@ -10222,693 +10536,9 @@
                 <w:sz w:val="20"/>
                 <w:szCs w:val="20"/>
               </w:rPr>
-              <w:t>Text(</w:t>
+              <w:t>BoxDecoration(</w:t>
             </w:r>
             <w:proofErr w:type="gramEnd"/>
-            <w:r>
-              <w:rPr>
-                <w:rFonts w:ascii="Courier New" w:hAnsi="Courier New" w:cs="Courier New"/>
-                <w:sz w:val="20"/>
-                <w:szCs w:val="20"/>
-              </w:rPr>
-              <w:t>"Agro Tech", style: appProvider.whiteRoboto14Bold),</w:t>
-            </w:r>
-          </w:p>
-          <w:p>
-            <w:pPr>
-              <w:ind w:firstLine="0"/>
-              <w:rPr>
-                <w:rFonts w:ascii="Courier New" w:hAnsi="Courier New" w:cs="Courier New"/>
-                <w:sz w:val="20"/>
-                <w:szCs w:val="20"/>
-              </w:rPr>
-            </w:pPr>
-            <w:r>
-              <w:rPr>
-                <w:rFonts w:ascii="Courier New" w:hAnsi="Courier New" w:cs="Courier New"/>
-                <w:sz w:val="20"/>
-                <w:szCs w:val="20"/>
-              </w:rPr>
-              <w:t xml:space="preserve">            centerTitle: true,</w:t>
-            </w:r>
-          </w:p>
-          <w:p>
-            <w:pPr>
-              <w:ind w:firstLine="0"/>
-              <w:rPr>
-                <w:rFonts w:ascii="Courier New" w:hAnsi="Courier New" w:cs="Courier New"/>
-                <w:sz w:val="20"/>
-                <w:szCs w:val="20"/>
-              </w:rPr>
-            </w:pPr>
-            <w:r>
-              <w:rPr>
-                <w:rFonts w:ascii="Courier New" w:hAnsi="Courier New" w:cs="Courier New"/>
-                <w:sz w:val="20"/>
-                <w:szCs w:val="20"/>
-              </w:rPr>
-              <w:t xml:space="preserve">            backgroundColor: appProvider.mainColor,</w:t>
-            </w:r>
-          </w:p>
-          <w:p>
-            <w:pPr>
-              <w:ind w:firstLine="0"/>
-              <w:rPr>
-                <w:rFonts w:ascii="Courier New" w:hAnsi="Courier New" w:cs="Courier New"/>
-                <w:sz w:val="20"/>
-                <w:szCs w:val="20"/>
-              </w:rPr>
-            </w:pPr>
-            <w:r>
-              <w:rPr>
-                <w:rFonts w:ascii="Courier New" w:hAnsi="Courier New" w:cs="Courier New"/>
-                <w:sz w:val="20"/>
-                <w:szCs w:val="20"/>
-              </w:rPr>
-              <w:t xml:space="preserve">          ),</w:t>
-            </w:r>
-          </w:p>
-          <w:p>
-            <w:pPr>
-              <w:ind w:firstLine="0"/>
-              <w:rPr>
-                <w:rFonts w:ascii="Courier New" w:hAnsi="Courier New" w:cs="Courier New"/>
-                <w:sz w:val="20"/>
-                <w:szCs w:val="20"/>
-              </w:rPr>
-            </w:pPr>
-            <w:r>
-              <w:rPr>
-                <w:rFonts w:ascii="Courier New" w:hAnsi="Courier New" w:cs="Courier New"/>
-                <w:sz w:val="20"/>
-                <w:szCs w:val="20"/>
-              </w:rPr>
-              <w:t xml:space="preserve">          body: </w:t>
-            </w:r>
-            <w:proofErr w:type="gramStart"/>
-            <w:r>
-              <w:rPr>
-                <w:rFonts w:ascii="Courier New" w:hAnsi="Courier New" w:cs="Courier New"/>
-                <w:sz w:val="20"/>
-                <w:szCs w:val="20"/>
-              </w:rPr>
-              <w:t>Center(</w:t>
-            </w:r>
-            <w:proofErr w:type="gramEnd"/>
-          </w:p>
-          <w:p>
-            <w:pPr>
-              <w:ind w:firstLine="0"/>
-              <w:rPr>
-                <w:rFonts w:ascii="Courier New" w:hAnsi="Courier New" w:cs="Courier New"/>
-                <w:sz w:val="20"/>
-                <w:szCs w:val="20"/>
-              </w:rPr>
-            </w:pPr>
-            <w:r>
-              <w:rPr>
-                <w:rFonts w:ascii="Courier New" w:hAnsi="Courier New" w:cs="Courier New"/>
-                <w:sz w:val="20"/>
-                <w:szCs w:val="20"/>
-              </w:rPr>
-              <w:t xml:space="preserve">            child: </w:t>
-            </w:r>
-            <w:proofErr w:type="gramStart"/>
-            <w:r>
-              <w:rPr>
-                <w:rFonts w:ascii="Courier New" w:hAnsi="Courier New" w:cs="Courier New"/>
-                <w:sz w:val="20"/>
-                <w:szCs w:val="20"/>
-              </w:rPr>
-              <w:t>ListView(</w:t>
-            </w:r>
-            <w:proofErr w:type="gramEnd"/>
-          </w:p>
-          <w:p>
-            <w:pPr>
-              <w:ind w:firstLine="0"/>
-              <w:rPr>
-                <w:rFonts w:ascii="Courier New" w:hAnsi="Courier New" w:cs="Courier New"/>
-                <w:sz w:val="20"/>
-                <w:szCs w:val="20"/>
-              </w:rPr>
-            </w:pPr>
-            <w:r>
-              <w:rPr>
-                <w:rFonts w:ascii="Courier New" w:hAnsi="Courier New" w:cs="Courier New"/>
-                <w:sz w:val="20"/>
-                <w:szCs w:val="20"/>
-              </w:rPr>
-              <w:t xml:space="preserve">              shrinkWrap: true,</w:t>
-            </w:r>
-          </w:p>
-          <w:p>
-            <w:pPr>
-              <w:ind w:firstLine="0"/>
-              <w:rPr>
-                <w:rFonts w:ascii="Courier New" w:hAnsi="Courier New" w:cs="Courier New"/>
-                <w:sz w:val="20"/>
-                <w:szCs w:val="20"/>
-              </w:rPr>
-            </w:pPr>
-            <w:r>
-              <w:rPr>
-                <w:rFonts w:ascii="Courier New" w:hAnsi="Courier New" w:cs="Courier New"/>
-                <w:sz w:val="20"/>
-                <w:szCs w:val="20"/>
-              </w:rPr>
-              <w:t xml:space="preserve">              physics: const </w:t>
-            </w:r>
-            <w:proofErr w:type="gramStart"/>
-            <w:r>
-              <w:rPr>
-                <w:rFonts w:ascii="Courier New" w:hAnsi="Courier New" w:cs="Courier New"/>
-                <w:sz w:val="20"/>
-                <w:szCs w:val="20"/>
-              </w:rPr>
-              <w:t>NeverScrollableScrollPhysics(</w:t>
-            </w:r>
-            <w:proofErr w:type="gramEnd"/>
-            <w:r>
-              <w:rPr>
-                <w:rFonts w:ascii="Courier New" w:hAnsi="Courier New" w:cs="Courier New"/>
-                <w:sz w:val="20"/>
-                <w:szCs w:val="20"/>
-              </w:rPr>
-              <w:t>),</w:t>
-            </w:r>
-          </w:p>
-          <w:p>
-            <w:pPr>
-              <w:ind w:firstLine="0"/>
-              <w:rPr>
-                <w:rFonts w:ascii="Courier New" w:hAnsi="Courier New" w:cs="Courier New"/>
-                <w:sz w:val="20"/>
-                <w:szCs w:val="20"/>
-              </w:rPr>
-            </w:pPr>
-            <w:r>
-              <w:rPr>
-                <w:rFonts w:ascii="Courier New" w:hAnsi="Courier New" w:cs="Courier New"/>
-                <w:sz w:val="20"/>
-                <w:szCs w:val="20"/>
-              </w:rPr>
-              <w:t xml:space="preserve">              children: [</w:t>
-            </w:r>
-          </w:p>
-          <w:p>
-            <w:pPr>
-              <w:ind w:firstLine="0"/>
-              <w:rPr>
-                <w:rFonts w:ascii="Courier New" w:hAnsi="Courier New" w:cs="Courier New"/>
-                <w:sz w:val="20"/>
-                <w:szCs w:val="20"/>
-              </w:rPr>
-            </w:pPr>
-            <w:r>
-              <w:rPr>
-                <w:rFonts w:ascii="Courier New" w:hAnsi="Courier New" w:cs="Courier New"/>
-                <w:sz w:val="20"/>
-                <w:szCs w:val="20"/>
-              </w:rPr>
-              <w:t xml:space="preserve">                </w:t>
-            </w:r>
-            <w:proofErr w:type="gramStart"/>
-            <w:r>
-              <w:rPr>
-                <w:rFonts w:ascii="Courier New" w:hAnsi="Courier New" w:cs="Courier New"/>
-                <w:sz w:val="20"/>
-                <w:szCs w:val="20"/>
-              </w:rPr>
-              <w:t>Container(</w:t>
-            </w:r>
-            <w:proofErr w:type="gramEnd"/>
-          </w:p>
-          <w:p>
-            <w:pPr>
-              <w:ind w:firstLine="0"/>
-              <w:rPr>
-                <w:rFonts w:ascii="Courier New" w:hAnsi="Courier New" w:cs="Courier New"/>
-                <w:sz w:val="20"/>
-                <w:szCs w:val="20"/>
-              </w:rPr>
-            </w:pPr>
-            <w:r>
-              <w:rPr>
-                <w:rFonts w:ascii="Courier New" w:hAnsi="Courier New" w:cs="Courier New"/>
-                <w:sz w:val="20"/>
-                <w:szCs w:val="20"/>
-              </w:rPr>
-              <w:t xml:space="preserve">                  margin: const EdgeInsets.symmetric(horizontal: 20),</w:t>
-            </w:r>
-          </w:p>
-          <w:p>
-            <w:pPr>
-              <w:ind w:firstLine="0"/>
-              <w:rPr>
-                <w:rFonts w:ascii="Courier New" w:hAnsi="Courier New" w:cs="Courier New"/>
-                <w:sz w:val="20"/>
-                <w:szCs w:val="20"/>
-              </w:rPr>
-            </w:pPr>
-            <w:r>
-              <w:rPr>
-                <w:rFonts w:ascii="Courier New" w:hAnsi="Courier New" w:cs="Courier New"/>
-                <w:sz w:val="20"/>
-                <w:szCs w:val="20"/>
-              </w:rPr>
-              <w:t xml:space="preserve">                  width: </w:t>
-            </w:r>
-            <w:proofErr w:type="gramStart"/>
-            <w:r>
-              <w:rPr>
-                <w:rFonts w:ascii="Courier New" w:hAnsi="Courier New" w:cs="Courier New"/>
-                <w:sz w:val="20"/>
-                <w:szCs w:val="20"/>
-              </w:rPr>
-              <w:t>double.infinity</w:t>
-            </w:r>
-            <w:proofErr w:type="gramEnd"/>
-            <w:r>
-              <w:rPr>
-                <w:rFonts w:ascii="Courier New" w:hAnsi="Courier New" w:cs="Courier New"/>
-                <w:sz w:val="20"/>
-                <w:szCs w:val="20"/>
-              </w:rPr>
-              <w:t>,</w:t>
-            </w:r>
-          </w:p>
-          <w:p>
-            <w:pPr>
-              <w:ind w:firstLine="0"/>
-              <w:rPr>
-                <w:rFonts w:ascii="Courier New" w:hAnsi="Courier New" w:cs="Courier New"/>
-                <w:sz w:val="20"/>
-                <w:szCs w:val="20"/>
-              </w:rPr>
-            </w:pPr>
-            <w:r>
-              <w:rPr>
-                <w:rFonts w:ascii="Courier New" w:hAnsi="Courier New" w:cs="Courier New"/>
-                <w:sz w:val="20"/>
-                <w:szCs w:val="20"/>
-              </w:rPr>
-              <w:t xml:space="preserve">                  child: </w:t>
-            </w:r>
-            <w:proofErr w:type="gramStart"/>
-            <w:r>
-              <w:rPr>
-                <w:rFonts w:ascii="Courier New" w:hAnsi="Courier New" w:cs="Courier New"/>
-                <w:sz w:val="20"/>
-                <w:szCs w:val="20"/>
-              </w:rPr>
-              <w:t>Text(</w:t>
-            </w:r>
-            <w:proofErr w:type="gramEnd"/>
-          </w:p>
-          <w:p>
-            <w:pPr>
-              <w:ind w:firstLine="0"/>
-              <w:rPr>
-                <w:rFonts w:ascii="Courier New" w:hAnsi="Courier New" w:cs="Courier New"/>
-                <w:sz w:val="20"/>
-                <w:szCs w:val="20"/>
-              </w:rPr>
-            </w:pPr>
-            <w:r>
-              <w:rPr>
-                <w:rFonts w:ascii="Courier New" w:hAnsi="Courier New" w:cs="Courier New"/>
-                <w:sz w:val="20"/>
-                <w:szCs w:val="20"/>
-              </w:rPr>
-              <w:t xml:space="preserve">                    appProvider.loremIpsum,</w:t>
-            </w:r>
-          </w:p>
-          <w:p>
-            <w:pPr>
-              <w:ind w:firstLine="0"/>
-              <w:rPr>
-                <w:rFonts w:ascii="Courier New" w:hAnsi="Courier New" w:cs="Courier New"/>
-                <w:sz w:val="20"/>
-                <w:szCs w:val="20"/>
-              </w:rPr>
-            </w:pPr>
-            <w:r>
-              <w:rPr>
-                <w:rFonts w:ascii="Courier New" w:hAnsi="Courier New" w:cs="Courier New"/>
-                <w:sz w:val="20"/>
-                <w:szCs w:val="20"/>
-              </w:rPr>
-              <w:t xml:space="preserve">                    style: appProvider.roboto14Bold,</w:t>
-            </w:r>
-          </w:p>
-          <w:p>
-            <w:pPr>
-              <w:ind w:firstLine="0"/>
-              <w:rPr>
-                <w:rFonts w:ascii="Courier New" w:hAnsi="Courier New" w:cs="Courier New"/>
-                <w:sz w:val="20"/>
-                <w:szCs w:val="20"/>
-              </w:rPr>
-            </w:pPr>
-            <w:r>
-              <w:rPr>
-                <w:rFonts w:ascii="Courier New" w:hAnsi="Courier New" w:cs="Courier New"/>
-                <w:sz w:val="20"/>
-                <w:szCs w:val="20"/>
-              </w:rPr>
-              <w:t xml:space="preserve">                    textAlign: TextAlign.justify,</w:t>
-            </w:r>
-          </w:p>
-          <w:p>
-            <w:pPr>
-              <w:ind w:firstLine="0"/>
-              <w:rPr>
-                <w:rFonts w:ascii="Courier New" w:hAnsi="Courier New" w:cs="Courier New"/>
-                <w:sz w:val="20"/>
-                <w:szCs w:val="20"/>
-              </w:rPr>
-            </w:pPr>
-            <w:r>
-              <w:rPr>
-                <w:rFonts w:ascii="Courier New" w:hAnsi="Courier New" w:cs="Courier New"/>
-                <w:sz w:val="20"/>
-                <w:szCs w:val="20"/>
-              </w:rPr>
-              <w:t xml:space="preserve">                  ),</w:t>
-            </w:r>
-          </w:p>
-          <w:p>
-            <w:pPr>
-              <w:ind w:firstLine="0"/>
-              <w:rPr>
-                <w:rFonts w:ascii="Courier New" w:hAnsi="Courier New" w:cs="Courier New"/>
-                <w:sz w:val="20"/>
-                <w:szCs w:val="20"/>
-              </w:rPr>
-            </w:pPr>
-            <w:r>
-              <w:rPr>
-                <w:rFonts w:ascii="Courier New" w:hAnsi="Courier New" w:cs="Courier New"/>
-                <w:sz w:val="20"/>
-                <w:szCs w:val="20"/>
-              </w:rPr>
-              <w:t xml:space="preserve">                ),</w:t>
-            </w:r>
-          </w:p>
-          <w:p>
-            <w:pPr>
-              <w:ind w:firstLine="0"/>
-              <w:rPr>
-                <w:rFonts w:ascii="Courier New" w:hAnsi="Courier New" w:cs="Courier New"/>
-                <w:sz w:val="20"/>
-                <w:szCs w:val="20"/>
-              </w:rPr>
-            </w:pPr>
-          </w:p>
-          <w:p>
-            <w:pPr>
-              <w:ind w:firstLine="0"/>
-              <w:rPr>
-                <w:rFonts w:ascii="Courier New" w:hAnsi="Courier New" w:cs="Courier New"/>
-                <w:sz w:val="20"/>
-                <w:szCs w:val="20"/>
-              </w:rPr>
-            </w:pPr>
-            <w:r>
-              <w:rPr>
-                <w:rFonts w:ascii="Courier New" w:hAnsi="Courier New" w:cs="Courier New"/>
-                <w:sz w:val="20"/>
-                <w:szCs w:val="20"/>
-              </w:rPr>
-              <w:t xml:space="preserve">                const </w:t>
-            </w:r>
-            <w:proofErr w:type="gramStart"/>
-            <w:r>
-              <w:rPr>
-                <w:rFonts w:ascii="Courier New" w:hAnsi="Courier New" w:cs="Courier New"/>
-                <w:sz w:val="20"/>
-                <w:szCs w:val="20"/>
-              </w:rPr>
-              <w:t>SizedBox(</w:t>
-            </w:r>
-            <w:proofErr w:type="gramEnd"/>
-            <w:r>
-              <w:rPr>
-                <w:rFonts w:ascii="Courier New" w:hAnsi="Courier New" w:cs="Courier New"/>
-                <w:sz w:val="20"/>
-                <w:szCs w:val="20"/>
-              </w:rPr>
-              <w:t>height: 30),</w:t>
-            </w:r>
-          </w:p>
-          <w:p>
-            <w:pPr>
-              <w:ind w:firstLine="0"/>
-              <w:rPr>
-                <w:rFonts w:ascii="Courier New" w:hAnsi="Courier New" w:cs="Courier New"/>
-                <w:sz w:val="20"/>
-                <w:szCs w:val="20"/>
-              </w:rPr>
-            </w:pPr>
-          </w:p>
-          <w:p>
-            <w:pPr>
-              <w:ind w:firstLine="0"/>
-              <w:rPr>
-                <w:rFonts w:ascii="Courier New" w:hAnsi="Courier New" w:cs="Courier New"/>
-                <w:sz w:val="20"/>
-                <w:szCs w:val="20"/>
-              </w:rPr>
-            </w:pPr>
-            <w:r>
-              <w:rPr>
-                <w:rFonts w:ascii="Courier New" w:hAnsi="Courier New" w:cs="Courier New"/>
-                <w:sz w:val="20"/>
-                <w:szCs w:val="20"/>
-              </w:rPr>
-              <w:t xml:space="preserve">                </w:t>
-            </w:r>
-            <w:proofErr w:type="gramStart"/>
-            <w:r>
-              <w:rPr>
-                <w:rFonts w:ascii="Courier New" w:hAnsi="Courier New" w:cs="Courier New"/>
-                <w:sz w:val="20"/>
-                <w:szCs w:val="20"/>
-              </w:rPr>
-              <w:t>Row(</w:t>
-            </w:r>
-            <w:proofErr w:type="gramEnd"/>
-          </w:p>
-          <w:p>
-            <w:pPr>
-              <w:ind w:firstLine="0"/>
-              <w:rPr>
-                <w:rFonts w:ascii="Courier New" w:hAnsi="Courier New" w:cs="Courier New"/>
-                <w:sz w:val="20"/>
-                <w:szCs w:val="20"/>
-              </w:rPr>
-            </w:pPr>
-            <w:r>
-              <w:rPr>
-                <w:rFonts w:ascii="Courier New" w:hAnsi="Courier New" w:cs="Courier New"/>
-                <w:sz w:val="20"/>
-                <w:szCs w:val="20"/>
-              </w:rPr>
-              <w:t xml:space="preserve">                  mainAxisAlignment: MainAxisAlignment.end,</w:t>
-            </w:r>
-          </w:p>
-          <w:p>
-            <w:pPr>
-              <w:ind w:firstLine="0"/>
-              <w:rPr>
-                <w:rFonts w:ascii="Courier New" w:hAnsi="Courier New" w:cs="Courier New"/>
-                <w:sz w:val="20"/>
-                <w:szCs w:val="20"/>
-              </w:rPr>
-            </w:pPr>
-            <w:r>
-              <w:rPr>
-                <w:rFonts w:ascii="Courier New" w:hAnsi="Courier New" w:cs="Courier New"/>
-                <w:sz w:val="20"/>
-                <w:szCs w:val="20"/>
-              </w:rPr>
-              <w:t xml:space="preserve">                  children: [</w:t>
-            </w:r>
-          </w:p>
-          <w:p>
-            <w:pPr>
-              <w:ind w:firstLine="0"/>
-              <w:rPr>
-                <w:rFonts w:ascii="Courier New" w:hAnsi="Courier New" w:cs="Courier New"/>
-                <w:sz w:val="20"/>
-                <w:szCs w:val="20"/>
-              </w:rPr>
-            </w:pPr>
-            <w:r>
-              <w:rPr>
-                <w:rFonts w:ascii="Courier New" w:hAnsi="Courier New" w:cs="Courier New"/>
-                <w:sz w:val="20"/>
-                <w:szCs w:val="20"/>
-              </w:rPr>
-              <w:t xml:space="preserve">                    </w:t>
-            </w:r>
-            <w:proofErr w:type="gramStart"/>
-            <w:r>
-              <w:rPr>
-                <w:rFonts w:ascii="Courier New" w:hAnsi="Courier New" w:cs="Courier New"/>
-                <w:sz w:val="20"/>
-                <w:szCs w:val="20"/>
-              </w:rPr>
-              <w:t>GestureDetector(</w:t>
-            </w:r>
-            <w:proofErr w:type="gramEnd"/>
-          </w:p>
-          <w:p>
-            <w:pPr>
-              <w:ind w:firstLine="0"/>
-              <w:rPr>
-                <w:rFonts w:ascii="Courier New" w:hAnsi="Courier New" w:cs="Courier New"/>
-                <w:sz w:val="20"/>
-                <w:szCs w:val="20"/>
-              </w:rPr>
-            </w:pPr>
-            <w:r>
-              <w:rPr>
-                <w:rFonts w:ascii="Courier New" w:hAnsi="Courier New" w:cs="Courier New"/>
-                <w:sz w:val="20"/>
-                <w:szCs w:val="20"/>
-              </w:rPr>
-              <w:t xml:space="preserve">                      child: </w:t>
-            </w:r>
-            <w:proofErr w:type="gramStart"/>
-            <w:r>
-              <w:rPr>
-                <w:rFonts w:ascii="Courier New" w:hAnsi="Courier New" w:cs="Courier New"/>
-                <w:sz w:val="20"/>
-                <w:szCs w:val="20"/>
-              </w:rPr>
-              <w:t>Container(</w:t>
-            </w:r>
-            <w:proofErr w:type="gramEnd"/>
-          </w:p>
-          <w:p>
-            <w:pPr>
-              <w:ind w:firstLine="0"/>
-              <w:rPr>
-                <w:rFonts w:ascii="Courier New" w:hAnsi="Courier New" w:cs="Courier New"/>
-                <w:sz w:val="20"/>
-                <w:szCs w:val="20"/>
-              </w:rPr>
-            </w:pPr>
-            <w:r>
-              <w:rPr>
-                <w:rFonts w:ascii="Courier New" w:hAnsi="Courier New" w:cs="Courier New"/>
-                <w:sz w:val="20"/>
-                <w:szCs w:val="20"/>
-              </w:rPr>
-              <w:t xml:space="preserve">                        margin: const EdgeInsets.symmetric(horizontal: 20),</w:t>
-            </w:r>
-          </w:p>
-          <w:p>
-            <w:pPr>
-              <w:ind w:firstLine="0"/>
-              <w:rPr>
-                <w:rFonts w:ascii="Courier New" w:hAnsi="Courier New" w:cs="Courier New"/>
-                <w:sz w:val="20"/>
-                <w:szCs w:val="20"/>
-              </w:rPr>
-            </w:pPr>
-            <w:r>
-              <w:rPr>
-                <w:rFonts w:ascii="Courier New" w:hAnsi="Courier New" w:cs="Courier New"/>
-                <w:sz w:val="20"/>
-                <w:szCs w:val="20"/>
-              </w:rPr>
-              <w:t xml:space="preserve">                        padding: const EdgeInsets.symmetric(</w:t>
-            </w:r>
-          </w:p>
-          <w:p>
-            <w:pPr>
-              <w:ind w:firstLine="0"/>
-              <w:rPr>
-                <w:rFonts w:ascii="Courier New" w:hAnsi="Courier New" w:cs="Courier New"/>
-                <w:sz w:val="20"/>
-                <w:szCs w:val="20"/>
-              </w:rPr>
-            </w:pPr>
-            <w:r>
-              <w:rPr>
-                <w:rFonts w:ascii="Courier New" w:hAnsi="Courier New" w:cs="Courier New"/>
-                <w:sz w:val="20"/>
-                <w:szCs w:val="20"/>
-              </w:rPr>
-              <w:t xml:space="preserve">                          vertical: 12,</w:t>
-            </w:r>
-          </w:p>
-          <w:p>
-            <w:pPr>
-              <w:ind w:firstLine="0"/>
-              <w:rPr>
-                <w:rFonts w:ascii="Courier New" w:hAnsi="Courier New" w:cs="Courier New"/>
-                <w:sz w:val="20"/>
-                <w:szCs w:val="20"/>
-              </w:rPr>
-            </w:pPr>
-            <w:r>
-              <w:rPr>
-                <w:rFonts w:ascii="Courier New" w:hAnsi="Courier New" w:cs="Courier New"/>
-                <w:sz w:val="20"/>
-                <w:szCs w:val="20"/>
-              </w:rPr>
-              <w:t xml:space="preserve">                          horizontal: 16,</w:t>
-            </w:r>
-          </w:p>
-          <w:p>
-            <w:pPr>
-              <w:ind w:firstLine="0"/>
-              <w:rPr>
-                <w:rFonts w:ascii="Courier New" w:hAnsi="Courier New" w:cs="Courier New"/>
-                <w:sz w:val="20"/>
-                <w:szCs w:val="20"/>
-              </w:rPr>
-            </w:pPr>
-            <w:r>
-              <w:rPr>
-                <w:rFonts w:ascii="Courier New" w:hAnsi="Courier New" w:cs="Courier New"/>
-                <w:sz w:val="20"/>
-                <w:szCs w:val="20"/>
-              </w:rPr>
-              <w:t xml:space="preserve">                        ),</w:t>
-            </w:r>
-          </w:p>
-          <w:p>
-            <w:pPr>
-              <w:ind w:firstLine="0"/>
-              <w:rPr>
-                <w:rFonts w:ascii="Courier New" w:hAnsi="Courier New" w:cs="Courier New"/>
-                <w:sz w:val="20"/>
-                <w:szCs w:val="20"/>
-              </w:rPr>
-            </w:pPr>
-            <w:r>
-              <w:rPr>
-                <w:rFonts w:ascii="Courier New" w:hAnsi="Courier New" w:cs="Courier New"/>
-                <w:sz w:val="20"/>
-                <w:szCs w:val="20"/>
-              </w:rPr>
-              <w:t xml:space="preserve">                        decoration: </w:t>
-            </w:r>
-            <w:proofErr w:type="gramStart"/>
-            <w:r>
-              <w:rPr>
-                <w:rFonts w:ascii="Courier New" w:hAnsi="Courier New" w:cs="Courier New"/>
-                <w:sz w:val="20"/>
-                <w:szCs w:val="20"/>
-              </w:rPr>
-              <w:t>BoxDecoration(</w:t>
-            </w:r>
-            <w:proofErr w:type="gramEnd"/>
           </w:p>
           <w:p>
             <w:pPr>
@@ -10943,7 +10573,6 @@
                 <w:sz w:val="20"/>
                 <w:szCs w:val="20"/>
               </w:rPr>
-              <w:lastRenderedPageBreak/>
               <w:t xml:space="preserve">                          color: appProvider.mainColor,</w:t>
             </w:r>
           </w:p>
@@ -11445,7 +11074,15 @@
           <w:rFonts w:cs="Times New Roman"/>
           <w:szCs w:val="24"/>
         </w:rPr>
-        <w:t xml:space="preserve">) yang memanggil 3 fungsi lain yang telah didefinisikan pada </w:t>
+        <w:t xml:space="preserve">) yang </w:t>
+      </w:r>
+      <w:r>
+        <w:rPr>
+          <w:rFonts w:cs="Times New Roman"/>
+          <w:szCs w:val="24"/>
+        </w:rPr>
+        <w:lastRenderedPageBreak/>
+        <w:t xml:space="preserve">memanggil 3 fungsi lain yang telah didefinisikan pada </w:t>
       </w:r>
       <w:r>
         <w:rPr>
@@ -11661,771 +11298,725 @@
                 <w:sz w:val="20"/>
                 <w:szCs w:val="20"/>
               </w:rPr>
+              <w:t>class CustomReadField extends StatelessWidget {</w:t>
+            </w:r>
+          </w:p>
+          <w:p>
+            <w:pPr>
+              <w:ind w:firstLine="0"/>
+              <w:rPr>
+                <w:rFonts w:ascii="Courier New" w:hAnsi="Courier New" w:cs="Courier New"/>
+                <w:sz w:val="20"/>
+                <w:szCs w:val="20"/>
+              </w:rPr>
+            </w:pPr>
+            <w:r>
+              <w:rPr>
+                <w:rFonts w:ascii="Courier New" w:hAnsi="Courier New" w:cs="Courier New"/>
+                <w:sz w:val="20"/>
+                <w:szCs w:val="20"/>
+              </w:rPr>
+              <w:t xml:space="preserve">  String result;</w:t>
+            </w:r>
+          </w:p>
+          <w:p>
+            <w:pPr>
+              <w:ind w:firstLine="0"/>
+              <w:rPr>
+                <w:rFonts w:ascii="Courier New" w:hAnsi="Courier New" w:cs="Courier New"/>
+                <w:sz w:val="20"/>
+                <w:szCs w:val="20"/>
+              </w:rPr>
+            </w:pPr>
+            <w:r>
+              <w:rPr>
+                <w:rFonts w:ascii="Courier New" w:hAnsi="Courier New" w:cs="Courier New"/>
+                <w:sz w:val="20"/>
+                <w:szCs w:val="20"/>
+              </w:rPr>
+              <w:t xml:space="preserve">  Color borderColor;</w:t>
+            </w:r>
+          </w:p>
+          <w:p>
+            <w:pPr>
+              <w:ind w:firstLine="0"/>
+              <w:rPr>
+                <w:rFonts w:ascii="Courier New" w:hAnsi="Courier New" w:cs="Courier New"/>
+                <w:sz w:val="20"/>
+                <w:szCs w:val="20"/>
+              </w:rPr>
+            </w:pPr>
+            <w:r>
+              <w:rPr>
+                <w:rFonts w:ascii="Courier New" w:hAnsi="Courier New" w:cs="Courier New"/>
+                <w:sz w:val="20"/>
+                <w:szCs w:val="20"/>
+              </w:rPr>
+              <w:t xml:space="preserve">  String image;</w:t>
+            </w:r>
+          </w:p>
+          <w:p>
+            <w:pPr>
+              <w:ind w:firstLine="0"/>
+              <w:rPr>
+                <w:rFonts w:ascii="Courier New" w:hAnsi="Courier New" w:cs="Courier New"/>
+                <w:sz w:val="20"/>
+                <w:szCs w:val="20"/>
+              </w:rPr>
+            </w:pPr>
+          </w:p>
+          <w:p>
+            <w:pPr>
+              <w:ind w:firstLine="0"/>
+              <w:rPr>
+                <w:rFonts w:ascii="Courier New" w:hAnsi="Courier New" w:cs="Courier New"/>
+                <w:sz w:val="20"/>
+                <w:szCs w:val="20"/>
+              </w:rPr>
+            </w:pPr>
+            <w:r>
+              <w:rPr>
+                <w:rFonts w:ascii="Courier New" w:hAnsi="Courier New" w:cs="Courier New"/>
+                <w:sz w:val="20"/>
+                <w:szCs w:val="20"/>
+              </w:rPr>
+              <w:t xml:space="preserve">  </w:t>
+            </w:r>
+            <w:proofErr w:type="gramStart"/>
+            <w:r>
+              <w:rPr>
+                <w:rFonts w:ascii="Courier New" w:hAnsi="Courier New" w:cs="Courier New"/>
+                <w:sz w:val="20"/>
+                <w:szCs w:val="20"/>
+              </w:rPr>
+              <w:t>CustomReadField(</w:t>
+            </w:r>
+            <w:proofErr w:type="gramEnd"/>
+            <w:r>
+              <w:rPr>
+                <w:rFonts w:ascii="Courier New" w:hAnsi="Courier New" w:cs="Courier New"/>
+                <w:sz w:val="20"/>
+                <w:szCs w:val="20"/>
+              </w:rPr>
+              <w:t>{</w:t>
+            </w:r>
+          </w:p>
+          <w:p>
+            <w:pPr>
+              <w:ind w:firstLine="0"/>
+              <w:rPr>
+                <w:rFonts w:ascii="Courier New" w:hAnsi="Courier New" w:cs="Courier New"/>
+                <w:sz w:val="20"/>
+                <w:szCs w:val="20"/>
+              </w:rPr>
+            </w:pPr>
+            <w:r>
+              <w:rPr>
+                <w:rFonts w:ascii="Courier New" w:hAnsi="Courier New" w:cs="Courier New"/>
+                <w:sz w:val="20"/>
+                <w:szCs w:val="20"/>
+              </w:rPr>
+              <w:t xml:space="preserve">    super.key,</w:t>
+            </w:r>
+          </w:p>
+          <w:p>
+            <w:pPr>
+              <w:ind w:firstLine="0"/>
+              <w:rPr>
+                <w:rFonts w:ascii="Courier New" w:hAnsi="Courier New" w:cs="Courier New"/>
+                <w:sz w:val="20"/>
+                <w:szCs w:val="20"/>
+              </w:rPr>
+            </w:pPr>
+            <w:r>
+              <w:rPr>
+                <w:rFonts w:ascii="Courier New" w:hAnsi="Courier New" w:cs="Courier New"/>
+                <w:sz w:val="20"/>
+                <w:szCs w:val="20"/>
+              </w:rPr>
+              <w:t xml:space="preserve">    required </w:t>
+            </w:r>
+            <w:proofErr w:type="gramStart"/>
+            <w:r>
+              <w:rPr>
+                <w:rFonts w:ascii="Courier New" w:hAnsi="Courier New" w:cs="Courier New"/>
+                <w:sz w:val="20"/>
+                <w:szCs w:val="20"/>
+              </w:rPr>
+              <w:t>this.result</w:t>
+            </w:r>
+            <w:proofErr w:type="gramEnd"/>
+            <w:r>
+              <w:rPr>
+                <w:rFonts w:ascii="Courier New" w:hAnsi="Courier New" w:cs="Courier New"/>
+                <w:sz w:val="20"/>
+                <w:szCs w:val="20"/>
+              </w:rPr>
+              <w:t>,</w:t>
+            </w:r>
+          </w:p>
+          <w:p>
+            <w:pPr>
+              <w:ind w:firstLine="0"/>
+              <w:rPr>
+                <w:rFonts w:ascii="Courier New" w:hAnsi="Courier New" w:cs="Courier New"/>
+                <w:sz w:val="20"/>
+                <w:szCs w:val="20"/>
+              </w:rPr>
+            </w:pPr>
+            <w:r>
+              <w:rPr>
+                <w:rFonts w:ascii="Courier New" w:hAnsi="Courier New" w:cs="Courier New"/>
+                <w:sz w:val="20"/>
+                <w:szCs w:val="20"/>
+              </w:rPr>
+              <w:t xml:space="preserve">    required </w:t>
+            </w:r>
+            <w:proofErr w:type="gramStart"/>
+            <w:r>
+              <w:rPr>
+                <w:rFonts w:ascii="Courier New" w:hAnsi="Courier New" w:cs="Courier New"/>
+                <w:sz w:val="20"/>
+                <w:szCs w:val="20"/>
+              </w:rPr>
+              <w:t>this.borderColor</w:t>
+            </w:r>
+            <w:proofErr w:type="gramEnd"/>
+            <w:r>
+              <w:rPr>
+                <w:rFonts w:ascii="Courier New" w:hAnsi="Courier New" w:cs="Courier New"/>
+                <w:sz w:val="20"/>
+                <w:szCs w:val="20"/>
+              </w:rPr>
+              <w:t>,</w:t>
+            </w:r>
+          </w:p>
+          <w:p>
+            <w:pPr>
+              <w:ind w:firstLine="0"/>
+              <w:rPr>
+                <w:rFonts w:ascii="Courier New" w:hAnsi="Courier New" w:cs="Courier New"/>
+                <w:sz w:val="20"/>
+                <w:szCs w:val="20"/>
+              </w:rPr>
+            </w:pPr>
+            <w:r>
+              <w:rPr>
+                <w:rFonts w:ascii="Courier New" w:hAnsi="Courier New" w:cs="Courier New"/>
+                <w:sz w:val="20"/>
+                <w:szCs w:val="20"/>
+              </w:rPr>
+              <w:t xml:space="preserve">    required </w:t>
+            </w:r>
+            <w:proofErr w:type="gramStart"/>
+            <w:r>
+              <w:rPr>
+                <w:rFonts w:ascii="Courier New" w:hAnsi="Courier New" w:cs="Courier New"/>
+                <w:sz w:val="20"/>
+                <w:szCs w:val="20"/>
+              </w:rPr>
+              <w:t>this.image</w:t>
+            </w:r>
+            <w:proofErr w:type="gramEnd"/>
+            <w:r>
+              <w:rPr>
+                <w:rFonts w:ascii="Courier New" w:hAnsi="Courier New" w:cs="Courier New"/>
+                <w:sz w:val="20"/>
+                <w:szCs w:val="20"/>
+              </w:rPr>
+              <w:t>,</w:t>
+            </w:r>
+          </w:p>
+          <w:p>
+            <w:pPr>
+              <w:ind w:firstLine="0"/>
+              <w:rPr>
+                <w:rFonts w:ascii="Courier New" w:hAnsi="Courier New" w:cs="Courier New"/>
+                <w:sz w:val="20"/>
+                <w:szCs w:val="20"/>
+              </w:rPr>
+            </w:pPr>
+            <w:r>
+              <w:rPr>
+                <w:rFonts w:ascii="Courier New" w:hAnsi="Courier New" w:cs="Courier New"/>
+                <w:sz w:val="20"/>
+                <w:szCs w:val="20"/>
+              </w:rPr>
+              <w:t xml:space="preserve">  });</w:t>
+            </w:r>
+          </w:p>
+          <w:p>
+            <w:pPr>
+              <w:ind w:firstLine="0"/>
+              <w:rPr>
+                <w:rFonts w:ascii="Courier New" w:hAnsi="Courier New" w:cs="Courier New"/>
+                <w:sz w:val="20"/>
+                <w:szCs w:val="20"/>
+              </w:rPr>
+            </w:pPr>
+          </w:p>
+          <w:p>
+            <w:pPr>
+              <w:ind w:firstLine="0"/>
+              <w:rPr>
+                <w:rFonts w:ascii="Courier New" w:hAnsi="Courier New" w:cs="Courier New"/>
+                <w:sz w:val="20"/>
+                <w:szCs w:val="20"/>
+              </w:rPr>
+            </w:pPr>
+            <w:r>
+              <w:rPr>
+                <w:rFonts w:ascii="Courier New" w:hAnsi="Courier New" w:cs="Courier New"/>
+                <w:sz w:val="20"/>
+                <w:szCs w:val="20"/>
+              </w:rPr>
+              <w:t xml:space="preserve">  @</w:t>
+            </w:r>
+            <w:proofErr w:type="gramStart"/>
+            <w:r>
+              <w:rPr>
+                <w:rFonts w:ascii="Courier New" w:hAnsi="Courier New" w:cs="Courier New"/>
+                <w:sz w:val="20"/>
+                <w:szCs w:val="20"/>
+              </w:rPr>
+              <w:t>override</w:t>
+            </w:r>
+            <w:proofErr w:type="gramEnd"/>
+          </w:p>
+          <w:p>
+            <w:pPr>
+              <w:ind w:firstLine="0"/>
+              <w:rPr>
+                <w:rFonts w:ascii="Courier New" w:hAnsi="Courier New" w:cs="Courier New"/>
+                <w:sz w:val="20"/>
+                <w:szCs w:val="20"/>
+              </w:rPr>
+            </w:pPr>
+            <w:r>
+              <w:rPr>
+                <w:rFonts w:ascii="Courier New" w:hAnsi="Courier New" w:cs="Courier New"/>
+                <w:sz w:val="20"/>
+                <w:szCs w:val="20"/>
+              </w:rPr>
+              <w:t xml:space="preserve">  Widget </w:t>
+            </w:r>
+            <w:proofErr w:type="gramStart"/>
+            <w:r>
+              <w:rPr>
+                <w:rFonts w:ascii="Courier New" w:hAnsi="Courier New" w:cs="Courier New"/>
+                <w:sz w:val="20"/>
+                <w:szCs w:val="20"/>
+              </w:rPr>
+              <w:t>build(</w:t>
+            </w:r>
+            <w:proofErr w:type="gramEnd"/>
+            <w:r>
+              <w:rPr>
+                <w:rFonts w:ascii="Courier New" w:hAnsi="Courier New" w:cs="Courier New"/>
+                <w:sz w:val="20"/>
+                <w:szCs w:val="20"/>
+              </w:rPr>
+              <w:t>BuildContext context) {</w:t>
+            </w:r>
+          </w:p>
+          <w:p>
+            <w:pPr>
+              <w:ind w:firstLine="0"/>
+              <w:rPr>
+                <w:rFonts w:ascii="Courier New" w:hAnsi="Courier New" w:cs="Courier New"/>
+                <w:sz w:val="20"/>
+                <w:szCs w:val="20"/>
+              </w:rPr>
+            </w:pPr>
+            <w:r>
+              <w:rPr>
+                <w:rFonts w:ascii="Courier New" w:hAnsi="Courier New" w:cs="Courier New"/>
+                <w:sz w:val="20"/>
+                <w:szCs w:val="20"/>
+              </w:rPr>
+              <w:t xml:space="preserve">    return </w:t>
+            </w:r>
+            <w:proofErr w:type="gramStart"/>
+            <w:r>
+              <w:rPr>
+                <w:rFonts w:ascii="Courier New" w:hAnsi="Courier New" w:cs="Courier New"/>
+                <w:sz w:val="20"/>
+                <w:szCs w:val="20"/>
+              </w:rPr>
+              <w:t>Container(</w:t>
+            </w:r>
+            <w:proofErr w:type="gramEnd"/>
+          </w:p>
+          <w:p>
+            <w:pPr>
+              <w:ind w:firstLine="0"/>
+              <w:rPr>
+                <w:rFonts w:ascii="Courier New" w:hAnsi="Courier New" w:cs="Courier New"/>
+                <w:sz w:val="20"/>
+                <w:szCs w:val="20"/>
+              </w:rPr>
+            </w:pPr>
+            <w:r>
+              <w:rPr>
+                <w:rFonts w:ascii="Courier New" w:hAnsi="Courier New" w:cs="Courier New"/>
+                <w:sz w:val="20"/>
+                <w:szCs w:val="20"/>
+              </w:rPr>
+              <w:t xml:space="preserve">      width: </w:t>
+            </w:r>
+            <w:proofErr w:type="gramStart"/>
+            <w:r>
+              <w:rPr>
+                <w:rFonts w:ascii="Courier New" w:hAnsi="Courier New" w:cs="Courier New"/>
+                <w:sz w:val="20"/>
+                <w:szCs w:val="20"/>
+              </w:rPr>
+              <w:t>double.infinity</w:t>
+            </w:r>
+            <w:proofErr w:type="gramEnd"/>
+            <w:r>
+              <w:rPr>
+                <w:rFonts w:ascii="Courier New" w:hAnsi="Courier New" w:cs="Courier New"/>
+                <w:sz w:val="20"/>
+                <w:szCs w:val="20"/>
+              </w:rPr>
+              <w:t>,</w:t>
+            </w:r>
+          </w:p>
+          <w:p>
+            <w:pPr>
+              <w:ind w:firstLine="0"/>
+              <w:rPr>
+                <w:rFonts w:ascii="Courier New" w:hAnsi="Courier New" w:cs="Courier New"/>
+                <w:sz w:val="20"/>
+                <w:szCs w:val="20"/>
+              </w:rPr>
+            </w:pPr>
+            <w:r>
+              <w:rPr>
+                <w:rFonts w:ascii="Courier New" w:hAnsi="Courier New" w:cs="Courier New"/>
+                <w:sz w:val="20"/>
+                <w:szCs w:val="20"/>
+              </w:rPr>
+              <w:t xml:space="preserve">      margin: const EdgeInsets.symmetric(horizontal: 24),</w:t>
+            </w:r>
+          </w:p>
+          <w:p>
+            <w:pPr>
+              <w:ind w:firstLine="0"/>
+              <w:rPr>
+                <w:rFonts w:ascii="Courier New" w:hAnsi="Courier New" w:cs="Courier New"/>
+                <w:sz w:val="20"/>
+                <w:szCs w:val="20"/>
+              </w:rPr>
+            </w:pPr>
+            <w:r>
+              <w:rPr>
+                <w:rFonts w:ascii="Courier New" w:hAnsi="Courier New" w:cs="Courier New"/>
+                <w:sz w:val="20"/>
+                <w:szCs w:val="20"/>
+              </w:rPr>
+              <w:t xml:space="preserve">      padding: const EdgeInsets.symmetric(vertical: 18),</w:t>
+            </w:r>
+          </w:p>
+          <w:p>
+            <w:pPr>
+              <w:ind w:firstLine="0"/>
+              <w:rPr>
+                <w:rFonts w:ascii="Courier New" w:hAnsi="Courier New" w:cs="Courier New"/>
+                <w:sz w:val="20"/>
+                <w:szCs w:val="20"/>
+              </w:rPr>
+            </w:pPr>
+            <w:r>
+              <w:rPr>
+                <w:rFonts w:ascii="Courier New" w:hAnsi="Courier New" w:cs="Courier New"/>
+                <w:sz w:val="20"/>
+                <w:szCs w:val="20"/>
+              </w:rPr>
+              <w:t xml:space="preserve">      decoration: </w:t>
+            </w:r>
+            <w:proofErr w:type="gramStart"/>
+            <w:r>
+              <w:rPr>
+                <w:rFonts w:ascii="Courier New" w:hAnsi="Courier New" w:cs="Courier New"/>
+                <w:sz w:val="20"/>
+                <w:szCs w:val="20"/>
+              </w:rPr>
+              <w:t>BoxDecoration(</w:t>
+            </w:r>
+            <w:proofErr w:type="gramEnd"/>
+          </w:p>
+          <w:p>
+            <w:pPr>
+              <w:ind w:firstLine="0"/>
+              <w:rPr>
+                <w:rFonts w:ascii="Courier New" w:hAnsi="Courier New" w:cs="Courier New"/>
+                <w:sz w:val="20"/>
+                <w:szCs w:val="20"/>
+              </w:rPr>
+            </w:pPr>
+            <w:r>
+              <w:rPr>
+                <w:rFonts w:ascii="Courier New" w:hAnsi="Courier New" w:cs="Courier New"/>
+                <w:sz w:val="20"/>
+                <w:szCs w:val="20"/>
+              </w:rPr>
+              <w:t xml:space="preserve">        borderRadius: BorderRadius.circular(24),</w:t>
+            </w:r>
+          </w:p>
+          <w:p>
+            <w:pPr>
+              <w:ind w:firstLine="0"/>
+              <w:rPr>
+                <w:rFonts w:ascii="Courier New" w:hAnsi="Courier New" w:cs="Courier New"/>
+                <w:sz w:val="20"/>
+                <w:szCs w:val="20"/>
+              </w:rPr>
+            </w:pPr>
+            <w:r>
+              <w:rPr>
+                <w:rFonts w:ascii="Courier New" w:hAnsi="Courier New" w:cs="Courier New"/>
+                <w:sz w:val="20"/>
+                <w:szCs w:val="20"/>
+              </w:rPr>
+              <w:t xml:space="preserve">        border: </w:t>
+            </w:r>
+            <w:proofErr w:type="gramStart"/>
+            <w:r>
+              <w:rPr>
+                <w:rFonts w:ascii="Courier New" w:hAnsi="Courier New" w:cs="Courier New"/>
+                <w:sz w:val="20"/>
+                <w:szCs w:val="20"/>
+              </w:rPr>
+              <w:t>Border.all(</w:t>
+            </w:r>
+            <w:proofErr w:type="gramEnd"/>
+            <w:r>
+              <w:rPr>
+                <w:rFonts w:ascii="Courier New" w:hAnsi="Courier New" w:cs="Courier New"/>
+                <w:sz w:val="20"/>
+                <w:szCs w:val="20"/>
+              </w:rPr>
+              <w:t>color: borderColor, width: 4),</w:t>
+            </w:r>
+          </w:p>
+          <w:p>
+            <w:pPr>
+              <w:ind w:firstLine="0"/>
+              <w:rPr>
+                <w:rFonts w:ascii="Courier New" w:hAnsi="Courier New" w:cs="Courier New"/>
+                <w:sz w:val="20"/>
+                <w:szCs w:val="20"/>
+              </w:rPr>
+            </w:pPr>
+            <w:r>
+              <w:rPr>
+                <w:rFonts w:ascii="Courier New" w:hAnsi="Courier New" w:cs="Courier New"/>
+                <w:sz w:val="20"/>
+                <w:szCs w:val="20"/>
+              </w:rPr>
+              <w:t xml:space="preserve">      ),</w:t>
+            </w:r>
+          </w:p>
+          <w:p>
+            <w:pPr>
+              <w:ind w:firstLine="0"/>
+              <w:rPr>
+                <w:rFonts w:ascii="Courier New" w:hAnsi="Courier New" w:cs="Courier New"/>
+                <w:sz w:val="20"/>
+                <w:szCs w:val="20"/>
+              </w:rPr>
+            </w:pPr>
+            <w:r>
+              <w:rPr>
+                <w:rFonts w:ascii="Courier New" w:hAnsi="Courier New" w:cs="Courier New"/>
+                <w:sz w:val="20"/>
+                <w:szCs w:val="20"/>
+              </w:rPr>
+              <w:t xml:space="preserve">      child: </w:t>
+            </w:r>
+            <w:proofErr w:type="gramStart"/>
+            <w:r>
+              <w:rPr>
+                <w:rFonts w:ascii="Courier New" w:hAnsi="Courier New" w:cs="Courier New"/>
+                <w:sz w:val="20"/>
+                <w:szCs w:val="20"/>
+              </w:rPr>
+              <w:t>Column(</w:t>
+            </w:r>
+            <w:proofErr w:type="gramEnd"/>
+          </w:p>
+          <w:p>
+            <w:pPr>
+              <w:ind w:firstLine="0"/>
+              <w:rPr>
+                <w:rFonts w:ascii="Courier New" w:hAnsi="Courier New" w:cs="Courier New"/>
+                <w:sz w:val="20"/>
+                <w:szCs w:val="20"/>
+              </w:rPr>
+            </w:pPr>
+            <w:r>
+              <w:rPr>
+                <w:rFonts w:ascii="Courier New" w:hAnsi="Courier New" w:cs="Courier New"/>
+                <w:sz w:val="20"/>
+                <w:szCs w:val="20"/>
+              </w:rPr>
+              <w:t xml:space="preserve">        children: [</w:t>
+            </w:r>
+          </w:p>
+          <w:p>
+            <w:pPr>
+              <w:ind w:firstLine="0"/>
+              <w:rPr>
+                <w:rFonts w:ascii="Courier New" w:hAnsi="Courier New" w:cs="Courier New"/>
+                <w:sz w:val="20"/>
+                <w:szCs w:val="20"/>
+              </w:rPr>
+            </w:pPr>
+            <w:r>
+              <w:rPr>
+                <w:rFonts w:ascii="Courier New" w:hAnsi="Courier New" w:cs="Courier New"/>
+                <w:sz w:val="20"/>
+                <w:szCs w:val="20"/>
+              </w:rPr>
+              <w:t xml:space="preserve">          </w:t>
+            </w:r>
+            <w:proofErr w:type="gramStart"/>
+            <w:r>
+              <w:rPr>
+                <w:rFonts w:ascii="Courier New" w:hAnsi="Courier New" w:cs="Courier New"/>
+                <w:sz w:val="20"/>
+                <w:szCs w:val="20"/>
+              </w:rPr>
+              <w:t>SizedBox(</w:t>
+            </w:r>
+            <w:proofErr w:type="gramEnd"/>
+          </w:p>
+          <w:p>
+            <w:pPr>
+              <w:ind w:firstLine="0"/>
+              <w:rPr>
+                <w:rFonts w:ascii="Courier New" w:hAnsi="Courier New" w:cs="Courier New"/>
+                <w:sz w:val="20"/>
+                <w:szCs w:val="20"/>
+              </w:rPr>
+            </w:pPr>
+            <w:r>
+              <w:rPr>
+                <w:rFonts w:ascii="Courier New" w:hAnsi="Courier New" w:cs="Courier New"/>
+                <w:sz w:val="20"/>
+                <w:szCs w:val="20"/>
+              </w:rPr>
+              <w:t xml:space="preserve">            width: MediaQuery.of(context</w:t>
+            </w:r>
+            <w:proofErr w:type="gramStart"/>
+            <w:r>
+              <w:rPr>
+                <w:rFonts w:ascii="Courier New" w:hAnsi="Courier New" w:cs="Courier New"/>
+                <w:sz w:val="20"/>
+                <w:szCs w:val="20"/>
+              </w:rPr>
+              <w:t>).size</w:t>
+            </w:r>
+            <w:proofErr w:type="gramEnd"/>
+            <w:r>
+              <w:rPr>
+                <w:rFonts w:ascii="Courier New" w:hAnsi="Courier New" w:cs="Courier New"/>
+                <w:sz w:val="20"/>
+                <w:szCs w:val="20"/>
+              </w:rPr>
+              <w:t>.width / 5,</w:t>
+            </w:r>
+          </w:p>
+          <w:p>
+            <w:pPr>
+              <w:ind w:firstLine="0"/>
+              <w:rPr>
+                <w:rFonts w:ascii="Courier New" w:hAnsi="Courier New" w:cs="Courier New"/>
+                <w:sz w:val="20"/>
+                <w:szCs w:val="20"/>
+              </w:rPr>
+            </w:pPr>
+            <w:r>
+              <w:rPr>
+                <w:rFonts w:ascii="Courier New" w:hAnsi="Courier New" w:cs="Courier New"/>
+                <w:sz w:val="20"/>
+                <w:szCs w:val="20"/>
+              </w:rPr>
+              <w:t xml:space="preserve">            height: MediaQuery.of(context</w:t>
+            </w:r>
+            <w:proofErr w:type="gramStart"/>
+            <w:r>
+              <w:rPr>
+                <w:rFonts w:ascii="Courier New" w:hAnsi="Courier New" w:cs="Courier New"/>
+                <w:sz w:val="20"/>
+                <w:szCs w:val="20"/>
+              </w:rPr>
+              <w:t>).size</w:t>
+            </w:r>
+            <w:proofErr w:type="gramEnd"/>
+            <w:r>
+              <w:rPr>
+                <w:rFonts w:ascii="Courier New" w:hAnsi="Courier New" w:cs="Courier New"/>
+                <w:sz w:val="20"/>
+                <w:szCs w:val="20"/>
+              </w:rPr>
+              <w:t>.width / 5,</w:t>
+            </w:r>
+          </w:p>
+          <w:p>
+            <w:pPr>
+              <w:ind w:firstLine="0"/>
+              <w:rPr>
+                <w:rFonts w:ascii="Courier New" w:hAnsi="Courier New" w:cs="Courier New"/>
+                <w:sz w:val="20"/>
+                <w:szCs w:val="20"/>
+              </w:rPr>
+            </w:pPr>
+            <w:r>
+              <w:rPr>
+                <w:rFonts w:ascii="Courier New" w:hAnsi="Courier New" w:cs="Courier New"/>
+                <w:sz w:val="20"/>
+                <w:szCs w:val="20"/>
+              </w:rPr>
+              <w:t xml:space="preserve">            child: Image.asset(image, fit: BoxFit.fill),</w:t>
+            </w:r>
+          </w:p>
+          <w:p>
+            <w:pPr>
+              <w:ind w:firstLine="0"/>
+              <w:rPr>
+                <w:rFonts w:ascii="Courier New" w:hAnsi="Courier New" w:cs="Courier New"/>
+                <w:sz w:val="20"/>
+                <w:szCs w:val="20"/>
+              </w:rPr>
+            </w:pPr>
+            <w:r>
+              <w:rPr>
+                <w:rFonts w:ascii="Courier New" w:hAnsi="Courier New" w:cs="Courier New"/>
+                <w:sz w:val="20"/>
+                <w:szCs w:val="20"/>
+              </w:rPr>
+              <w:t xml:space="preserve">          ),</w:t>
+            </w:r>
+          </w:p>
+          <w:p>
+            <w:pPr>
+              <w:ind w:firstLine="0"/>
+              <w:rPr>
+                <w:rFonts w:ascii="Courier New" w:hAnsi="Courier New" w:cs="Courier New"/>
+                <w:sz w:val="20"/>
+                <w:szCs w:val="20"/>
+              </w:rPr>
+            </w:pPr>
+            <w:r>
+              <w:rPr>
+                <w:rFonts w:ascii="Courier New" w:hAnsi="Courier New" w:cs="Courier New"/>
+                <w:sz w:val="20"/>
+                <w:szCs w:val="20"/>
+              </w:rPr>
               <w:lastRenderedPageBreak/>
-              <w:t>import '</w:t>
-            </w:r>
-            <w:proofErr w:type="gramStart"/>
-            <w:r>
-              <w:rPr>
-                <w:rFonts w:ascii="Courier New" w:hAnsi="Courier New" w:cs="Courier New"/>
-                <w:sz w:val="20"/>
-                <w:szCs w:val="20"/>
-              </w:rPr>
-              <w:t>package:flutter/material.dart</w:t>
-            </w:r>
-            <w:proofErr w:type="gramEnd"/>
-            <w:r>
-              <w:rPr>
-                <w:rFonts w:ascii="Courier New" w:hAnsi="Courier New" w:cs="Courier New"/>
-                <w:sz w:val="20"/>
-                <w:szCs w:val="20"/>
-              </w:rPr>
-              <w:t>';</w:t>
-            </w:r>
-          </w:p>
-          <w:p>
-            <w:pPr>
-              <w:ind w:firstLine="0"/>
-              <w:rPr>
-                <w:rFonts w:ascii="Courier New" w:hAnsi="Courier New" w:cs="Courier New"/>
-                <w:sz w:val="20"/>
-                <w:szCs w:val="20"/>
-              </w:rPr>
-            </w:pPr>
-          </w:p>
-          <w:p>
-            <w:pPr>
-              <w:ind w:firstLine="0"/>
-              <w:rPr>
-                <w:rFonts w:ascii="Courier New" w:hAnsi="Courier New" w:cs="Courier New"/>
-                <w:sz w:val="20"/>
-                <w:szCs w:val="20"/>
-              </w:rPr>
-            </w:pPr>
-            <w:r>
-              <w:rPr>
-                <w:rFonts w:ascii="Courier New" w:hAnsi="Courier New" w:cs="Courier New"/>
-                <w:sz w:val="20"/>
-                <w:szCs w:val="20"/>
-              </w:rPr>
-              <w:t>class CustomReadField extends StatelessWidget {</w:t>
-            </w:r>
-          </w:p>
-          <w:p>
-            <w:pPr>
-              <w:ind w:firstLine="0"/>
-              <w:rPr>
-                <w:rFonts w:ascii="Courier New" w:hAnsi="Courier New" w:cs="Courier New"/>
-                <w:sz w:val="20"/>
-                <w:szCs w:val="20"/>
-              </w:rPr>
-            </w:pPr>
-            <w:r>
-              <w:rPr>
-                <w:rFonts w:ascii="Courier New" w:hAnsi="Courier New" w:cs="Courier New"/>
-                <w:sz w:val="20"/>
-                <w:szCs w:val="20"/>
-              </w:rPr>
-              <w:t xml:space="preserve">  String result;</w:t>
-            </w:r>
-          </w:p>
-          <w:p>
-            <w:pPr>
-              <w:ind w:firstLine="0"/>
-              <w:rPr>
-                <w:rFonts w:ascii="Courier New" w:hAnsi="Courier New" w:cs="Courier New"/>
-                <w:sz w:val="20"/>
-                <w:szCs w:val="20"/>
-              </w:rPr>
-            </w:pPr>
-            <w:r>
-              <w:rPr>
-                <w:rFonts w:ascii="Courier New" w:hAnsi="Courier New" w:cs="Courier New"/>
-                <w:sz w:val="20"/>
-                <w:szCs w:val="20"/>
-              </w:rPr>
-              <w:t xml:space="preserve">  Color borderColor;</w:t>
-            </w:r>
-          </w:p>
-          <w:p>
-            <w:pPr>
-              <w:ind w:firstLine="0"/>
-              <w:rPr>
-                <w:rFonts w:ascii="Courier New" w:hAnsi="Courier New" w:cs="Courier New"/>
-                <w:sz w:val="20"/>
-                <w:szCs w:val="20"/>
-              </w:rPr>
-            </w:pPr>
-            <w:r>
-              <w:rPr>
-                <w:rFonts w:ascii="Courier New" w:hAnsi="Courier New" w:cs="Courier New"/>
-                <w:sz w:val="20"/>
-                <w:szCs w:val="20"/>
-              </w:rPr>
-              <w:t xml:space="preserve">  String image;</w:t>
-            </w:r>
-          </w:p>
-          <w:p>
-            <w:pPr>
-              <w:ind w:firstLine="0"/>
-              <w:rPr>
-                <w:rFonts w:ascii="Courier New" w:hAnsi="Courier New" w:cs="Courier New"/>
-                <w:sz w:val="20"/>
-                <w:szCs w:val="20"/>
-              </w:rPr>
-            </w:pPr>
-          </w:p>
-          <w:p>
-            <w:pPr>
-              <w:ind w:firstLine="0"/>
-              <w:rPr>
-                <w:rFonts w:ascii="Courier New" w:hAnsi="Courier New" w:cs="Courier New"/>
-                <w:sz w:val="20"/>
-                <w:szCs w:val="20"/>
-              </w:rPr>
-            </w:pPr>
-            <w:r>
-              <w:rPr>
-                <w:rFonts w:ascii="Courier New" w:hAnsi="Courier New" w:cs="Courier New"/>
-                <w:sz w:val="20"/>
-                <w:szCs w:val="20"/>
-              </w:rPr>
-              <w:t xml:space="preserve">  </w:t>
-            </w:r>
-            <w:proofErr w:type="gramStart"/>
-            <w:r>
-              <w:rPr>
-                <w:rFonts w:ascii="Courier New" w:hAnsi="Courier New" w:cs="Courier New"/>
-                <w:sz w:val="20"/>
-                <w:szCs w:val="20"/>
-              </w:rPr>
-              <w:t>CustomReadField(</w:t>
-            </w:r>
-            <w:proofErr w:type="gramEnd"/>
-            <w:r>
-              <w:rPr>
-                <w:rFonts w:ascii="Courier New" w:hAnsi="Courier New" w:cs="Courier New"/>
-                <w:sz w:val="20"/>
-                <w:szCs w:val="20"/>
-              </w:rPr>
-              <w:t>{</w:t>
-            </w:r>
-          </w:p>
-          <w:p>
-            <w:pPr>
-              <w:ind w:firstLine="0"/>
-              <w:rPr>
-                <w:rFonts w:ascii="Courier New" w:hAnsi="Courier New" w:cs="Courier New"/>
-                <w:sz w:val="20"/>
-                <w:szCs w:val="20"/>
-              </w:rPr>
-            </w:pPr>
-            <w:r>
-              <w:rPr>
-                <w:rFonts w:ascii="Courier New" w:hAnsi="Courier New" w:cs="Courier New"/>
-                <w:sz w:val="20"/>
-                <w:szCs w:val="20"/>
-              </w:rPr>
-              <w:t xml:space="preserve">    super.key,</w:t>
-            </w:r>
-          </w:p>
-          <w:p>
-            <w:pPr>
-              <w:ind w:firstLine="0"/>
-              <w:rPr>
-                <w:rFonts w:ascii="Courier New" w:hAnsi="Courier New" w:cs="Courier New"/>
-                <w:sz w:val="20"/>
-                <w:szCs w:val="20"/>
-              </w:rPr>
-            </w:pPr>
-            <w:r>
-              <w:rPr>
-                <w:rFonts w:ascii="Courier New" w:hAnsi="Courier New" w:cs="Courier New"/>
-                <w:sz w:val="20"/>
-                <w:szCs w:val="20"/>
-              </w:rPr>
-              <w:t xml:space="preserve">    required </w:t>
-            </w:r>
-            <w:proofErr w:type="gramStart"/>
-            <w:r>
-              <w:rPr>
-                <w:rFonts w:ascii="Courier New" w:hAnsi="Courier New" w:cs="Courier New"/>
-                <w:sz w:val="20"/>
-                <w:szCs w:val="20"/>
-              </w:rPr>
-              <w:t>this.result</w:t>
-            </w:r>
-            <w:proofErr w:type="gramEnd"/>
-            <w:r>
-              <w:rPr>
-                <w:rFonts w:ascii="Courier New" w:hAnsi="Courier New" w:cs="Courier New"/>
-                <w:sz w:val="20"/>
-                <w:szCs w:val="20"/>
-              </w:rPr>
-              <w:t>,</w:t>
-            </w:r>
-          </w:p>
-          <w:p>
-            <w:pPr>
-              <w:ind w:firstLine="0"/>
-              <w:rPr>
-                <w:rFonts w:ascii="Courier New" w:hAnsi="Courier New" w:cs="Courier New"/>
-                <w:sz w:val="20"/>
-                <w:szCs w:val="20"/>
-              </w:rPr>
-            </w:pPr>
-            <w:r>
-              <w:rPr>
-                <w:rFonts w:ascii="Courier New" w:hAnsi="Courier New" w:cs="Courier New"/>
-                <w:sz w:val="20"/>
-                <w:szCs w:val="20"/>
-              </w:rPr>
-              <w:t xml:space="preserve">    required </w:t>
-            </w:r>
-            <w:proofErr w:type="gramStart"/>
-            <w:r>
-              <w:rPr>
-                <w:rFonts w:ascii="Courier New" w:hAnsi="Courier New" w:cs="Courier New"/>
-                <w:sz w:val="20"/>
-                <w:szCs w:val="20"/>
-              </w:rPr>
-              <w:t>this.borderColor</w:t>
-            </w:r>
-            <w:proofErr w:type="gramEnd"/>
-            <w:r>
-              <w:rPr>
-                <w:rFonts w:ascii="Courier New" w:hAnsi="Courier New" w:cs="Courier New"/>
-                <w:sz w:val="20"/>
-                <w:szCs w:val="20"/>
-              </w:rPr>
-              <w:t>,</w:t>
-            </w:r>
-          </w:p>
-          <w:p>
-            <w:pPr>
-              <w:ind w:firstLine="0"/>
-              <w:rPr>
-                <w:rFonts w:ascii="Courier New" w:hAnsi="Courier New" w:cs="Courier New"/>
-                <w:sz w:val="20"/>
-                <w:szCs w:val="20"/>
-              </w:rPr>
-            </w:pPr>
-            <w:r>
-              <w:rPr>
-                <w:rFonts w:ascii="Courier New" w:hAnsi="Courier New" w:cs="Courier New"/>
-                <w:sz w:val="20"/>
-                <w:szCs w:val="20"/>
-              </w:rPr>
-              <w:t xml:space="preserve">    required </w:t>
-            </w:r>
-            <w:proofErr w:type="gramStart"/>
-            <w:r>
-              <w:rPr>
-                <w:rFonts w:ascii="Courier New" w:hAnsi="Courier New" w:cs="Courier New"/>
-                <w:sz w:val="20"/>
-                <w:szCs w:val="20"/>
-              </w:rPr>
-              <w:t>this.image</w:t>
-            </w:r>
-            <w:proofErr w:type="gramEnd"/>
-            <w:r>
-              <w:rPr>
-                <w:rFonts w:ascii="Courier New" w:hAnsi="Courier New" w:cs="Courier New"/>
-                <w:sz w:val="20"/>
-                <w:szCs w:val="20"/>
-              </w:rPr>
-              <w:t>,</w:t>
-            </w:r>
-          </w:p>
-          <w:p>
-            <w:pPr>
-              <w:ind w:firstLine="0"/>
-              <w:rPr>
-                <w:rFonts w:ascii="Courier New" w:hAnsi="Courier New" w:cs="Courier New"/>
-                <w:sz w:val="20"/>
-                <w:szCs w:val="20"/>
-              </w:rPr>
-            </w:pPr>
-            <w:r>
-              <w:rPr>
-                <w:rFonts w:ascii="Courier New" w:hAnsi="Courier New" w:cs="Courier New"/>
-                <w:sz w:val="20"/>
-                <w:szCs w:val="20"/>
-              </w:rPr>
-              <w:t xml:space="preserve">  });</w:t>
-            </w:r>
-          </w:p>
-          <w:p>
-            <w:pPr>
-              <w:ind w:firstLine="0"/>
-              <w:rPr>
-                <w:rFonts w:ascii="Courier New" w:hAnsi="Courier New" w:cs="Courier New"/>
-                <w:sz w:val="20"/>
-                <w:szCs w:val="20"/>
-              </w:rPr>
-            </w:pPr>
-          </w:p>
-          <w:p>
-            <w:pPr>
-              <w:ind w:firstLine="0"/>
-              <w:rPr>
-                <w:rFonts w:ascii="Courier New" w:hAnsi="Courier New" w:cs="Courier New"/>
-                <w:sz w:val="20"/>
-                <w:szCs w:val="20"/>
-              </w:rPr>
-            </w:pPr>
-            <w:r>
-              <w:rPr>
-                <w:rFonts w:ascii="Courier New" w:hAnsi="Courier New" w:cs="Courier New"/>
-                <w:sz w:val="20"/>
-                <w:szCs w:val="20"/>
-              </w:rPr>
-              <w:t xml:space="preserve">  @</w:t>
-            </w:r>
-            <w:proofErr w:type="gramStart"/>
-            <w:r>
-              <w:rPr>
-                <w:rFonts w:ascii="Courier New" w:hAnsi="Courier New" w:cs="Courier New"/>
-                <w:sz w:val="20"/>
-                <w:szCs w:val="20"/>
-              </w:rPr>
-              <w:t>override</w:t>
-            </w:r>
-            <w:proofErr w:type="gramEnd"/>
-          </w:p>
-          <w:p>
-            <w:pPr>
-              <w:ind w:firstLine="0"/>
-              <w:rPr>
-                <w:rFonts w:ascii="Courier New" w:hAnsi="Courier New" w:cs="Courier New"/>
-                <w:sz w:val="20"/>
-                <w:szCs w:val="20"/>
-              </w:rPr>
-            </w:pPr>
-            <w:r>
-              <w:rPr>
-                <w:rFonts w:ascii="Courier New" w:hAnsi="Courier New" w:cs="Courier New"/>
-                <w:sz w:val="20"/>
-                <w:szCs w:val="20"/>
-              </w:rPr>
-              <w:t xml:space="preserve">  Widget </w:t>
-            </w:r>
-            <w:proofErr w:type="gramStart"/>
-            <w:r>
-              <w:rPr>
-                <w:rFonts w:ascii="Courier New" w:hAnsi="Courier New" w:cs="Courier New"/>
-                <w:sz w:val="20"/>
-                <w:szCs w:val="20"/>
-              </w:rPr>
-              <w:t>build(</w:t>
-            </w:r>
-            <w:proofErr w:type="gramEnd"/>
-            <w:r>
-              <w:rPr>
-                <w:rFonts w:ascii="Courier New" w:hAnsi="Courier New" w:cs="Courier New"/>
-                <w:sz w:val="20"/>
-                <w:szCs w:val="20"/>
-              </w:rPr>
-              <w:t>BuildContext context) {</w:t>
-            </w:r>
-          </w:p>
-          <w:p>
-            <w:pPr>
-              <w:ind w:firstLine="0"/>
-              <w:rPr>
-                <w:rFonts w:ascii="Courier New" w:hAnsi="Courier New" w:cs="Courier New"/>
-                <w:sz w:val="20"/>
-                <w:szCs w:val="20"/>
-              </w:rPr>
-            </w:pPr>
-            <w:r>
-              <w:rPr>
-                <w:rFonts w:ascii="Courier New" w:hAnsi="Courier New" w:cs="Courier New"/>
-                <w:sz w:val="20"/>
-                <w:szCs w:val="20"/>
-              </w:rPr>
-              <w:t xml:space="preserve">    return </w:t>
-            </w:r>
-            <w:proofErr w:type="gramStart"/>
-            <w:r>
-              <w:rPr>
-                <w:rFonts w:ascii="Courier New" w:hAnsi="Courier New" w:cs="Courier New"/>
-                <w:sz w:val="20"/>
-                <w:szCs w:val="20"/>
-              </w:rPr>
-              <w:t>Container(</w:t>
-            </w:r>
-            <w:proofErr w:type="gramEnd"/>
-          </w:p>
-          <w:p>
-            <w:pPr>
-              <w:ind w:firstLine="0"/>
-              <w:rPr>
-                <w:rFonts w:ascii="Courier New" w:hAnsi="Courier New" w:cs="Courier New"/>
-                <w:sz w:val="20"/>
-                <w:szCs w:val="20"/>
-              </w:rPr>
-            </w:pPr>
-            <w:r>
-              <w:rPr>
-                <w:rFonts w:ascii="Courier New" w:hAnsi="Courier New" w:cs="Courier New"/>
-                <w:sz w:val="20"/>
-                <w:szCs w:val="20"/>
-              </w:rPr>
-              <w:t xml:space="preserve">      width: </w:t>
-            </w:r>
-            <w:proofErr w:type="gramStart"/>
-            <w:r>
-              <w:rPr>
-                <w:rFonts w:ascii="Courier New" w:hAnsi="Courier New" w:cs="Courier New"/>
-                <w:sz w:val="20"/>
-                <w:szCs w:val="20"/>
-              </w:rPr>
-              <w:t>double.infinity</w:t>
-            </w:r>
-            <w:proofErr w:type="gramEnd"/>
-            <w:r>
-              <w:rPr>
-                <w:rFonts w:ascii="Courier New" w:hAnsi="Courier New" w:cs="Courier New"/>
-                <w:sz w:val="20"/>
-                <w:szCs w:val="20"/>
-              </w:rPr>
-              <w:t>,</w:t>
-            </w:r>
-          </w:p>
-          <w:p>
-            <w:pPr>
-              <w:ind w:firstLine="0"/>
-              <w:rPr>
-                <w:rFonts w:ascii="Courier New" w:hAnsi="Courier New" w:cs="Courier New"/>
-                <w:sz w:val="20"/>
-                <w:szCs w:val="20"/>
-              </w:rPr>
-            </w:pPr>
-            <w:r>
-              <w:rPr>
-                <w:rFonts w:ascii="Courier New" w:hAnsi="Courier New" w:cs="Courier New"/>
-                <w:sz w:val="20"/>
-                <w:szCs w:val="20"/>
-              </w:rPr>
-              <w:t xml:space="preserve">      margin: const EdgeInsets.symmetric(horizontal: 24),</w:t>
-            </w:r>
-          </w:p>
-          <w:p>
-            <w:pPr>
-              <w:ind w:firstLine="0"/>
-              <w:rPr>
-                <w:rFonts w:ascii="Courier New" w:hAnsi="Courier New" w:cs="Courier New"/>
-                <w:sz w:val="20"/>
-                <w:szCs w:val="20"/>
-              </w:rPr>
-            </w:pPr>
-            <w:r>
-              <w:rPr>
-                <w:rFonts w:ascii="Courier New" w:hAnsi="Courier New" w:cs="Courier New"/>
-                <w:sz w:val="20"/>
-                <w:szCs w:val="20"/>
-              </w:rPr>
-              <w:t xml:space="preserve">      padding: const EdgeInsets.symmetric(vertical: 18),</w:t>
-            </w:r>
-          </w:p>
-          <w:p>
-            <w:pPr>
-              <w:ind w:firstLine="0"/>
-              <w:rPr>
-                <w:rFonts w:ascii="Courier New" w:hAnsi="Courier New" w:cs="Courier New"/>
-                <w:sz w:val="20"/>
-                <w:szCs w:val="20"/>
-              </w:rPr>
-            </w:pPr>
-            <w:r>
-              <w:rPr>
-                <w:rFonts w:ascii="Courier New" w:hAnsi="Courier New" w:cs="Courier New"/>
-                <w:sz w:val="20"/>
-                <w:szCs w:val="20"/>
-              </w:rPr>
-              <w:t xml:space="preserve">      decoration: </w:t>
-            </w:r>
-            <w:proofErr w:type="gramStart"/>
-            <w:r>
-              <w:rPr>
-                <w:rFonts w:ascii="Courier New" w:hAnsi="Courier New" w:cs="Courier New"/>
-                <w:sz w:val="20"/>
-                <w:szCs w:val="20"/>
-              </w:rPr>
-              <w:t>BoxDecoration(</w:t>
-            </w:r>
-            <w:proofErr w:type="gramEnd"/>
-          </w:p>
-          <w:p>
-            <w:pPr>
-              <w:ind w:firstLine="0"/>
-              <w:rPr>
-                <w:rFonts w:ascii="Courier New" w:hAnsi="Courier New" w:cs="Courier New"/>
-                <w:sz w:val="20"/>
-                <w:szCs w:val="20"/>
-              </w:rPr>
-            </w:pPr>
-            <w:r>
-              <w:rPr>
-                <w:rFonts w:ascii="Courier New" w:hAnsi="Courier New" w:cs="Courier New"/>
-                <w:sz w:val="20"/>
-                <w:szCs w:val="20"/>
-              </w:rPr>
-              <w:t xml:space="preserve">        borderRadius: BorderRadius.circular(24),</w:t>
-            </w:r>
-          </w:p>
-          <w:p>
-            <w:pPr>
-              <w:ind w:firstLine="0"/>
-              <w:rPr>
-                <w:rFonts w:ascii="Courier New" w:hAnsi="Courier New" w:cs="Courier New"/>
-                <w:sz w:val="20"/>
-                <w:szCs w:val="20"/>
-              </w:rPr>
-            </w:pPr>
-            <w:r>
-              <w:rPr>
-                <w:rFonts w:ascii="Courier New" w:hAnsi="Courier New" w:cs="Courier New"/>
-                <w:sz w:val="20"/>
-                <w:szCs w:val="20"/>
-              </w:rPr>
-              <w:t xml:space="preserve">        border: </w:t>
-            </w:r>
-            <w:proofErr w:type="gramStart"/>
-            <w:r>
-              <w:rPr>
-                <w:rFonts w:ascii="Courier New" w:hAnsi="Courier New" w:cs="Courier New"/>
-                <w:sz w:val="20"/>
-                <w:szCs w:val="20"/>
-              </w:rPr>
-              <w:t>Border.all(</w:t>
-            </w:r>
-            <w:proofErr w:type="gramEnd"/>
-            <w:r>
-              <w:rPr>
-                <w:rFonts w:ascii="Courier New" w:hAnsi="Courier New" w:cs="Courier New"/>
-                <w:sz w:val="20"/>
-                <w:szCs w:val="20"/>
-              </w:rPr>
-              <w:t>color: borderColor, width: 4),</w:t>
-            </w:r>
-          </w:p>
-          <w:p>
-            <w:pPr>
-              <w:ind w:firstLine="0"/>
-              <w:rPr>
-                <w:rFonts w:ascii="Courier New" w:hAnsi="Courier New" w:cs="Courier New"/>
-                <w:sz w:val="20"/>
-                <w:szCs w:val="20"/>
-              </w:rPr>
-            </w:pPr>
-            <w:r>
-              <w:rPr>
-                <w:rFonts w:ascii="Courier New" w:hAnsi="Courier New" w:cs="Courier New"/>
-                <w:sz w:val="20"/>
-                <w:szCs w:val="20"/>
-              </w:rPr>
-              <w:t xml:space="preserve">      ),</w:t>
-            </w:r>
-          </w:p>
-          <w:p>
-            <w:pPr>
-              <w:ind w:firstLine="0"/>
-              <w:rPr>
-                <w:rFonts w:ascii="Courier New" w:hAnsi="Courier New" w:cs="Courier New"/>
-                <w:sz w:val="20"/>
-                <w:szCs w:val="20"/>
-              </w:rPr>
-            </w:pPr>
-            <w:r>
-              <w:rPr>
-                <w:rFonts w:ascii="Courier New" w:hAnsi="Courier New" w:cs="Courier New"/>
-                <w:sz w:val="20"/>
-                <w:szCs w:val="20"/>
-              </w:rPr>
-              <w:t xml:space="preserve">      child: </w:t>
-            </w:r>
-            <w:proofErr w:type="gramStart"/>
-            <w:r>
-              <w:rPr>
-                <w:rFonts w:ascii="Courier New" w:hAnsi="Courier New" w:cs="Courier New"/>
-                <w:sz w:val="20"/>
-                <w:szCs w:val="20"/>
-              </w:rPr>
-              <w:t>Column(</w:t>
-            </w:r>
-            <w:proofErr w:type="gramEnd"/>
-          </w:p>
-          <w:p>
-            <w:pPr>
-              <w:ind w:firstLine="0"/>
-              <w:rPr>
-                <w:rFonts w:ascii="Courier New" w:hAnsi="Courier New" w:cs="Courier New"/>
-                <w:sz w:val="20"/>
-                <w:szCs w:val="20"/>
-              </w:rPr>
-            </w:pPr>
-            <w:r>
-              <w:rPr>
-                <w:rFonts w:ascii="Courier New" w:hAnsi="Courier New" w:cs="Courier New"/>
-                <w:sz w:val="20"/>
-                <w:szCs w:val="20"/>
-              </w:rPr>
-              <w:t xml:space="preserve">        children: [</w:t>
-            </w:r>
-          </w:p>
-          <w:p>
-            <w:pPr>
-              <w:ind w:firstLine="0"/>
-              <w:rPr>
-                <w:rFonts w:ascii="Courier New" w:hAnsi="Courier New" w:cs="Courier New"/>
-                <w:sz w:val="20"/>
-                <w:szCs w:val="20"/>
-              </w:rPr>
-            </w:pPr>
-            <w:r>
-              <w:rPr>
-                <w:rFonts w:ascii="Courier New" w:hAnsi="Courier New" w:cs="Courier New"/>
-                <w:sz w:val="20"/>
-                <w:szCs w:val="20"/>
-              </w:rPr>
-              <w:t xml:space="preserve">          </w:t>
-            </w:r>
-            <w:proofErr w:type="gramStart"/>
-            <w:r>
-              <w:rPr>
-                <w:rFonts w:ascii="Courier New" w:hAnsi="Courier New" w:cs="Courier New"/>
-                <w:sz w:val="20"/>
-                <w:szCs w:val="20"/>
-              </w:rPr>
-              <w:t>SizedBox(</w:t>
-            </w:r>
-            <w:proofErr w:type="gramEnd"/>
-          </w:p>
-          <w:p>
-            <w:pPr>
-              <w:ind w:firstLine="0"/>
-              <w:rPr>
-                <w:rFonts w:ascii="Courier New" w:hAnsi="Courier New" w:cs="Courier New"/>
-                <w:sz w:val="20"/>
-                <w:szCs w:val="20"/>
-              </w:rPr>
-            </w:pPr>
-            <w:r>
-              <w:rPr>
-                <w:rFonts w:ascii="Courier New" w:hAnsi="Courier New" w:cs="Courier New"/>
-                <w:sz w:val="20"/>
-                <w:szCs w:val="20"/>
-              </w:rPr>
-              <w:t xml:space="preserve">            width: MediaQuery.of(context</w:t>
-            </w:r>
-            <w:proofErr w:type="gramStart"/>
-            <w:r>
-              <w:rPr>
-                <w:rFonts w:ascii="Courier New" w:hAnsi="Courier New" w:cs="Courier New"/>
-                <w:sz w:val="20"/>
-                <w:szCs w:val="20"/>
-              </w:rPr>
-              <w:t>).size</w:t>
-            </w:r>
-            <w:proofErr w:type="gramEnd"/>
-            <w:r>
-              <w:rPr>
-                <w:rFonts w:ascii="Courier New" w:hAnsi="Courier New" w:cs="Courier New"/>
-                <w:sz w:val="20"/>
-                <w:szCs w:val="20"/>
-              </w:rPr>
-              <w:t>.width / 5,</w:t>
-            </w:r>
-          </w:p>
-          <w:p>
-            <w:pPr>
-              <w:ind w:firstLine="0"/>
-              <w:rPr>
-                <w:rFonts w:ascii="Courier New" w:hAnsi="Courier New" w:cs="Courier New"/>
-                <w:sz w:val="20"/>
-                <w:szCs w:val="20"/>
-              </w:rPr>
-            </w:pPr>
-            <w:r>
-              <w:rPr>
-                <w:rFonts w:ascii="Courier New" w:hAnsi="Courier New" w:cs="Courier New"/>
-                <w:sz w:val="20"/>
-                <w:szCs w:val="20"/>
-              </w:rPr>
-              <w:t xml:space="preserve">            height: MediaQuery.of(context</w:t>
-            </w:r>
-            <w:proofErr w:type="gramStart"/>
-            <w:r>
-              <w:rPr>
-                <w:rFonts w:ascii="Courier New" w:hAnsi="Courier New" w:cs="Courier New"/>
-                <w:sz w:val="20"/>
-                <w:szCs w:val="20"/>
-              </w:rPr>
-              <w:t>).size</w:t>
-            </w:r>
-            <w:proofErr w:type="gramEnd"/>
-            <w:r>
-              <w:rPr>
-                <w:rFonts w:ascii="Courier New" w:hAnsi="Courier New" w:cs="Courier New"/>
-                <w:sz w:val="20"/>
-                <w:szCs w:val="20"/>
-              </w:rPr>
-              <w:t>.width / 5,</w:t>
-            </w:r>
-          </w:p>
-          <w:p>
-            <w:pPr>
-              <w:ind w:firstLine="0"/>
-              <w:rPr>
-                <w:rFonts w:ascii="Courier New" w:hAnsi="Courier New" w:cs="Courier New"/>
-                <w:sz w:val="20"/>
-                <w:szCs w:val="20"/>
-              </w:rPr>
-            </w:pPr>
-            <w:r>
-              <w:rPr>
-                <w:rFonts w:ascii="Courier New" w:hAnsi="Courier New" w:cs="Courier New"/>
-                <w:sz w:val="20"/>
-                <w:szCs w:val="20"/>
-              </w:rPr>
-              <w:t xml:space="preserve">            child: Image.asset(image, fit: BoxFit.fill),</w:t>
-            </w:r>
-          </w:p>
-          <w:p>
-            <w:pPr>
-              <w:ind w:firstLine="0"/>
-              <w:rPr>
-                <w:rFonts w:ascii="Courier New" w:hAnsi="Courier New" w:cs="Courier New"/>
-                <w:sz w:val="20"/>
-                <w:szCs w:val="20"/>
-              </w:rPr>
-            </w:pPr>
-            <w:r>
-              <w:rPr>
-                <w:rFonts w:ascii="Courier New" w:hAnsi="Courier New" w:cs="Courier New"/>
-                <w:sz w:val="20"/>
-                <w:szCs w:val="20"/>
-              </w:rPr>
-              <w:t xml:space="preserve">          ),</w:t>
-            </w:r>
-          </w:p>
-          <w:p>
-            <w:pPr>
-              <w:ind w:firstLine="0"/>
-              <w:rPr>
-                <w:rFonts w:ascii="Courier New" w:hAnsi="Courier New" w:cs="Courier New"/>
-                <w:sz w:val="20"/>
-                <w:szCs w:val="20"/>
-              </w:rPr>
-            </w:pPr>
-            <w:r>
-              <w:rPr>
-                <w:rFonts w:ascii="Courier New" w:hAnsi="Courier New" w:cs="Courier New"/>
-                <w:sz w:val="20"/>
-                <w:szCs w:val="20"/>
-              </w:rPr>
               <w:t xml:space="preserve">          const </w:t>
             </w:r>
             <w:proofErr w:type="gramStart"/>
@@ -12579,7 +12170,6 @@
           <w:rFonts w:cs="Times New Roman"/>
           <w:szCs w:val="24"/>
         </w:rPr>
-        <w:lastRenderedPageBreak/>
         <w:t xml:space="preserve">Kode program pada file tersebut digunakan untuk </w:t>
       </w:r>
       <w:r>
@@ -12971,7 +12561,53 @@
                 <w:sz w:val="20"/>
                 <w:szCs w:val="20"/>
               </w:rPr>
-              <w:t>import '</w:t>
+              <w:t>class HomePage extends StatelessWidget {</w:t>
+            </w:r>
+          </w:p>
+          <w:p>
+            <w:pPr>
+              <w:ind w:firstLine="0"/>
+              <w:rPr>
+                <w:rFonts w:ascii="Courier New" w:hAnsi="Courier New" w:cs="Courier New"/>
+                <w:sz w:val="20"/>
+                <w:szCs w:val="20"/>
+              </w:rPr>
+            </w:pPr>
+            <w:r>
+              <w:rPr>
+                <w:rFonts w:ascii="Courier New" w:hAnsi="Courier New" w:cs="Courier New"/>
+                <w:sz w:val="20"/>
+                <w:szCs w:val="20"/>
+              </w:rPr>
+              <w:t xml:space="preserve">  const HomePage({super.key});</w:t>
+            </w:r>
+          </w:p>
+          <w:p>
+            <w:pPr>
+              <w:ind w:firstLine="0"/>
+              <w:rPr>
+                <w:rFonts w:ascii="Courier New" w:hAnsi="Courier New" w:cs="Courier New"/>
+                <w:sz w:val="20"/>
+                <w:szCs w:val="20"/>
+              </w:rPr>
+            </w:pPr>
+          </w:p>
+          <w:p>
+            <w:pPr>
+              <w:ind w:firstLine="0"/>
+              <w:rPr>
+                <w:rFonts w:ascii="Courier New" w:hAnsi="Courier New" w:cs="Courier New"/>
+                <w:sz w:val="20"/>
+                <w:szCs w:val="20"/>
+              </w:rPr>
+            </w:pPr>
+            <w:r>
+              <w:rPr>
+                <w:rFonts w:ascii="Courier New" w:hAnsi="Courier New" w:cs="Courier New"/>
+                <w:sz w:val="20"/>
+                <w:szCs w:val="20"/>
+              </w:rPr>
+              <w:t xml:space="preserve">  @</w:t>
             </w:r>
             <w:proofErr w:type="gramStart"/>
             <w:r>
@@ -12980,34 +12616,26 @@
                 <w:sz w:val="20"/>
                 <w:szCs w:val="20"/>
               </w:rPr>
-              <w:t>package:flutter/material.dart</w:t>
+              <w:t>override</w:t>
             </w:r>
             <w:proofErr w:type="gramEnd"/>
-            <w:r>
-              <w:rPr>
-                <w:rFonts w:ascii="Courier New" w:hAnsi="Courier New" w:cs="Courier New"/>
-                <w:sz w:val="20"/>
-                <w:szCs w:val="20"/>
-              </w:rPr>
-              <w:t>';</w:t>
-            </w:r>
-          </w:p>
-          <w:p>
-            <w:pPr>
-              <w:ind w:firstLine="0"/>
-              <w:rPr>
-                <w:rFonts w:ascii="Courier New" w:hAnsi="Courier New" w:cs="Courier New"/>
-                <w:sz w:val="20"/>
-                <w:szCs w:val="20"/>
-              </w:rPr>
-            </w:pPr>
-            <w:r>
-              <w:rPr>
-                <w:rFonts w:ascii="Courier New" w:hAnsi="Courier New" w:cs="Courier New"/>
-                <w:sz w:val="20"/>
-                <w:szCs w:val="20"/>
-              </w:rPr>
-              <w:t>import '</w:t>
+          </w:p>
+          <w:p>
+            <w:pPr>
+              <w:ind w:firstLine="0"/>
+              <w:rPr>
+                <w:rFonts w:ascii="Courier New" w:hAnsi="Courier New" w:cs="Courier New"/>
+                <w:sz w:val="20"/>
+                <w:szCs w:val="20"/>
+              </w:rPr>
+            </w:pPr>
+            <w:r>
+              <w:rPr>
+                <w:rFonts w:ascii="Courier New" w:hAnsi="Courier New" w:cs="Courier New"/>
+                <w:sz w:val="20"/>
+                <w:szCs w:val="20"/>
+              </w:rPr>
+              <w:t xml:space="preserve">  Widget </w:t>
             </w:r>
             <w:proofErr w:type="gramStart"/>
             <w:r>
@@ -13016,7 +12644,7 @@
                 <w:sz w:val="20"/>
                 <w:szCs w:val="20"/>
               </w:rPr>
-              <w:t>package:mcs_bab_5/providers/app_provider.dart</w:t>
+              <w:t>build(</w:t>
             </w:r>
             <w:proofErr w:type="gramEnd"/>
             <w:r>
@@ -13025,25 +12653,25 @@
                 <w:sz w:val="20"/>
                 <w:szCs w:val="20"/>
               </w:rPr>
-              <w:t>';</w:t>
-            </w:r>
-          </w:p>
-          <w:p>
-            <w:pPr>
-              <w:ind w:firstLine="0"/>
-              <w:rPr>
-                <w:rFonts w:ascii="Courier New" w:hAnsi="Courier New" w:cs="Courier New"/>
-                <w:sz w:val="20"/>
-                <w:szCs w:val="20"/>
-              </w:rPr>
-            </w:pPr>
-            <w:r>
-              <w:rPr>
-                <w:rFonts w:ascii="Courier New" w:hAnsi="Courier New" w:cs="Courier New"/>
-                <w:sz w:val="20"/>
-                <w:szCs w:val="20"/>
-              </w:rPr>
-              <w:t>import '</w:t>
+              <w:t>BuildContext context) {</w:t>
+            </w:r>
+          </w:p>
+          <w:p>
+            <w:pPr>
+              <w:ind w:firstLine="0"/>
+              <w:rPr>
+                <w:rFonts w:ascii="Courier New" w:hAnsi="Courier New" w:cs="Courier New"/>
+                <w:sz w:val="20"/>
+                <w:szCs w:val="20"/>
+              </w:rPr>
+            </w:pPr>
+            <w:r>
+              <w:rPr>
+                <w:rFonts w:ascii="Courier New" w:hAnsi="Courier New" w:cs="Courier New"/>
+                <w:sz w:val="20"/>
+                <w:szCs w:val="20"/>
+              </w:rPr>
+              <w:t xml:space="preserve">    return Consumer&lt;AppProvider</w:t>
             </w:r>
             <w:proofErr w:type="gramStart"/>
             <w:r>
@@ -13052,34 +12680,44 @@
                 <w:sz w:val="20"/>
                 <w:szCs w:val="20"/>
               </w:rPr>
-              <w:t>package:mcs_bab_5/widget/custom_read_field.dart</w:t>
+              <w:t>&gt;(</w:t>
             </w:r>
             <w:proofErr w:type="gramEnd"/>
-            <w:r>
-              <w:rPr>
-                <w:rFonts w:ascii="Courier New" w:hAnsi="Courier New" w:cs="Courier New"/>
-                <w:sz w:val="20"/>
-                <w:szCs w:val="20"/>
-              </w:rPr>
-              <w:t>';</w:t>
-            </w:r>
-          </w:p>
-          <w:p>
-            <w:pPr>
-              <w:ind w:firstLine="0"/>
-              <w:rPr>
-                <w:rFonts w:ascii="Courier New" w:hAnsi="Courier New" w:cs="Courier New"/>
-                <w:sz w:val="20"/>
-                <w:szCs w:val="20"/>
-              </w:rPr>
-            </w:pPr>
-            <w:r>
-              <w:rPr>
-                <w:rFonts w:ascii="Courier New" w:hAnsi="Courier New" w:cs="Courier New"/>
-                <w:sz w:val="20"/>
-                <w:szCs w:val="20"/>
-              </w:rPr>
-              <w:t>import '</w:t>
+          </w:p>
+          <w:p>
+            <w:pPr>
+              <w:ind w:firstLine="0"/>
+              <w:rPr>
+                <w:rFonts w:ascii="Courier New" w:hAnsi="Courier New" w:cs="Courier New"/>
+                <w:sz w:val="20"/>
+                <w:szCs w:val="20"/>
+              </w:rPr>
+            </w:pPr>
+            <w:r>
+              <w:rPr>
+                <w:rFonts w:ascii="Courier New" w:hAnsi="Courier New" w:cs="Courier New"/>
+                <w:sz w:val="20"/>
+                <w:szCs w:val="20"/>
+              </w:rPr>
+              <w:t xml:space="preserve">      builder: (context, appProvider, child) {</w:t>
+            </w:r>
+          </w:p>
+          <w:p>
+            <w:pPr>
+              <w:ind w:firstLine="0"/>
+              <w:rPr>
+                <w:rFonts w:ascii="Courier New" w:hAnsi="Courier New" w:cs="Courier New"/>
+                <w:sz w:val="20"/>
+                <w:szCs w:val="20"/>
+              </w:rPr>
+            </w:pPr>
+            <w:r>
+              <w:rPr>
+                <w:rFonts w:ascii="Courier New" w:hAnsi="Courier New" w:cs="Courier New"/>
+                <w:sz w:val="20"/>
+                <w:szCs w:val="20"/>
+              </w:rPr>
+              <w:t xml:space="preserve">        return </w:t>
             </w:r>
             <w:proofErr w:type="gramStart"/>
             <w:r>
@@ -13088,90 +12726,26 @@
                 <w:sz w:val="20"/>
                 <w:szCs w:val="20"/>
               </w:rPr>
-              <w:t>package:provider/provider.dart</w:t>
+              <w:t>Scaffold(</w:t>
             </w:r>
             <w:proofErr w:type="gramEnd"/>
-            <w:r>
-              <w:rPr>
-                <w:rFonts w:ascii="Courier New" w:hAnsi="Courier New" w:cs="Courier New"/>
-                <w:sz w:val="20"/>
-                <w:szCs w:val="20"/>
-              </w:rPr>
-              <w:t>';</w:t>
-            </w:r>
-          </w:p>
-          <w:p>
-            <w:pPr>
-              <w:ind w:firstLine="0"/>
-              <w:rPr>
-                <w:rFonts w:ascii="Courier New" w:hAnsi="Courier New" w:cs="Courier New"/>
-                <w:sz w:val="20"/>
-                <w:szCs w:val="20"/>
-              </w:rPr>
-            </w:pPr>
-          </w:p>
-          <w:p>
-            <w:pPr>
-              <w:ind w:firstLine="0"/>
-              <w:rPr>
-                <w:rFonts w:ascii="Courier New" w:hAnsi="Courier New" w:cs="Courier New"/>
-                <w:sz w:val="20"/>
-                <w:szCs w:val="20"/>
-              </w:rPr>
-            </w:pPr>
-            <w:r>
-              <w:rPr>
-                <w:rFonts w:ascii="Courier New" w:hAnsi="Courier New" w:cs="Courier New"/>
-                <w:sz w:val="20"/>
-                <w:szCs w:val="20"/>
-              </w:rPr>
-              <w:t>class HomePage extends StatelessWidget {</w:t>
-            </w:r>
-          </w:p>
-          <w:p>
-            <w:pPr>
-              <w:ind w:firstLine="0"/>
-              <w:rPr>
-                <w:rFonts w:ascii="Courier New" w:hAnsi="Courier New" w:cs="Courier New"/>
-                <w:sz w:val="20"/>
-                <w:szCs w:val="20"/>
-              </w:rPr>
-            </w:pPr>
-            <w:r>
-              <w:rPr>
-                <w:rFonts w:ascii="Courier New" w:hAnsi="Courier New" w:cs="Courier New"/>
-                <w:sz w:val="20"/>
-                <w:szCs w:val="20"/>
-              </w:rPr>
-              <w:t xml:space="preserve">  const HomePage({super.key});</w:t>
-            </w:r>
-          </w:p>
-          <w:p>
-            <w:pPr>
-              <w:ind w:firstLine="0"/>
-              <w:rPr>
-                <w:rFonts w:ascii="Courier New" w:hAnsi="Courier New" w:cs="Courier New"/>
-                <w:sz w:val="20"/>
-                <w:szCs w:val="20"/>
-              </w:rPr>
-            </w:pPr>
-          </w:p>
-          <w:p>
-            <w:pPr>
-              <w:ind w:firstLine="0"/>
-              <w:rPr>
-                <w:rFonts w:ascii="Courier New" w:hAnsi="Courier New" w:cs="Courier New"/>
-                <w:sz w:val="20"/>
-                <w:szCs w:val="20"/>
-              </w:rPr>
-            </w:pPr>
-            <w:r>
-              <w:rPr>
-                <w:rFonts w:ascii="Courier New" w:hAnsi="Courier New" w:cs="Courier New"/>
-                <w:sz w:val="20"/>
-                <w:szCs w:val="20"/>
-              </w:rPr>
-              <w:t xml:space="preserve">  @</w:t>
+          </w:p>
+          <w:p>
+            <w:pPr>
+              <w:ind w:firstLine="0"/>
+              <w:rPr>
+                <w:rFonts w:ascii="Courier New" w:hAnsi="Courier New" w:cs="Courier New"/>
+                <w:sz w:val="20"/>
+                <w:szCs w:val="20"/>
+              </w:rPr>
+            </w:pPr>
+            <w:r>
+              <w:rPr>
+                <w:rFonts w:ascii="Courier New" w:hAnsi="Courier New" w:cs="Courier New"/>
+                <w:sz w:val="20"/>
+                <w:szCs w:val="20"/>
+              </w:rPr>
+              <w:t xml:space="preserve">          appBar: </w:t>
             </w:r>
             <w:proofErr w:type="gramStart"/>
             <w:r>
@@ -13180,7 +12754,7 @@
                 <w:sz w:val="20"/>
                 <w:szCs w:val="20"/>
               </w:rPr>
-              <w:t>override</w:t>
+              <w:t>AppBar(</w:t>
             </w:r>
             <w:proofErr w:type="gramEnd"/>
           </w:p>
@@ -13199,7 +12773,7 @@
                 <w:sz w:val="20"/>
                 <w:szCs w:val="20"/>
               </w:rPr>
-              <w:t xml:space="preserve">  Widget </w:t>
+              <w:t xml:space="preserve">            title: </w:t>
             </w:r>
             <w:proofErr w:type="gramStart"/>
             <w:r>
@@ -13208,7 +12782,7 @@
                 <w:sz w:val="20"/>
                 <w:szCs w:val="20"/>
               </w:rPr>
-              <w:t>build(</w:t>
+              <w:t>Text(</w:t>
             </w:r>
             <w:proofErr w:type="gramEnd"/>
             <w:r>
@@ -13217,25 +12791,97 @@
                 <w:sz w:val="20"/>
                 <w:szCs w:val="20"/>
               </w:rPr>
-              <w:t>BuildContext context) {</w:t>
-            </w:r>
-          </w:p>
-          <w:p>
-            <w:pPr>
-              <w:ind w:firstLine="0"/>
-              <w:rPr>
-                <w:rFonts w:ascii="Courier New" w:hAnsi="Courier New" w:cs="Courier New"/>
-                <w:sz w:val="20"/>
-                <w:szCs w:val="20"/>
-              </w:rPr>
-            </w:pPr>
-            <w:r>
-              <w:rPr>
-                <w:rFonts w:ascii="Courier New" w:hAnsi="Courier New" w:cs="Courier New"/>
-                <w:sz w:val="20"/>
-                <w:szCs w:val="20"/>
-              </w:rPr>
-              <w:t xml:space="preserve">    return Consumer&lt;AppProvider</w:t>
+              <w:t>"Agro Tech", style: appProvider.whiteRoboto14Bold),</w:t>
+            </w:r>
+          </w:p>
+          <w:p>
+            <w:pPr>
+              <w:ind w:firstLine="0"/>
+              <w:rPr>
+                <w:rFonts w:ascii="Courier New" w:hAnsi="Courier New" w:cs="Courier New"/>
+                <w:sz w:val="20"/>
+                <w:szCs w:val="20"/>
+              </w:rPr>
+            </w:pPr>
+            <w:r>
+              <w:rPr>
+                <w:rFonts w:ascii="Courier New" w:hAnsi="Courier New" w:cs="Courier New"/>
+                <w:sz w:val="20"/>
+                <w:szCs w:val="20"/>
+              </w:rPr>
+              <w:t xml:space="preserve">            centerTitle: true,</w:t>
+            </w:r>
+          </w:p>
+          <w:p>
+            <w:pPr>
+              <w:ind w:firstLine="0"/>
+              <w:rPr>
+                <w:rFonts w:ascii="Courier New" w:hAnsi="Courier New" w:cs="Courier New"/>
+                <w:sz w:val="20"/>
+                <w:szCs w:val="20"/>
+              </w:rPr>
+            </w:pPr>
+            <w:r>
+              <w:rPr>
+                <w:rFonts w:ascii="Courier New" w:hAnsi="Courier New" w:cs="Courier New"/>
+                <w:sz w:val="20"/>
+                <w:szCs w:val="20"/>
+              </w:rPr>
+              <w:t xml:space="preserve">            automaticallyImplyLeading: false,</w:t>
+            </w:r>
+          </w:p>
+          <w:p>
+            <w:pPr>
+              <w:ind w:firstLine="0"/>
+              <w:rPr>
+                <w:rFonts w:ascii="Courier New" w:hAnsi="Courier New" w:cs="Courier New"/>
+                <w:sz w:val="20"/>
+                <w:szCs w:val="20"/>
+              </w:rPr>
+            </w:pPr>
+            <w:r>
+              <w:rPr>
+                <w:rFonts w:ascii="Courier New" w:hAnsi="Courier New" w:cs="Courier New"/>
+                <w:sz w:val="20"/>
+                <w:szCs w:val="20"/>
+              </w:rPr>
+              <w:t xml:space="preserve">            backgroundColor: appProvider.mainColor,</w:t>
+            </w:r>
+          </w:p>
+          <w:p>
+            <w:pPr>
+              <w:ind w:firstLine="0"/>
+              <w:rPr>
+                <w:rFonts w:ascii="Courier New" w:hAnsi="Courier New" w:cs="Courier New"/>
+                <w:sz w:val="20"/>
+                <w:szCs w:val="20"/>
+              </w:rPr>
+            </w:pPr>
+            <w:r>
+              <w:rPr>
+                <w:rFonts w:ascii="Courier New" w:hAnsi="Courier New" w:cs="Courier New"/>
+                <w:sz w:val="20"/>
+                <w:szCs w:val="20"/>
+              </w:rPr>
+              <w:t xml:space="preserve">          ),</w:t>
+            </w:r>
+          </w:p>
+          <w:p>
+            <w:pPr>
+              <w:ind w:firstLine="0"/>
+              <w:rPr>
+                <w:rFonts w:ascii="Courier New" w:hAnsi="Courier New" w:cs="Courier New"/>
+                <w:sz w:val="20"/>
+                <w:szCs w:val="20"/>
+              </w:rPr>
+            </w:pPr>
+            <w:r>
+              <w:rPr>
+                <w:rFonts w:ascii="Courier New" w:hAnsi="Courier New" w:cs="Courier New"/>
+                <w:sz w:val="20"/>
+                <w:szCs w:val="20"/>
+              </w:rPr>
+              <w:t xml:space="preserve">          body: </w:t>
             </w:r>
             <w:proofErr w:type="gramStart"/>
             <w:r>
@@ -13244,7 +12890,7 @@
                 <w:sz w:val="20"/>
                 <w:szCs w:val="20"/>
               </w:rPr>
-              <w:t>&gt;(</w:t>
+              <w:t>Center(</w:t>
             </w:r>
             <w:proofErr w:type="gramEnd"/>
           </w:p>
@@ -13263,25 +12909,7 @@
                 <w:sz w:val="20"/>
                 <w:szCs w:val="20"/>
               </w:rPr>
-              <w:t xml:space="preserve">      builder: (context, appProvider, child) {</w:t>
-            </w:r>
-          </w:p>
-          <w:p>
-            <w:pPr>
-              <w:ind w:firstLine="0"/>
-              <w:rPr>
-                <w:rFonts w:ascii="Courier New" w:hAnsi="Courier New" w:cs="Courier New"/>
-                <w:sz w:val="20"/>
-                <w:szCs w:val="20"/>
-              </w:rPr>
-            </w:pPr>
-            <w:r>
-              <w:rPr>
-                <w:rFonts w:ascii="Courier New" w:hAnsi="Courier New" w:cs="Courier New"/>
-                <w:sz w:val="20"/>
-                <w:szCs w:val="20"/>
-              </w:rPr>
-              <w:t xml:space="preserve">        return </w:t>
+              <w:t xml:space="preserve">            child: </w:t>
             </w:r>
             <w:proofErr w:type="gramStart"/>
             <w:r>
@@ -13290,7 +12918,7 @@
                 <w:sz w:val="20"/>
                 <w:szCs w:val="20"/>
               </w:rPr>
-              <w:t>Scaffold(</w:t>
+              <w:t>ListView(</w:t>
             </w:r>
             <w:proofErr w:type="gramEnd"/>
           </w:p>
@@ -13309,7 +12937,26 @@
                 <w:sz w:val="20"/>
                 <w:szCs w:val="20"/>
               </w:rPr>
-              <w:t xml:space="preserve">          appBar: </w:t>
+              <w:lastRenderedPageBreak/>
+              <w:t xml:space="preserve">              shrinkWrap: true,</w:t>
+            </w:r>
+          </w:p>
+          <w:p>
+            <w:pPr>
+              <w:ind w:firstLine="0"/>
+              <w:rPr>
+                <w:rFonts w:ascii="Courier New" w:hAnsi="Courier New" w:cs="Courier New"/>
+                <w:sz w:val="20"/>
+                <w:szCs w:val="20"/>
+              </w:rPr>
+            </w:pPr>
+            <w:r>
+              <w:rPr>
+                <w:rFonts w:ascii="Courier New" w:hAnsi="Courier New" w:cs="Courier New"/>
+                <w:sz w:val="20"/>
+                <w:szCs w:val="20"/>
+              </w:rPr>
+              <w:t xml:space="preserve">              physics: const </w:t>
             </w:r>
             <w:proofErr w:type="gramStart"/>
             <w:r>
@@ -13318,219 +12965,9 @@
                 <w:sz w:val="20"/>
                 <w:szCs w:val="20"/>
               </w:rPr>
-              <w:t>AppBar(</w:t>
+              <w:t>NeverScrollableScrollPhysics(</w:t>
             </w:r>
             <w:proofErr w:type="gramEnd"/>
-          </w:p>
-          <w:p>
-            <w:pPr>
-              <w:ind w:firstLine="0"/>
-              <w:rPr>
-                <w:rFonts w:ascii="Courier New" w:hAnsi="Courier New" w:cs="Courier New"/>
-                <w:sz w:val="20"/>
-                <w:szCs w:val="20"/>
-              </w:rPr>
-            </w:pPr>
-            <w:r>
-              <w:rPr>
-                <w:rFonts w:ascii="Courier New" w:hAnsi="Courier New" w:cs="Courier New"/>
-                <w:sz w:val="20"/>
-                <w:szCs w:val="20"/>
-              </w:rPr>
-              <w:t xml:space="preserve">            title: </w:t>
-            </w:r>
-            <w:proofErr w:type="gramStart"/>
-            <w:r>
-              <w:rPr>
-                <w:rFonts w:ascii="Courier New" w:hAnsi="Courier New" w:cs="Courier New"/>
-                <w:sz w:val="20"/>
-                <w:szCs w:val="20"/>
-              </w:rPr>
-              <w:t>Text(</w:t>
-            </w:r>
-            <w:proofErr w:type="gramEnd"/>
-            <w:r>
-              <w:rPr>
-                <w:rFonts w:ascii="Courier New" w:hAnsi="Courier New" w:cs="Courier New"/>
-                <w:sz w:val="20"/>
-                <w:szCs w:val="20"/>
-              </w:rPr>
-              <w:t>"Agro Tech", style: appProvider.whiteRoboto14Bold),</w:t>
-            </w:r>
-          </w:p>
-          <w:p>
-            <w:pPr>
-              <w:ind w:firstLine="0"/>
-              <w:rPr>
-                <w:rFonts w:ascii="Courier New" w:hAnsi="Courier New" w:cs="Courier New"/>
-                <w:sz w:val="20"/>
-                <w:szCs w:val="20"/>
-              </w:rPr>
-            </w:pPr>
-            <w:r>
-              <w:rPr>
-                <w:rFonts w:ascii="Courier New" w:hAnsi="Courier New" w:cs="Courier New"/>
-                <w:sz w:val="20"/>
-                <w:szCs w:val="20"/>
-              </w:rPr>
-              <w:t xml:space="preserve">            centerTitle: true,</w:t>
-            </w:r>
-          </w:p>
-          <w:p>
-            <w:pPr>
-              <w:ind w:firstLine="0"/>
-              <w:rPr>
-                <w:rFonts w:ascii="Courier New" w:hAnsi="Courier New" w:cs="Courier New"/>
-                <w:sz w:val="20"/>
-                <w:szCs w:val="20"/>
-              </w:rPr>
-            </w:pPr>
-            <w:r>
-              <w:rPr>
-                <w:rFonts w:ascii="Courier New" w:hAnsi="Courier New" w:cs="Courier New"/>
-                <w:sz w:val="20"/>
-                <w:szCs w:val="20"/>
-              </w:rPr>
-              <w:t xml:space="preserve">            automaticallyImplyLeading: false,</w:t>
-            </w:r>
-          </w:p>
-          <w:p>
-            <w:pPr>
-              <w:ind w:firstLine="0"/>
-              <w:rPr>
-                <w:rFonts w:ascii="Courier New" w:hAnsi="Courier New" w:cs="Courier New"/>
-                <w:sz w:val="20"/>
-                <w:szCs w:val="20"/>
-              </w:rPr>
-            </w:pPr>
-            <w:r>
-              <w:rPr>
-                <w:rFonts w:ascii="Courier New" w:hAnsi="Courier New" w:cs="Courier New"/>
-                <w:sz w:val="20"/>
-                <w:szCs w:val="20"/>
-              </w:rPr>
-              <w:t xml:space="preserve">            backgroundColor: appProvider.mainColor,</w:t>
-            </w:r>
-          </w:p>
-          <w:p>
-            <w:pPr>
-              <w:ind w:firstLine="0"/>
-              <w:rPr>
-                <w:rFonts w:ascii="Courier New" w:hAnsi="Courier New" w:cs="Courier New"/>
-                <w:sz w:val="20"/>
-                <w:szCs w:val="20"/>
-              </w:rPr>
-            </w:pPr>
-            <w:r>
-              <w:rPr>
-                <w:rFonts w:ascii="Courier New" w:hAnsi="Courier New" w:cs="Courier New"/>
-                <w:sz w:val="20"/>
-                <w:szCs w:val="20"/>
-              </w:rPr>
-              <w:t xml:space="preserve">          ),</w:t>
-            </w:r>
-          </w:p>
-          <w:p>
-            <w:pPr>
-              <w:ind w:firstLine="0"/>
-              <w:rPr>
-                <w:rFonts w:ascii="Courier New" w:hAnsi="Courier New" w:cs="Courier New"/>
-                <w:sz w:val="20"/>
-                <w:szCs w:val="20"/>
-              </w:rPr>
-            </w:pPr>
-            <w:r>
-              <w:rPr>
-                <w:rFonts w:ascii="Courier New" w:hAnsi="Courier New" w:cs="Courier New"/>
-                <w:sz w:val="20"/>
-                <w:szCs w:val="20"/>
-              </w:rPr>
-              <w:t xml:space="preserve">          body: </w:t>
-            </w:r>
-            <w:proofErr w:type="gramStart"/>
-            <w:r>
-              <w:rPr>
-                <w:rFonts w:ascii="Courier New" w:hAnsi="Courier New" w:cs="Courier New"/>
-                <w:sz w:val="20"/>
-                <w:szCs w:val="20"/>
-              </w:rPr>
-              <w:t>Center(</w:t>
-            </w:r>
-            <w:proofErr w:type="gramEnd"/>
-          </w:p>
-          <w:p>
-            <w:pPr>
-              <w:ind w:firstLine="0"/>
-              <w:rPr>
-                <w:rFonts w:ascii="Courier New" w:hAnsi="Courier New" w:cs="Courier New"/>
-                <w:sz w:val="20"/>
-                <w:szCs w:val="20"/>
-              </w:rPr>
-            </w:pPr>
-            <w:r>
-              <w:rPr>
-                <w:rFonts w:ascii="Courier New" w:hAnsi="Courier New" w:cs="Courier New"/>
-                <w:sz w:val="20"/>
-                <w:szCs w:val="20"/>
-              </w:rPr>
-              <w:t xml:space="preserve">            child: </w:t>
-            </w:r>
-            <w:proofErr w:type="gramStart"/>
-            <w:r>
-              <w:rPr>
-                <w:rFonts w:ascii="Courier New" w:hAnsi="Courier New" w:cs="Courier New"/>
-                <w:sz w:val="20"/>
-                <w:szCs w:val="20"/>
-              </w:rPr>
-              <w:t>ListView(</w:t>
-            </w:r>
-            <w:proofErr w:type="gramEnd"/>
-          </w:p>
-          <w:p>
-            <w:pPr>
-              <w:ind w:firstLine="0"/>
-              <w:rPr>
-                <w:rFonts w:ascii="Courier New" w:hAnsi="Courier New" w:cs="Courier New"/>
-                <w:sz w:val="20"/>
-                <w:szCs w:val="20"/>
-              </w:rPr>
-            </w:pPr>
-            <w:r>
-              <w:rPr>
-                <w:rFonts w:ascii="Courier New" w:hAnsi="Courier New" w:cs="Courier New"/>
-                <w:sz w:val="20"/>
-                <w:szCs w:val="20"/>
-              </w:rPr>
-              <w:t xml:space="preserve">              shrinkWrap: true,</w:t>
-            </w:r>
-          </w:p>
-          <w:p>
-            <w:pPr>
-              <w:ind w:firstLine="0"/>
-              <w:rPr>
-                <w:rFonts w:ascii="Courier New" w:hAnsi="Courier New" w:cs="Courier New"/>
-                <w:sz w:val="20"/>
-                <w:szCs w:val="20"/>
-              </w:rPr>
-            </w:pPr>
-            <w:r>
-              <w:rPr>
-                <w:rFonts w:ascii="Courier New" w:hAnsi="Courier New" w:cs="Courier New"/>
-                <w:sz w:val="20"/>
-                <w:szCs w:val="20"/>
-              </w:rPr>
-              <w:t xml:space="preserve">              physics: const </w:t>
-            </w:r>
-            <w:proofErr w:type="gramStart"/>
-            <w:r>
-              <w:rPr>
-                <w:rFonts w:ascii="Courier New" w:hAnsi="Courier New" w:cs="Courier New"/>
-                <w:sz w:val="20"/>
-                <w:szCs w:val="20"/>
-              </w:rPr>
-              <w:t>NeverScrollableScrollPhysics(</w:t>
-            </w:r>
-            <w:proofErr w:type="gramEnd"/>
             <w:r>
               <w:rPr>
                 <w:rFonts w:ascii="Courier New" w:hAnsi="Courier New" w:cs="Courier New"/>
@@ -13555,7 +12992,6 @@
                 <w:sz w:val="20"/>
                 <w:szCs w:val="20"/>
               </w:rPr>
-              <w:lastRenderedPageBreak/>
               <w:t xml:space="preserve">              children: [</w:t>
             </w:r>
           </w:p>
@@ -14247,6 +13683,7 @@
           <w:rFonts w:cs="Times New Roman"/>
           <w:szCs w:val="24"/>
         </w:rPr>
+        <w:lastRenderedPageBreak/>
         <w:t>Kode program yang digunakan pada halaman ini akan men</w:t>
       </w:r>
       <w:r>
@@ -14292,7 +13729,6 @@
           <w:rFonts w:cs="Times New Roman"/>
           <w:szCs w:val="24"/>
         </w:rPr>
-        <w:lastRenderedPageBreak/>
         <w:t>Custom</w:t>
       </w:r>
       <w:r>
